--- a/ms word/insert1.docx
+++ b/ms word/insert1.docx
@@ -152,7 +152,7 @@
             </w:r>
             <w:r>
               <w:rPr>
-                <w:rFonts w:hint="default" w:ascii="Times New Roman" w:hAnsi="Times New Roman" w:eastAsia="SimSun"/>
+                <w:rFonts w:hint="eastAsia" w:ascii="Times New Roman" w:hAnsi="Times New Roman" w:eastAsia="SimSun"/>
                 <w:b/>
                 <w:i w:val="0"/>
                 <w:iCs w:val="0"/>
@@ -161,7 +161,7 @@
                 <w:szCs w:val="20"/>
                 <w:lang w:val="en-US" w:eastAsia="zh-CN" w:bidi="ar-SA"/>
               </w:rPr>
-              <w:instrText xml:space="preserve">6-Jun-25</w:instrText>
+              <w:instrText xml:space="preserve">9-Jul-25</w:instrText>
             </w:r>
             <w:r>
               <w:rPr>
@@ -274,7 +274,7 @@
     </w:tbl>
     <w:tbl>
       <w:tblPr>
-        <w:tblStyle w:val="10"/>
+        <w:tblStyle w:val="11"/>
         <w:tblW w:w="0" w:type="auto"/>
         <w:tblInd w:w="0" w:type="dxa"/>
         <w:tblBorders>
@@ -287,7 +287,9 @@
         </w:tblBorders>
         <w:tblLayout w:type="autofit"/>
         <w:tblCellMar>
+          <w:top w:w="0" w:type="dxa"/>
           <w:left w:w="108" w:type="dxa"/>
+          <w:bottom w:w="0" w:type="dxa"/>
           <w:right w:w="108" w:type="dxa"/>
         </w:tblCellMar>
       </w:tblPr>
@@ -307,7 +309,9 @@
             <w:insideV w:val="single" w:color="auto" w:sz="4" w:space="0"/>
           </w:tblBorders>
           <w:tblCellMar>
+            <w:top w:w="0" w:type="dxa"/>
             <w:left w:w="108" w:type="dxa"/>
+            <w:bottom w:w="0" w:type="dxa"/>
             <w:right w:w="108" w:type="dxa"/>
           </w:tblCellMar>
         </w:tblPrEx>
@@ -320,7 +324,6 @@
               <w:rPr>
                 <w:rFonts w:hint="eastAsia"/>
                 <w:vertAlign w:val="baseline"/>
-                <w:lang/>
               </w:rPr>
             </w:pPr>
           </w:p>
@@ -334,7 +337,6 @@
               <w:rPr>
                 <w:rFonts w:hint="eastAsia"/>
                 <w:vertAlign w:val="baseline"/>
-                <w:lang/>
               </w:rPr>
             </w:pPr>
           </w:p>
@@ -348,7 +350,6 @@
               <w:rPr>
                 <w:rFonts w:hint="eastAsia"/>
                 <w:vertAlign w:val="baseline"/>
-                <w:lang/>
               </w:rPr>
             </w:pPr>
           </w:p>
@@ -365,7 +366,9 @@
             <w:insideV w:val="single" w:color="auto" w:sz="4" w:space="0"/>
           </w:tblBorders>
           <w:tblCellMar>
+            <w:top w:w="0" w:type="dxa"/>
             <w:left w:w="108" w:type="dxa"/>
+            <w:bottom w:w="0" w:type="dxa"/>
             <w:right w:w="108" w:type="dxa"/>
           </w:tblCellMar>
         </w:tblPrEx>
@@ -378,7 +381,6 @@
               <w:rPr>
                 <w:rFonts w:hint="eastAsia"/>
                 <w:vertAlign w:val="baseline"/>
-                <w:lang/>
               </w:rPr>
             </w:pPr>
           </w:p>
@@ -392,7 +394,6 @@
               <w:rPr>
                 <w:rFonts w:hint="eastAsia"/>
                 <w:vertAlign w:val="baseline"/>
-                <w:lang/>
               </w:rPr>
             </w:pPr>
           </w:p>
@@ -406,7 +407,6 @@
               <w:rPr>
                 <w:rFonts w:hint="eastAsia"/>
                 <w:vertAlign w:val="baseline"/>
-                <w:lang/>
               </w:rPr>
             </w:pPr>
           </w:p>
@@ -423,7 +423,9 @@
             <w:insideV w:val="single" w:color="auto" w:sz="4" w:space="0"/>
           </w:tblBorders>
           <w:tblCellMar>
+            <w:top w:w="0" w:type="dxa"/>
             <w:left w:w="108" w:type="dxa"/>
+            <w:bottom w:w="0" w:type="dxa"/>
             <w:right w:w="108" w:type="dxa"/>
           </w:tblCellMar>
         </w:tblPrEx>
@@ -436,7 +438,6 @@
               <w:rPr>
                 <w:rFonts w:hint="eastAsia"/>
                 <w:vertAlign w:val="baseline"/>
-                <w:lang/>
               </w:rPr>
             </w:pPr>
           </w:p>
@@ -450,7 +451,6 @@
               <w:rPr>
                 <w:rFonts w:hint="eastAsia"/>
                 <w:vertAlign w:val="baseline"/>
-                <w:lang/>
               </w:rPr>
             </w:pPr>
           </w:p>
@@ -464,7 +464,6 @@
               <w:rPr>
                 <w:rFonts w:hint="eastAsia"/>
                 <w:vertAlign w:val="baseline"/>
-                <w:lang/>
               </w:rPr>
             </w:pPr>
           </w:p>
@@ -481,7 +480,9 @@
             <w:insideV w:val="single" w:color="auto" w:sz="4" w:space="0"/>
           </w:tblBorders>
           <w:tblCellMar>
+            <w:top w:w="0" w:type="dxa"/>
             <w:left w:w="108" w:type="dxa"/>
+            <w:bottom w:w="0" w:type="dxa"/>
             <w:right w:w="108" w:type="dxa"/>
           </w:tblCellMar>
         </w:tblPrEx>
@@ -494,7 +495,6 @@
               <w:rPr>
                 <w:rFonts w:hint="eastAsia"/>
                 <w:vertAlign w:val="baseline"/>
-                <w:lang/>
               </w:rPr>
             </w:pPr>
           </w:p>
@@ -508,7 +508,6 @@
               <w:rPr>
                 <w:rFonts w:hint="eastAsia"/>
                 <w:vertAlign w:val="baseline"/>
-                <w:lang/>
               </w:rPr>
             </w:pPr>
           </w:p>
@@ -522,7 +521,6 @@
               <w:rPr>
                 <w:rFonts w:hint="eastAsia"/>
                 <w:vertAlign w:val="baseline"/>
-                <w:lang/>
               </w:rPr>
             </w:pPr>
           </w:p>
@@ -539,7 +537,9 @@
             <w:insideV w:val="single" w:color="auto" w:sz="4" w:space="0"/>
           </w:tblBorders>
           <w:tblCellMar>
+            <w:top w:w="0" w:type="dxa"/>
             <w:left w:w="108" w:type="dxa"/>
+            <w:bottom w:w="0" w:type="dxa"/>
             <w:right w:w="108" w:type="dxa"/>
           </w:tblCellMar>
         </w:tblPrEx>
@@ -552,7 +552,6 @@
               <w:rPr>
                 <w:rFonts w:hint="eastAsia"/>
                 <w:vertAlign w:val="baseline"/>
-                <w:lang/>
               </w:rPr>
             </w:pPr>
           </w:p>
@@ -566,7 +565,6 @@
               <w:rPr>
                 <w:rFonts w:hint="eastAsia"/>
                 <w:vertAlign w:val="baseline"/>
-                <w:lang/>
               </w:rPr>
             </w:pPr>
           </w:p>
@@ -580,7 +578,6 @@
               <w:rPr>
                 <w:rFonts w:hint="eastAsia"/>
                 <w:vertAlign w:val="baseline"/>
-                <w:lang/>
               </w:rPr>
             </w:pPr>
           </w:p>
@@ -596,12 +593,11 @@
       <w:r>
         <w:rPr>
           <w:rFonts w:hint="eastAsia"/>
-          <w:lang/>
         </w:rPr>
         <w:pict>
-          <v:rect id="_x0000_s1026" o:spid="_x0000_s1026" o:spt="1" style="position:absolute;left:0pt;margin-top:496.6pt;height:64.5pt;width:612.25pt;mso-position-horizontal:left;mso-position-horizontal-relative:page;z-index:251660288;mso-width-relative:page;mso-height-relative:page;" fillcolor="#FFFFFF" filled="t" stroked="f" coordsize="21600,21600">
+          <v:rect id="_x0000_s1026" o:spid="_x0000_s1026" o:spt="1" style="position:absolute;left:0pt;margin-top:496.6pt;height:64.5pt;width:612.25pt;mso-position-horizontal:left;mso-position-horizontal-relative:page;z-index:251662336;mso-width-relative:page;mso-height-relative:page;" fillcolor="#FFFFFF" filled="t" stroked="f" coordsize="21600,21600">
             <v:path/>
-            <v:fill type="gradient" on="t" o:opacity2="0f" focussize="0,0"/>
+            <v:fill type="gradient" on="t" o:opacity2="0f" focussize="0f,0f"/>
             <v:stroke on="f"/>
             <v:imagedata o:title=""/>
             <o:lock v:ext="edit" grouping="f" rotation="f" text="f" aspectratio="f"/>
@@ -611,14 +607,13 @@
       <w:r>
         <w:rPr>
           <w:rFonts w:hint="eastAsia"/>
-          <w:lang/>
         </w:rPr>
         <w:pict>
-          <v:shape id="_x0000_s1027" o:spid="_x0000_s1027" o:spt="75" type="#_x0000_t75" style="position:absolute;left:0pt;height:633.15pt;width:612.15pt;mso-position-horizontal:left;mso-position-horizontal-relative:page;mso-position-vertical:top;mso-position-vertical-relative:page;z-index:-251657216;mso-width-relative:page;mso-height-relative:page;" filled="f" o:preferrelative="f" stroked="f" coordsize="21600,21600">
+          <v:shape id="_x0000_s1027" o:spid="_x0000_s1027" o:spt="75" type="#_x0000_t75" style="position:absolute;left:0pt;height:633.15pt;width:612.15pt;mso-position-horizontal:left;mso-position-horizontal-relative:page;mso-position-vertical:top;mso-position-vertical-relative:page;z-index:-251655168;mso-width-relative:page;mso-height-relative:page;" filled="f" o:preferrelative="f" stroked="f" coordsize="21600,21600">
             <v:path/>
             <v:fill on="f" focussize="0,0"/>
             <v:stroke on="f"/>
-            <v:imagedata r:id="rId4" o:title="dcd8b760b3af74b7f6365404"/>
+            <v:imagedata r:id="rId11" o:title="dcd8b760b3af74b7f6365404"/>
             <o:lock v:ext="edit" grouping="f" rotation="f" text="f" aspectratio="f"/>
           </v:shape>
         </w:pict>
@@ -627,8 +622,10 @@
     <w:p>
       <w:pPr>
         <w:sectPr>
+          <w:footerReference r:id="rId5" w:type="default"/>
           <w:pgSz w:w="11906" w:h="16838"/>
           <w:pgMar w:top="1440" w:right="1800" w:bottom="1440" w:left="1800" w:header="720" w:footer="720" w:gutter="0"/>
+          <w:pgNumType w:fmt="decimal"/>
           <w:cols w:space="720" w:num="1"/>
           <w:docGrid w:linePitch="360" w:charSpace="0"/>
         </w:sectPr>
@@ -636,7 +633,7 @@
     </w:p>
     <w:p>
       <w:pPr>
-        <w:pStyle w:val="9"/>
+        <w:pStyle w:val="10"/>
         <w:keepNext w:val="0"/>
         <w:keepLines w:val="0"/>
         <w:widowControl/>
@@ -658,7 +655,7 @@
     </w:p>
     <w:p>
       <w:pPr>
-        <w:pStyle w:val="9"/>
+        <w:pStyle w:val="10"/>
         <w:keepNext w:val="0"/>
         <w:keepLines w:val="0"/>
         <w:widowControl/>
@@ -681,7 +678,7 @@
     </w:p>
     <w:p>
       <w:pPr>
-        <w:pStyle w:val="9"/>
+        <w:pStyle w:val="10"/>
         <w:keepNext w:val="0"/>
         <w:keepLines w:val="0"/>
         <w:widowControl/>
@@ -705,7 +702,7 @@
     </w:p>
     <w:p>
       <w:pPr>
-        <w:pStyle w:val="9"/>
+        <w:pStyle w:val="10"/>
         <w:keepNext w:val="0"/>
         <w:keepLines w:val="0"/>
         <w:widowControl/>
@@ -728,7 +725,7 @@
     </w:p>
     <w:p>
       <w:pPr>
-        <w:pStyle w:val="9"/>
+        <w:pStyle w:val="10"/>
         <w:keepNext w:val="0"/>
         <w:keepLines w:val="0"/>
         <w:widowControl/>
@@ -746,12 +743,43 @@
           <w:sz w:val="18"/>
           <w:szCs w:val="18"/>
         </w:rPr>
-        <w:t>While copies of these textbooks may be downloaded and used as textbooks or for reference, republication of NCERT textbooks by any other individual or agency is strictly prohibited. No agency or individual may make electronic or print copies of these books and redistribute them in any form whatsoever. Use of these online books as a part of digital content packages or software is also strictly prohibited. No website or online service is permitted to host these online textbooks.</w:t>
+        <w:t>While copies of these textbooks may be downloaded</w:t>
+      </w:r>
+      <w:bookmarkStart w:id="1" w:name="_GoBack"/>
+      <w:bookmarkEnd w:id="1"/>
+      <w:r>
+        <w:rPr>
+          <w:rFonts w:hint="default" w:ascii="Verdana" w:hAnsi="Verdana" w:cs="Verdana"/>
+          <w:sz w:val="18"/>
+          <w:szCs w:val="18"/>
+        </w:rPr>
+        <w:t xml:space="preserve"> and used as textbooks or for reference, republication of </w:t>
+      </w:r>
+      <w:commentRangeStart w:id="0"/>
+      <w:r>
+        <w:rPr>
+          <w:rFonts w:hint="default" w:ascii="Verdana" w:hAnsi="Verdana" w:cs="Verdana"/>
+          <w:sz w:val="18"/>
+          <w:szCs w:val="18"/>
+        </w:rPr>
+        <w:t xml:space="preserve">NCERT </w:t>
+      </w:r>
+      <w:commentRangeEnd w:id="0"/>
+      <w:r>
+        <w:commentReference w:id="0"/>
+      </w:r>
+      <w:r>
+        <w:rPr>
+          <w:rFonts w:hint="default" w:ascii="Verdana" w:hAnsi="Verdana" w:cs="Verdana"/>
+          <w:sz w:val="18"/>
+          <w:szCs w:val="18"/>
+        </w:rPr>
+        <w:t>textbooks by any other individual or agency is strictly prohibited. No agency or individual may make electronic or print copies of these books and redistribute them in any form whatsoever. Use of these online books as a part of digital content packages or software is also strictly prohibited. No website or online service is permitted to host these online textbooks.</w:t>
       </w:r>
     </w:p>
     <w:p>
       <w:pPr>
-        <w:pStyle w:val="9"/>
+        <w:pStyle w:val="10"/>
         <w:keepNext w:val="0"/>
         <w:keepLines w:val="0"/>
         <w:widowControl/>
@@ -792,7 +820,7 @@
     </w:p>
     <w:tbl>
       <w:tblPr>
-        <w:tblStyle w:val="10"/>
+        <w:tblStyle w:val="11"/>
         <w:tblW w:w="8639" w:type="dxa"/>
         <w:tblInd w:w="0" w:type="dxa"/>
         <w:tblBorders>
@@ -805,7 +833,9 @@
         </w:tblBorders>
         <w:tblLayout w:type="autofit"/>
         <w:tblCellMar>
+          <w:top w:w="0" w:type="dxa"/>
           <w:left w:w="108" w:type="dxa"/>
+          <w:bottom w:w="0" w:type="dxa"/>
           <w:right w:w="108" w:type="dxa"/>
         </w:tblCellMar>
       </w:tblPr>
@@ -825,7 +855,9 @@
             <w:insideV w:val="single" w:color="auto" w:sz="4" w:space="0"/>
           </w:tblBorders>
           <w:tblCellMar>
+            <w:top w:w="0" w:type="dxa"/>
             <w:left w:w="108" w:type="dxa"/>
+            <w:bottom w:w="0" w:type="dxa"/>
             <w:right w:w="108" w:type="dxa"/>
           </w:tblCellMar>
         </w:tblPrEx>
@@ -977,79 +1009,7 @@
                   </w14:contourClr>
                 </w14:props3d>
               </w:rPr>
-              <w:t>PLAN</w:t>
-            </w:r>
-            <w:bookmarkStart w:id="1" w:name="_GoBack"/>
-            <w:bookmarkEnd w:id="1"/>
-            <w:r>
-              <w:rPr>
-                <w:rFonts w:hint="default" w:ascii="Verdana" w:hAnsi="Verdana" w:cs="Verdana"/>
-                <w:b/>
-                <w:bCs/>
-                <w:sz w:val="36"/>
-                <w:szCs w:val="36"/>
-                <w:highlight w:val="none"/>
-                <w:vertAlign w:val="baseline"/>
-                <w:lang w:val="en-GB"/>
-                <w14:glow w14:rad="228600">
-                  <w14:schemeClr w14:val="accent4">
-                    <w14:satMod w14:val="175000"/>
-                    <w14:alpha w14:val="10000"/>
-                  </w14:schemeClr>
-                </w14:glow>
-                <w14:shadow w14:blurRad="63500" w14:dist="50800" w14:dir="18900000">
-                  <w14:srgbClr w14:val="000000">
-                    <w14:alpha w14:val="50000"/>
-                  </w14:srgbClr>
-                </w14:shadow>
-                <w14:reflection w14:blurRad="0" w14:stA="55000" w14:stPos="0" w14:endA="50" w14:endPos="85000" w14:dist="0" w14:dir="5400000" w14:fadeDir="5400000" w14:sx="100000" w14:sy="-100000" w14:kx="0" w14:algn="bl"/>
-                <w14:textOutline w14:w="12700" w14:cap="rnd" w14:cmpd="dbl">
-                  <w14:gradFill>
-                    <w14:gsLst>
-                      <w14:gs w14:pos="4000">
-                        <w14:schemeClr w14:val="accent1">
-                          <w14:lumMod w14:val="5000"/>
-                          <w14:lumOff w14:val="95000"/>
-                        </w14:schemeClr>
-                      </w14:gs>
-                      <w14:gs w14:pos="26000">
-                        <w14:schemeClr w14:val="accent1">
-                          <w14:lumMod w14:val="45000"/>
-                          <w14:lumOff w14:val="55000"/>
-                        </w14:schemeClr>
-                      </w14:gs>
-                      <w14:gs w14:pos="69000">
-                        <w14:schemeClr w14:val="accent1">
-                          <w14:lumMod w14:val="45000"/>
-                          <w14:lumOff w14:val="55000"/>
-                        </w14:schemeClr>
-                      </w14:gs>
-                      <w14:gs w14:pos="100000">
-                        <w14:schemeClr w14:val="accent1">
-                          <w14:lumMod w14:val="30000"/>
-                          <w14:lumOff w14:val="70000"/>
-                        </w14:schemeClr>
-                      </w14:gs>
-                    </w14:gsLst>
-                    <w14:path w14:path="shape">
-                      <w14:fillToRect w14:l="50000" w14:t="50000" w14:r="50000" w14:b="50000"/>
-                    </w14:path>
-                  </w14:gradFill>
-                  <w14:prstDash w14:val="sysDot"/>
-                  <w14:round/>
-                </w14:textOutline>
-                <w14:props3d w14:extrusionH="152400" w14:contourW="19050" w14:prstMaterial="metal">
-                  <w14:extrusionClr>
-                    <w14:srgbClr w14:val="FF0000"/>
-                  </w14:extrusionClr>
-                  <w14:contourClr>
-                    <w14:schemeClr w14:val="accent2">
-                      <w14:lumMod w14:val="75000"/>
-                    </w14:schemeClr>
-                  </w14:contourClr>
-                </w14:props3d>
-              </w:rPr>
-              <w:t>TS</w:t>
+              <w:t>PLANTS</w:t>
             </w:r>
           </w:p>
         </w:tc>
@@ -1363,7 +1323,9 @@
             <w:insideV w:val="single" w:color="auto" w:sz="4" w:space="0"/>
           </w:tblBorders>
           <w:tblCellMar>
+            <w:top w:w="0" w:type="dxa"/>
             <w:left w:w="108" w:type="dxa"/>
+            <w:bottom w:w="0" w:type="dxa"/>
             <w:right w:w="108" w:type="dxa"/>
           </w:tblCellMar>
         </w:tblPrEx>
@@ -1481,7 +1443,9 @@
             <w:insideV w:val="single" w:color="auto" w:sz="4" w:space="0"/>
           </w:tblBorders>
           <w:tblCellMar>
+            <w:top w:w="0" w:type="dxa"/>
             <w:left w:w="108" w:type="dxa"/>
+            <w:bottom w:w="0" w:type="dxa"/>
             <w:right w:w="108" w:type="dxa"/>
           </w:tblCellMar>
         </w:tblPrEx>
@@ -1599,7 +1563,9 @@
             <w:insideV w:val="single" w:color="auto" w:sz="4" w:space="0"/>
           </w:tblBorders>
           <w:tblCellMar>
+            <w:top w:w="0" w:type="dxa"/>
             <w:left w:w="108" w:type="dxa"/>
+            <w:bottom w:w="0" w:type="dxa"/>
             <w:right w:w="108" w:type="dxa"/>
           </w:tblCellMar>
         </w:tblPrEx>
@@ -1723,10 +1689,53 @@
         </w:rPr>
         <w:br w:type="page"/>
       </w:r>
+      <w:r>
+        <w:drawing>
+          <wp:inline distT="0" distB="0" distL="114300" distR="114300">
+            <wp:extent cx="1600200" cy="676275"/>
+            <wp:effectExtent l="0" t="0" r="0" b="9525"/>
+            <wp:docPr id="1" name="Picture 1"/>
+            <wp:cNvGraphicFramePr>
+              <a:graphicFrameLocks xmlns:a="http://schemas.openxmlformats.org/drawingml/2006/main" noChangeAspect="1"/>
+            </wp:cNvGraphicFramePr>
+            <a:graphic xmlns:a="http://schemas.openxmlformats.org/drawingml/2006/main">
+              <a:graphicData uri="http://schemas.openxmlformats.org/drawingml/2006/picture">
+                <pic:pic xmlns:pic="http://schemas.openxmlformats.org/drawingml/2006/picture">
+                  <pic:nvPicPr>
+                    <pic:cNvPr id="1" name="Picture 1"/>
+                    <pic:cNvPicPr>
+                      <a:picLocks noChangeAspect="1"/>
+                    </pic:cNvPicPr>
+                  </pic:nvPicPr>
+                  <pic:blipFill>
+                    <a:blip r:embed="rId12"/>
+                    <a:stretch>
+                      <a:fillRect/>
+                    </a:stretch>
+                  </pic:blipFill>
+                  <pic:spPr>
+                    <a:xfrm>
+                      <a:off x="0" y="0"/>
+                      <a:ext cx="1600200" cy="676275"/>
+                    </a:xfrm>
+                    <a:prstGeom prst="rect">
+                      <a:avLst/>
+                    </a:prstGeom>
+                    <a:noFill/>
+                    <a:ln>
+                      <a:noFill/>
+                    </a:ln>
+                  </pic:spPr>
+                </pic:pic>
+              </a:graphicData>
+            </a:graphic>
+          </wp:inline>
+        </w:drawing>
+      </w:r>
     </w:p>
     <w:p>
       <w:pPr>
-        <w:pStyle w:val="9"/>
+        <w:pStyle w:val="10"/>
         <w:keepNext w:val="0"/>
         <w:keepLines w:val="0"/>
         <w:widowControl/>
@@ -1735,14 +1744,45 @@
         <w:jc w:val="both"/>
         <w:rPr>
           <w:rFonts w:hint="default" w:ascii="Verdana" w:hAnsi="Verdana" w:cs="Verdana"/>
+          <w:color w:val="AEAAAA" w:themeColor="background2" w:themeShade="BF"/>
           <w:sz w:val="18"/>
           <w:szCs w:val="18"/>
+          <w14:textFill>
+            <w14:gradFill>
+              <w14:gsLst>
+                <w14:gs w14:pos="0">
+                  <w14:schemeClr w14:val="accent1">
+                    <w14:lumMod w14:val="5000"/>
+                    <w14:lumOff w14:val="95000"/>
+                  </w14:schemeClr>
+                </w14:gs>
+                <w14:gs w14:pos="74000">
+                  <w14:schemeClr w14:val="accent1">
+                    <w14:lumMod w14:val="45000"/>
+                    <w14:lumOff w14:val="55000"/>
+                  </w14:schemeClr>
+                </w14:gs>
+                <w14:gs w14:pos="83000">
+                  <w14:schemeClr w14:val="accent1">
+                    <w14:lumMod w14:val="45000"/>
+                    <w14:lumOff w14:val="55000"/>
+                  </w14:schemeClr>
+                </w14:gs>
+                <w14:gs w14:pos="43000">
+                  <w14:schemeClr w14:val="accent1">
+                    <w14:lumMod w14:val="75000"/>
+                  </w14:schemeClr>
+                </w14:gs>
+              </w14:gsLst>
+              <w14:lin w14:ang="2700000" w14:scaled="0"/>
+            </w14:gradFill>
+          </w14:textFill>
         </w:rPr>
       </w:pPr>
     </w:p>
     <w:p>
       <w:pPr>
-        <w:pStyle w:val="9"/>
+        <w:pStyle w:val="10"/>
         <w:keepNext w:val="0"/>
         <w:keepLines w:val="0"/>
         <w:widowControl/>
@@ -1764,7 +1804,7 @@
     </w:p>
     <w:p>
       <w:pPr>
-        <w:pStyle w:val="9"/>
+        <w:pStyle w:val="10"/>
         <w:keepNext w:val="0"/>
         <w:keepLines w:val="0"/>
         <w:widowControl/>
@@ -1778,6 +1818,350 @@
       </w:pPr>
       <w:r>
         <w:rPr>
+          <w:sz w:val="21"/>
+        </w:rPr>
+        <mc:AlternateContent>
+          <mc:Choice Requires="wps">
+            <w:drawing>
+              <wp:anchor distT="0" distB="0" distL="114935" distR="114935" simplePos="0" relativeHeight="251667456" behindDoc="1" locked="0" layoutInCell="1" allowOverlap="1">
+                <wp:simplePos x="0" y="0"/>
+                <wp:positionH relativeFrom="column">
+                  <wp:posOffset>0</wp:posOffset>
+                </wp:positionH>
+                <wp:positionV relativeFrom="paragraph">
+                  <wp:posOffset>26670</wp:posOffset>
+                </wp:positionV>
+                <wp:extent cx="5284470" cy="3067050"/>
+                <wp:effectExtent l="0" t="0" r="11430" b="0"/>
+                <wp:wrapNone/>
+                <wp:docPr id="6" name="Text Box 6"/>
+                <wp:cNvGraphicFramePr/>
+                <a:graphic xmlns:a="http://schemas.openxmlformats.org/drawingml/2006/main">
+                  <a:graphicData uri="http://schemas.microsoft.com/office/word/2010/wordprocessingShape">
+                    <wps:wsp>
+                      <wps:cNvSpPr txBox="1"/>
+                      <wps:spPr>
+                        <a:xfrm>
+                          <a:off x="0" y="0"/>
+                          <a:ext cx="5284470" cy="3067050"/>
+                        </a:xfrm>
+                        <a:prstGeom prst="rect">
+                          <a:avLst/>
+                        </a:prstGeom>
+                        <a:solidFill>
+                          <a:schemeClr val="bg1">
+                            <a:lumMod val="95000"/>
+                          </a:schemeClr>
+                        </a:solidFill>
+                        <a:effectLst>
+                          <a:softEdge rad="50800"/>
+                        </a:effectLst>
+                      </wps:spPr>
+                      <wps:style>
+                        <a:lnRef idx="0">
+                          <a:srgbClr val="FFFFFF"/>
+                        </a:lnRef>
+                        <a:fillRef idx="1">
+                          <a:schemeClr val="accent1"/>
+                        </a:fillRef>
+                        <a:effectRef idx="0">
+                          <a:srgbClr val="FFFFFF"/>
+                        </a:effectRef>
+                        <a:fontRef idx="minor">
+                          <a:schemeClr val="lt1"/>
+                        </a:fontRef>
+                      </wps:style>
+                      <wps:txbx>
+                        <w:txbxContent>
+                          <w:p>
+                            <w:pPr>
+                              <w:jc w:val="right"/>
+                              <w:rPr>
+                                <w:rFonts w:hint="default"/>
+                                <w:b/>
+                                <w:bCs/>
+                                <w:color w:val="FFC000" w:themeColor="accent4"/>
+                                <w:sz w:val="72"/>
+                                <w:szCs w:val="72"/>
+                                <w:lang w:val="en-GB"/>
+                                <w14:glow w14:rad="0">
+                                  <w14:srgbClr w14:val="000000"/>
+                                </w14:glow>
+                                <w14:shadow w14:blurRad="0" w14:dist="0" w14:dir="0" w14:sx="0" w14:sy="0" w14:kx="0" w14:ky="0" w14:algn="none">
+                                  <w14:srgbClr w14:val="000000"/>
+                                </w14:shadow>
+                                <w14:reflection w14:blurRad="0" w14:stA="0" w14:stPos="0" w14:endA="0" w14:endPos="0" w14:dist="0" w14:dir="0" w14:fadeDir="0" w14:sx="0" w14:sy="0" w14:kx="0" w14:ky="0" w14:algn="none"/>
+                                <w14:textOutline w14:w="8254" w14:cmpd="sng">
+                                  <w14:solidFill>
+                                    <w14:schemeClr w14:val="tx1">
+                                      <w14:lumMod w14:val="95000"/>
+                                      <w14:lumOff w14:val="5000"/>
+                                      <w14:alpha w14:val="0"/>
+                                    </w14:schemeClr>
+                                  </w14:solidFill>
+                                  <w14:prstDash w14:val="sysDot"/>
+                                  <w14:round/>
+                                </w14:textOutline>
+                                <w14:textFill>
+                                  <w14:gradFill>
+                                    <w14:gsLst>
+                                      <w14:gs w14:pos="0">
+                                        <w14:schemeClr w14:val="accent1">
+                                          <w14:lumMod w14:val="5000"/>
+                                          <w14:lumOff w14:val="95000"/>
+                                        </w14:schemeClr>
+                                      </w14:gs>
+                                      <w14:gs w14:pos="74000">
+                                        <w14:schemeClr w14:val="accent4">
+                                          <w14:lumMod w14:val="60000"/>
+                                          <w14:lumOff w14:val="40000"/>
+                                          <w14:alpha w14:val="0"/>
+                                        </w14:schemeClr>
+                                      </w14:gs>
+                                      <w14:gs w14:pos="83000">
+                                        <w14:schemeClr w14:val="accent1">
+                                          <w14:lumMod w14:val="45000"/>
+                                          <w14:lumOff w14:val="55000"/>
+                                        </w14:schemeClr>
+                                      </w14:gs>
+                                      <w14:gs w14:pos="43000">
+                                        <w14:schemeClr w14:val="accent1">
+                                          <w14:lumMod w14:val="75000"/>
+                                        </w14:schemeClr>
+                                      </w14:gs>
+                                    </w14:gsLst>
+                                    <w14:lin w14:ang="2700000" w14:scaled="0"/>
+                                  </w14:gradFill>
+                                </w14:textFill>
+                                <w14:props3d w14:extrusionH="57150" w14:prstMaterial="softEdge">
+                                  <w14:bevelT w14:w="25400" w14:h="38100"/>
+                                </w14:props3d>
+                              </w:rPr>
+                            </w:pPr>
+                            <w:r>
+                              <w:rPr>
+                                <w:rFonts w:hint="default"/>
+                                <w:b/>
+                                <w:bCs/>
+                                <w:color w:val="FFC000" w:themeColor="accent4"/>
+                                <w:sz w:val="72"/>
+                                <w:szCs w:val="72"/>
+                                <w:lang w:val="en-GB"/>
+                                <w14:glow w14:rad="0">
+                                  <w14:srgbClr w14:val="000000"/>
+                                </w14:glow>
+                                <w14:shadow w14:blurRad="0" w14:dist="0" w14:dir="0" w14:sx="0" w14:sy="0" w14:kx="0" w14:ky="0" w14:algn="none">
+                                  <w14:srgbClr w14:val="000000"/>
+                                </w14:shadow>
+                                <w14:reflection w14:blurRad="0" w14:stA="0" w14:stPos="0" w14:endA="0" w14:endPos="0" w14:dist="0" w14:dir="0" w14:fadeDir="0" w14:sx="0" w14:sy="0" w14:kx="0" w14:ky="0" w14:algn="none"/>
+                                <w14:textOutline w14:w="8254" w14:cmpd="sng">
+                                  <w14:solidFill>
+                                    <w14:schemeClr w14:val="tx1">
+                                      <w14:lumMod w14:val="95000"/>
+                                      <w14:lumOff w14:val="5000"/>
+                                      <w14:alpha w14:val="0"/>
+                                    </w14:schemeClr>
+                                  </w14:solidFill>
+                                  <w14:prstDash w14:val="sysDot"/>
+                                  <w14:round/>
+                                </w14:textOutline>
+                                <w14:textFill>
+                                  <w14:gradFill>
+                                    <w14:gsLst>
+                                      <w14:gs w14:pos="0">
+                                        <w14:schemeClr w14:val="accent1">
+                                          <w14:lumMod w14:val="5000"/>
+                                          <w14:lumOff w14:val="95000"/>
+                                        </w14:schemeClr>
+                                      </w14:gs>
+                                      <w14:gs w14:pos="74000">
+                                        <w14:schemeClr w14:val="accent4">
+                                          <w14:lumMod w14:val="60000"/>
+                                          <w14:lumOff w14:val="40000"/>
+                                          <w14:alpha w14:val="0"/>
+                                        </w14:schemeClr>
+                                      </w14:gs>
+                                      <w14:gs w14:pos="83000">
+                                        <w14:schemeClr w14:val="accent1">
+                                          <w14:lumMod w14:val="45000"/>
+                                          <w14:lumOff w14:val="55000"/>
+                                        </w14:schemeClr>
+                                      </w14:gs>
+                                      <w14:gs w14:pos="43000">
+                                        <w14:schemeClr w14:val="accent1">
+                                          <w14:lumMod w14:val="75000"/>
+                                        </w14:schemeClr>
+                                      </w14:gs>
+                                    </w14:gsLst>
+                                    <w14:lin w14:ang="2700000" w14:scaled="0"/>
+                                  </w14:gradFill>
+                                </w14:textFill>
+                                <w14:props3d w14:extrusionH="57150" w14:prstMaterial="softEdge">
+                                  <w14:bevelT w14:w="25400" w14:h="38100"/>
+                                </w14:props3d>
+                              </w:rPr>
+                              <w:t>DHOKLIYA SCHOOLS</w:t>
+                            </w:r>
+                          </w:p>
+                        </w:txbxContent>
+                      </wps:txbx>
+                      <wps:bodyPr rot="0" spcFirstLastPara="0" vertOverflow="overflow" horzOverflow="overflow" vert="horz" wrap="square" lIns="91440" tIns="45720" rIns="91440" bIns="45720" numCol="1" spcCol="0" rtlCol="0" fromWordArt="0" anchor="ctr" anchorCtr="0" forceAA="0" compatLnSpc="1">
+                        <a:noAutofit/>
+                      </wps:bodyPr>
+                    </wps:wsp>
+                  </a:graphicData>
+                </a:graphic>
+              </wp:anchor>
+            </w:drawing>
+          </mc:Choice>
+          <mc:Fallback>
+            <w:pict>
+              <v:shape id="_x0000_s1026" o:spid="_x0000_s1026" o:spt="202" type="#_x0000_t202" style="position:absolute;left:0pt;margin-left:0pt;margin-top:2.1pt;height:241.5pt;width:416.1pt;z-index:-251649024;v-text-anchor:middle;mso-width-relative:page;mso-height-relative:page;" fillcolor="#F2F2F2 [3052]" filled="t" stroked="f" coordsize="21600,21600" o:gfxdata="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">
+                <v:fill on="t" focussize="0,0"/>
+                <v:stroke on="f"/>
+                <v:imagedata o:title=""/>
+                <o:lock v:ext="edit" aspectratio="f"/>
+                <v:textbox>
+                  <w:txbxContent>
+                    <w:p>
+                      <w:pPr>
+                        <w:jc w:val="right"/>
+                        <w:rPr>
+                          <w:rFonts w:hint="default"/>
+                          <w:b/>
+                          <w:bCs/>
+                          <w:color w:val="FFC000" w:themeColor="accent4"/>
+                          <w:sz w:val="72"/>
+                          <w:szCs w:val="72"/>
+                          <w:lang w:val="en-GB"/>
+                          <w14:glow w14:rad="0">
+                            <w14:srgbClr w14:val="000000"/>
+                          </w14:glow>
+                          <w14:shadow w14:blurRad="0" w14:dist="0" w14:dir="0" w14:sx="0" w14:sy="0" w14:kx="0" w14:ky="0" w14:algn="none">
+                            <w14:srgbClr w14:val="000000"/>
+                          </w14:shadow>
+                          <w14:reflection w14:blurRad="0" w14:stA="0" w14:stPos="0" w14:endA="0" w14:endPos="0" w14:dist="0" w14:dir="0" w14:fadeDir="0" w14:sx="0" w14:sy="0" w14:kx="0" w14:ky="0" w14:algn="none"/>
+                          <w14:textOutline w14:w="8254" w14:cmpd="sng">
+                            <w14:solidFill>
+                              <w14:schemeClr w14:val="tx1">
+                                <w14:lumMod w14:val="95000"/>
+                                <w14:lumOff w14:val="5000"/>
+                                <w14:alpha w14:val="0"/>
+                              </w14:schemeClr>
+                            </w14:solidFill>
+                            <w14:prstDash w14:val="sysDot"/>
+                            <w14:round/>
+                          </w14:textOutline>
+                          <w14:textFill>
+                            <w14:gradFill>
+                              <w14:gsLst>
+                                <w14:gs w14:pos="0">
+                                  <w14:schemeClr w14:val="accent1">
+                                    <w14:lumMod w14:val="5000"/>
+                                    <w14:lumOff w14:val="95000"/>
+                                  </w14:schemeClr>
+                                </w14:gs>
+                                <w14:gs w14:pos="74000">
+                                  <w14:schemeClr w14:val="accent4">
+                                    <w14:lumMod w14:val="60000"/>
+                                    <w14:lumOff w14:val="40000"/>
+                                    <w14:alpha w14:val="0"/>
+                                  </w14:schemeClr>
+                                </w14:gs>
+                                <w14:gs w14:pos="83000">
+                                  <w14:schemeClr w14:val="accent1">
+                                    <w14:lumMod w14:val="45000"/>
+                                    <w14:lumOff w14:val="55000"/>
+                                  </w14:schemeClr>
+                                </w14:gs>
+                                <w14:gs w14:pos="43000">
+                                  <w14:schemeClr w14:val="accent1">
+                                    <w14:lumMod w14:val="75000"/>
+                                  </w14:schemeClr>
+                                </w14:gs>
+                              </w14:gsLst>
+                              <w14:lin w14:ang="2700000" w14:scaled="0"/>
+                            </w14:gradFill>
+                          </w14:textFill>
+                          <w14:props3d w14:extrusionH="57150" w14:prstMaterial="softEdge">
+                            <w14:bevelT w14:w="25400" w14:h="38100"/>
+                          </w14:props3d>
+                        </w:rPr>
+                      </w:pPr>
+                      <w:r>
+                        <w:rPr>
+                          <w:rFonts w:hint="default"/>
+                          <w:b/>
+                          <w:bCs/>
+                          <w:color w:val="FFC000" w:themeColor="accent4"/>
+                          <w:sz w:val="72"/>
+                          <w:szCs w:val="72"/>
+                          <w:lang w:val="en-GB"/>
+                          <w14:glow w14:rad="0">
+                            <w14:srgbClr w14:val="000000"/>
+                          </w14:glow>
+                          <w14:shadow w14:blurRad="0" w14:dist="0" w14:dir="0" w14:sx="0" w14:sy="0" w14:kx="0" w14:ky="0" w14:algn="none">
+                            <w14:srgbClr w14:val="000000"/>
+                          </w14:shadow>
+                          <w14:reflection w14:blurRad="0" w14:stA="0" w14:stPos="0" w14:endA="0" w14:endPos="0" w14:dist="0" w14:dir="0" w14:fadeDir="0" w14:sx="0" w14:sy="0" w14:kx="0" w14:ky="0" w14:algn="none"/>
+                          <w14:textOutline w14:w="8254" w14:cmpd="sng">
+                            <w14:solidFill>
+                              <w14:schemeClr w14:val="tx1">
+                                <w14:lumMod w14:val="95000"/>
+                                <w14:lumOff w14:val="5000"/>
+                                <w14:alpha w14:val="0"/>
+                              </w14:schemeClr>
+                            </w14:solidFill>
+                            <w14:prstDash w14:val="sysDot"/>
+                            <w14:round/>
+                          </w14:textOutline>
+                          <w14:textFill>
+                            <w14:gradFill>
+                              <w14:gsLst>
+                                <w14:gs w14:pos="0">
+                                  <w14:schemeClr w14:val="accent1">
+                                    <w14:lumMod w14:val="5000"/>
+                                    <w14:lumOff w14:val="95000"/>
+                                  </w14:schemeClr>
+                                </w14:gs>
+                                <w14:gs w14:pos="74000">
+                                  <w14:schemeClr w14:val="accent4">
+                                    <w14:lumMod w14:val="60000"/>
+                                    <w14:lumOff w14:val="40000"/>
+                                    <w14:alpha w14:val="0"/>
+                                  </w14:schemeClr>
+                                </w14:gs>
+                                <w14:gs w14:pos="83000">
+                                  <w14:schemeClr w14:val="accent1">
+                                    <w14:lumMod w14:val="45000"/>
+                                    <w14:lumOff w14:val="55000"/>
+                                  </w14:schemeClr>
+                                </w14:gs>
+                                <w14:gs w14:pos="43000">
+                                  <w14:schemeClr w14:val="accent1">
+                                    <w14:lumMod w14:val="75000"/>
+                                  </w14:schemeClr>
+                                </w14:gs>
+                              </w14:gsLst>
+                              <w14:lin w14:ang="2700000" w14:scaled="0"/>
+                            </w14:gradFill>
+                          </w14:textFill>
+                          <w14:props3d w14:extrusionH="57150" w14:prstMaterial="softEdge">
+                            <w14:bevelT w14:w="25400" w14:h="38100"/>
+                          </w14:props3d>
+                        </w:rPr>
+                        <w:t>DHOKLIYA SCHOOLS</w:t>
+                      </w:r>
+                    </w:p>
+                  </w:txbxContent>
+                </v:textbox>
+              </v:shape>
+            </w:pict>
+          </mc:Fallback>
+        </mc:AlternateContent>
+      </w:r>
+      <w:r>
+        <w:rPr>
           <w:rFonts w:hint="default" w:ascii="Verdana" w:hAnsi="Verdana" w:cs="Verdana"/>
           <w:sz w:val="18"/>
           <w:szCs w:val="18"/>
@@ -1787,7 +2171,7 @@
     </w:p>
     <w:p>
       <w:pPr>
-        <w:pStyle w:val="9"/>
+        <w:pStyle w:val="10"/>
         <w:keepNext w:val="0"/>
         <w:keepLines w:val="0"/>
         <w:widowControl/>
@@ -1810,7 +2194,7 @@
     </w:p>
     <w:p>
       <w:pPr>
-        <w:pStyle w:val="9"/>
+        <w:pStyle w:val="10"/>
         <w:keepNext w:val="0"/>
         <w:keepLines w:val="0"/>
         <w:widowControl/>
@@ -1877,7 +2261,7 @@
       </w:r>
       <w:r>
         <w:rPr>
-          <w:rStyle w:val="8"/>
+          <w:rStyle w:val="9"/>
           <w:rFonts w:hint="default" w:ascii="Verdana" w:hAnsi="Verdana" w:cs="Verdana"/>
           <w:sz w:val="18"/>
           <w:szCs w:val="18"/>
@@ -1916,7 +2300,7 @@
     </w:p>
     <w:p>
       <w:pPr>
-        <w:pStyle w:val="9"/>
+        <w:pStyle w:val="10"/>
         <w:keepNext w:val="0"/>
         <w:keepLines w:val="0"/>
         <w:widowControl/>
@@ -1957,7 +2341,7 @@
     </w:p>
     <w:p>
       <w:pPr>
-        <w:pStyle w:val="9"/>
+        <w:pStyle w:val="10"/>
         <w:keepNext w:val="0"/>
         <w:keepLines w:val="0"/>
         <w:widowControl/>
@@ -1970,10 +2354,161 @@
           <w:szCs w:val="18"/>
         </w:rPr>
       </w:pPr>
+      <w:r>
+        <w:rPr>
+          <w:sz w:val="18"/>
+        </w:rPr>
+        <mc:AlternateContent>
+          <mc:Choice Requires="wps">
+            <w:drawing>
+              <wp:anchor distT="0" distB="0" distL="114300" distR="114300" simplePos="0" relativeHeight="251663360" behindDoc="0" locked="0" layoutInCell="1" allowOverlap="1">
+                <wp:simplePos x="0" y="0"/>
+                <wp:positionH relativeFrom="column">
+                  <wp:posOffset>963930</wp:posOffset>
+                </wp:positionH>
+                <wp:positionV relativeFrom="paragraph">
+                  <wp:posOffset>-513715</wp:posOffset>
+                </wp:positionV>
+                <wp:extent cx="2902585" cy="3230245"/>
+                <wp:effectExtent l="9525" t="15240" r="21590" b="12065"/>
+                <wp:wrapNone/>
+                <wp:docPr id="5" name="Isosceles Triangle 5"/>
+                <wp:cNvGraphicFramePr/>
+                <a:graphic xmlns:a="http://schemas.openxmlformats.org/drawingml/2006/main">
+                  <a:graphicData uri="http://schemas.microsoft.com/office/word/2010/wordprocessingShape">
+                    <wps:wsp>
+                      <wps:cNvSpPr/>
+                      <wps:spPr>
+                        <a:xfrm>
+                          <a:off x="3249930" y="1002665"/>
+                          <a:ext cx="2902585" cy="3230245"/>
+                        </a:xfrm>
+                        <a:prstGeom prst="triangle">
+                          <a:avLst/>
+                        </a:prstGeom>
+                      </wps:spPr>
+                      <wps:style>
+                        <a:lnRef idx="2">
+                          <a:schemeClr val="accent1">
+                            <a:lumMod val="75000"/>
+                          </a:schemeClr>
+                        </a:lnRef>
+                        <a:fillRef idx="1">
+                          <a:schemeClr val="accent1"/>
+                        </a:fillRef>
+                        <a:effectRef idx="0">
+                          <a:srgbClr val="FFFFFF"/>
+                        </a:effectRef>
+                        <a:fontRef idx="minor">
+                          <a:schemeClr val="lt1"/>
+                        </a:fontRef>
+                      </wps:style>
+                      <wps:bodyPr rot="0" spcFirstLastPara="0" vertOverflow="overflow" horzOverflow="overflow" vert="horz" wrap="square" lIns="91440" tIns="45720" rIns="91440" bIns="45720" numCol="1" spcCol="0" rtlCol="0" fromWordArt="0" anchor="ctr" anchorCtr="0" forceAA="0" compatLnSpc="1">
+                        <a:noAutofit/>
+                      </wps:bodyPr>
+                    </wps:wsp>
+                  </a:graphicData>
+                </a:graphic>
+              </wp:anchor>
+            </w:drawing>
+          </mc:Choice>
+          <mc:Fallback>
+            <w:pict>
+              <v:shape id="_x0000_s1026" o:spid="_x0000_s1026" o:spt="5" type="#_x0000_t5" style="position:absolute;left:0pt;margin-left:75.9pt;margin-top:-40.45pt;height:254.35pt;width:228.55pt;z-index:251663360;v-text-anchor:middle;mso-width-relative:page;mso-height-relative:page;" fillcolor="#5B9BD5 [3204]" filled="t" stroked="t" coordsize="21600,21600" o:gfxdata="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" adj="10800">
+                <v:fill on="t" focussize="0,0"/>
+                <v:stroke weight="1pt" color="#2E75B6 [2404]" miterlimit="8" joinstyle="miter"/>
+                <v:imagedata o:title=""/>
+                <o:lock v:ext="edit" aspectratio="f"/>
+              </v:shape>
+            </w:pict>
+          </mc:Fallback>
+        </mc:AlternateContent>
+      </w:r>
+      <w:r>
+        <w:rPr>
+          <w:sz w:val="18"/>
+        </w:rPr>
+        <mc:AlternateContent>
+          <mc:Choice Requires="wps">
+            <w:drawing>
+              <wp:anchor distT="0" distB="0" distL="114300" distR="114300" simplePos="0" relativeHeight="251660288" behindDoc="1" locked="0" layoutInCell="1" allowOverlap="1">
+                <wp:simplePos x="0" y="0"/>
+                <wp:positionH relativeFrom="column">
+                  <wp:posOffset>321945</wp:posOffset>
+                </wp:positionH>
+                <wp:positionV relativeFrom="paragraph">
+                  <wp:posOffset>-529590</wp:posOffset>
+                </wp:positionV>
+                <wp:extent cx="4136390" cy="3878580"/>
+                <wp:effectExtent l="6985" t="6985" r="9525" b="19685"/>
+                <wp:wrapNone/>
+                <wp:docPr id="2" name="Heptagon 2"/>
+                <wp:cNvGraphicFramePr/>
+                <a:graphic xmlns:a="http://schemas.openxmlformats.org/drawingml/2006/main">
+                  <a:graphicData uri="http://schemas.microsoft.com/office/word/2010/wordprocessingShape">
+                    <wps:wsp>
+                      <wps:cNvSpPr/>
+                      <wps:spPr>
+                        <a:xfrm>
+                          <a:off x="0" y="0"/>
+                          <a:ext cx="4136390" cy="3878580"/>
+                        </a:xfrm>
+                        <a:prstGeom prst="heptagon">
+                          <a:avLst/>
+                        </a:prstGeom>
+                        <a:solidFill>
+                          <a:schemeClr val="accent4">
+                            <a:lumMod val="75000"/>
+                          </a:schemeClr>
+                        </a:solidFill>
+                        <a:ln>
+                          <a:solidFill>
+                            <a:schemeClr val="accent1">
+                              <a:lumMod val="75000"/>
+                            </a:schemeClr>
+                          </a:solidFill>
+                        </a:ln>
+                      </wps:spPr>
+                      <wps:style>
+                        <a:lnRef idx="2">
+                          <a:schemeClr val="accent1"/>
+                        </a:lnRef>
+                        <a:fillRef idx="0">
+                          <a:srgbClr val="FFFFFF"/>
+                        </a:fillRef>
+                        <a:effectRef idx="0">
+                          <a:srgbClr val="FFFFFF"/>
+                        </a:effectRef>
+                        <a:fontRef idx="minor">
+                          <a:schemeClr val="tx1"/>
+                        </a:fontRef>
+                      </wps:style>
+                      <wps:bodyPr rot="0" spcFirstLastPara="0" vertOverflow="overflow" horzOverflow="overflow" vert="horz" wrap="square" lIns="91440" tIns="45720" rIns="91440" bIns="45720" numCol="1" spcCol="0" rtlCol="0" fromWordArt="0" anchor="ctr" anchorCtr="0" forceAA="0" compatLnSpc="1">
+                        <a:noAutofit/>
+                      </wps:bodyPr>
+                    </wps:wsp>
+                  </a:graphicData>
+                </a:graphic>
+              </wp:anchor>
+            </w:drawing>
+          </mc:Choice>
+          <mc:Fallback>
+            <w:pict>
+              <v:shape id="_x0000_s1026" o:spid="_x0000_s1026" style="position:absolute;left:0pt;margin-left:25.35pt;margin-top:-41.7pt;height:305.4pt;width:325.7pt;z-index:-251656192;v-text-anchor:middle;mso-width-relative:page;mso-height-relative:page;" fillcolor="#BF9000 [2407]" filled="t" stroked="t" coordsize="4136390,3878580" o:gfxdata="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" path="m-10,2494340l409629,768203,2068195,0,3726760,768203,4136400,2494340,2988623,3878600,1147766,3878600xe">
+                <v:path o:connectlocs="3726760,768203;4136400,2494340;2988623,3878600;1147766,3878600;-10,2494340;409629,768203;2068195,0" o:connectangles="0,0,82,82,164,164,247"/>
+                <v:fill on="t" focussize="0,0"/>
+                <v:stroke weight="1pt" color="#2E75B6 [2404]" miterlimit="8" joinstyle="miter"/>
+                <v:imagedata o:title=""/>
+                <o:lock v:ext="edit" aspectratio="f"/>
+              </v:shape>
+            </w:pict>
+          </mc:Fallback>
+        </mc:AlternateContent>
+      </w:r>
     </w:p>
     <w:p>
       <w:pPr>
-        <w:pStyle w:val="9"/>
+        <w:pStyle w:val="10"/>
         <w:keepNext w:val="0"/>
         <w:keepLines w:val="0"/>
         <w:widowControl/>
@@ -1987,6 +2522,81 @@
       </w:pPr>
       <w:r>
         <w:rPr>
+          <w:sz w:val="18"/>
+        </w:rPr>
+        <mc:AlternateContent>
+          <mc:Choice Requires="wps">
+            <w:drawing>
+              <wp:anchor distT="0" distB="0" distL="114300" distR="114300" simplePos="0" relativeHeight="251664384" behindDoc="0" locked="0" layoutInCell="1" allowOverlap="1">
+                <wp:simplePos x="0" y="0"/>
+                <wp:positionH relativeFrom="column">
+                  <wp:posOffset>1383030</wp:posOffset>
+                </wp:positionH>
+                <wp:positionV relativeFrom="paragraph">
+                  <wp:posOffset>215265</wp:posOffset>
+                </wp:positionV>
+                <wp:extent cx="2057400" cy="2255520"/>
+                <wp:effectExtent l="6350" t="6350" r="12700" b="24130"/>
+                <wp:wrapNone/>
+                <wp:docPr id="4" name="Donut 4"/>
+                <wp:cNvGraphicFramePr/>
+                <a:graphic xmlns:a="http://schemas.openxmlformats.org/drawingml/2006/main">
+                  <a:graphicData uri="http://schemas.microsoft.com/office/word/2010/wordprocessingShape">
+                    <wps:wsp>
+                      <wps:cNvSpPr/>
+                      <wps:spPr>
+                        <a:xfrm>
+                          <a:off x="2503170" y="1216025"/>
+                          <a:ext cx="2057400" cy="2255520"/>
+                        </a:xfrm>
+                        <a:prstGeom prst="donut">
+                          <a:avLst/>
+                        </a:prstGeom>
+                        <a:solidFill>
+                          <a:schemeClr val="accent3">
+                            <a:lumMod val="50000"/>
+                          </a:schemeClr>
+                        </a:solidFill>
+                      </wps:spPr>
+                      <wps:style>
+                        <a:lnRef idx="2">
+                          <a:schemeClr val="accent1">
+                            <a:lumMod val="75000"/>
+                          </a:schemeClr>
+                        </a:lnRef>
+                        <a:fillRef idx="1">
+                          <a:schemeClr val="accent1"/>
+                        </a:fillRef>
+                        <a:effectRef idx="0">
+                          <a:srgbClr val="FFFFFF"/>
+                        </a:effectRef>
+                        <a:fontRef idx="minor">
+                          <a:schemeClr val="lt1"/>
+                        </a:fontRef>
+                      </wps:style>
+                      <wps:bodyPr rot="0" spcFirstLastPara="0" vertOverflow="overflow" horzOverflow="overflow" vert="horz" wrap="square" lIns="91440" tIns="45720" rIns="91440" bIns="45720" numCol="1" spcCol="0" rtlCol="0" fromWordArt="0" anchor="ctr" anchorCtr="0" forceAA="0" compatLnSpc="1">
+                        <a:noAutofit/>
+                      </wps:bodyPr>
+                    </wps:wsp>
+                  </a:graphicData>
+                </a:graphic>
+              </wp:anchor>
+            </w:drawing>
+          </mc:Choice>
+          <mc:Fallback>
+            <w:pict>
+              <v:shape id="_x0000_s1026" o:spid="_x0000_s1026" o:spt="23" type="#_x0000_t23" style="position:absolute;left:0pt;margin-left:108.9pt;margin-top:16.95pt;height:177.6pt;width:162pt;z-index:251664384;v-text-anchor:middle;mso-width-relative:page;mso-height-relative:page;" fillcolor="#535353 [1606]" filled="t" stroked="t" coordsize="21600,21600" o:gfxdata="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" adj="5400">
+                <v:fill on="t" focussize="0,0"/>
+                <v:stroke weight="1pt" color="#2E75B6 [2404]" miterlimit="8" joinstyle="miter"/>
+                <v:imagedata o:title=""/>
+                <o:lock v:ext="edit" aspectratio="f"/>
+              </v:shape>
+            </w:pict>
+          </mc:Fallback>
+        </mc:AlternateContent>
+      </w:r>
+      <w:r>
+        <w:rPr>
           <w:rFonts w:hint="default" w:ascii="Verdana" w:hAnsi="Verdana" w:cs="Verdana"/>
           <w:sz w:val="18"/>
           <w:szCs w:val="18"/>
@@ -1996,7 +2606,7 @@
     </w:p>
     <w:p>
       <w:pPr>
-        <w:pStyle w:val="9"/>
+        <w:pStyle w:val="10"/>
         <w:keepNext w:val="0"/>
         <w:keepLines w:val="0"/>
         <w:widowControl/>
@@ -2019,9 +2629,17 @@
     </w:p>
     <w:p>
       <w:pPr>
+        <w:rPr>
+          <w:rFonts w:hint="default" w:ascii="Verdana" w:hAnsi="Verdana" w:cs="Verdana"/>
+          <w:sz w:val="18"/>
+          <w:szCs w:val="18"/>
+          <w:u w:val="single"/>
+          <w:bdr w:val="single" w:sz="4" w:space="0"/>
+        </w:rPr>
         <w:sectPr>
           <w:pgSz w:w="11906" w:h="16838"/>
           <w:pgMar w:top="1440" w:right="1800" w:bottom="1440" w:left="1800" w:header="720" w:footer="720" w:gutter="0"/>
+          <w:pgNumType w:fmt="decimal"/>
           <w:cols w:space="720" w:num="1"/>
           <w:docGrid w:linePitch="360" w:charSpace="0"/>
         </w:sectPr>
@@ -2043,18 +2661,851 @@
         </w:rPr>
         <w:t>dceta.ncert@nic.in</w:t>
       </w:r>
+      <w:r>
+        <w:rPr>
+          <w:sz w:val="18"/>
+          <w:bdr w:val="single" w:sz="4" w:space="0"/>
+        </w:rPr>
+        <mc:AlternateContent>
+          <mc:Choice Requires="wps">
+            <w:drawing>
+              <wp:anchor distT="0" distB="0" distL="114300" distR="114300" simplePos="0" relativeHeight="251666432" behindDoc="0" locked="0" layoutInCell="1" allowOverlap="1">
+                <wp:simplePos x="0" y="0"/>
+                <wp:positionH relativeFrom="column">
+                  <wp:posOffset>4339590</wp:posOffset>
+                </wp:positionH>
+                <wp:positionV relativeFrom="paragraph">
+                  <wp:posOffset>621030</wp:posOffset>
+                </wp:positionV>
+                <wp:extent cx="479425" cy="1729740"/>
+                <wp:effectExtent l="4445" t="4445" r="11430" b="18415"/>
+                <wp:wrapNone/>
+                <wp:docPr id="11" name="Text Box 11"/>
+                <wp:cNvGraphicFramePr/>
+                <a:graphic xmlns:a="http://schemas.openxmlformats.org/drawingml/2006/main">
+                  <a:graphicData uri="http://schemas.microsoft.com/office/word/2010/wordprocessingShape">
+                    <wps:wsp>
+                      <wps:cNvSpPr txBox="1"/>
+                      <wps:spPr>
+                        <a:xfrm>
+                          <a:off x="5482590" y="1535430"/>
+                          <a:ext cx="479425" cy="1729740"/>
+                        </a:xfrm>
+                        <a:prstGeom prst="rect">
+                          <a:avLst/>
+                        </a:prstGeom>
+                        <a:solidFill>
+                          <a:schemeClr val="lt1"/>
+                        </a:solidFill>
+                        <a:ln w="6350">
+                          <a:solidFill>
+                            <a:prstClr val="black"/>
+                          </a:solidFill>
+                        </a:ln>
+                      </wps:spPr>
+                      <wps:style>
+                        <a:lnRef idx="0">
+                          <a:schemeClr val="accent1"/>
+                        </a:lnRef>
+                        <a:fillRef idx="0">
+                          <a:schemeClr val="accent1"/>
+                        </a:fillRef>
+                        <a:effectRef idx="0">
+                          <a:schemeClr val="accent1"/>
+                        </a:effectRef>
+                        <a:fontRef idx="minor">
+                          <a:schemeClr val="dk1"/>
+                        </a:fontRef>
+                      </wps:style>
+                      <wps:txbx>
+                        <w:txbxContent>
+                          <w:p>
+                            <w:pPr>
+                              <w:rPr>
+                                <w:rFonts w:hint="default"/>
+                                <w:lang w:val="en-GB"/>
+                              </w:rPr>
+                            </w:pPr>
+                            <w:r>
+                              <w:rPr>
+                                <w:rFonts w:hint="default"/>
+                                <w:lang w:val="en-GB"/>
+                              </w:rPr>
+                              <w:t>12 THE STD MATERIALS</w:t>
+                            </w:r>
+                          </w:p>
+                        </w:txbxContent>
+                      </wps:txbx>
+                      <wps:bodyPr rot="0" spcFirstLastPara="0" vertOverflow="overflow" horzOverflow="overflow" vert="eaVert" wrap="square" lIns="91440" tIns="45720" rIns="91440" bIns="45720" numCol="1" spcCol="0" rtlCol="0" fromWordArt="0" anchor="t" anchorCtr="0" forceAA="0" compatLnSpc="1">
+                        <a:noAutofit/>
+                      </wps:bodyPr>
+                    </wps:wsp>
+                  </a:graphicData>
+                </a:graphic>
+              </wp:anchor>
+            </w:drawing>
+          </mc:Choice>
+          <mc:Fallback>
+            <w:pict>
+              <v:shape id="_x0000_s1026" o:spid="_x0000_s1026" o:spt="202" type="#_x0000_t202" style="position:absolute;left:0pt;margin-left:341.7pt;margin-top:48.9pt;height:136.2pt;width:37.75pt;z-index:251666432;mso-width-relative:page;mso-height-relative:page;" fillcolor="#FFFFFF [3201]" filled="t" stroked="t" coordsize="21600,21600" o:gfxdata="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">
+                <v:fill on="t" focussize="0,0"/>
+                <v:stroke weight="0.5pt" color="#000000 [3204]" joinstyle="round"/>
+                <v:imagedata o:title=""/>
+                <o:lock v:ext="edit" aspectratio="f"/>
+                <v:textbox style="layout-flow:vertical-ideographic;">
+                  <w:txbxContent>
+                    <w:p>
+                      <w:pPr>
+                        <w:rPr>
+                          <w:rFonts w:hint="default"/>
+                          <w:lang w:val="en-GB"/>
+                        </w:rPr>
+                      </w:pPr>
+                      <w:r>
+                        <w:rPr>
+                          <w:rFonts w:hint="default"/>
+                          <w:lang w:val="en-GB"/>
+                        </w:rPr>
+                        <w:t>12 THE STD MATERIALS</w:t>
+                      </w:r>
+                    </w:p>
+                  </w:txbxContent>
+                </v:textbox>
+              </v:shape>
+            </w:pict>
+          </mc:Fallback>
+        </mc:AlternateContent>
+      </w:r>
+      <w:r>
+        <w:rPr>
+          <w:sz w:val="18"/>
+          <w:bdr w:val="single" w:sz="4" w:space="0"/>
+        </w:rPr>
+        <mc:AlternateContent>
+          <mc:Choice Requires="wps">
+            <w:drawing>
+              <wp:anchor distT="0" distB="0" distL="114300" distR="114300" simplePos="0" relativeHeight="251665408" behindDoc="0" locked="0" layoutInCell="1" allowOverlap="1">
+                <wp:simplePos x="0" y="0"/>
+                <wp:positionH relativeFrom="column">
+                  <wp:posOffset>560070</wp:posOffset>
+                </wp:positionH>
+                <wp:positionV relativeFrom="paragraph">
+                  <wp:posOffset>623570</wp:posOffset>
+                </wp:positionV>
+                <wp:extent cx="3718560" cy="1722120"/>
+                <wp:effectExtent l="4445" t="4445" r="10795" b="6985"/>
+                <wp:wrapNone/>
+                <wp:docPr id="8" name="Text Box 8"/>
+                <wp:cNvGraphicFramePr/>
+                <a:graphic xmlns:a="http://schemas.openxmlformats.org/drawingml/2006/main">
+                  <a:graphicData uri="http://schemas.microsoft.com/office/word/2010/wordprocessingShape">
+                    <wps:wsp>
+                      <wps:cNvSpPr txBox="1"/>
+                      <wps:spPr>
+                        <a:xfrm>
+                          <a:off x="1741170" y="1530350"/>
+                          <a:ext cx="3718560" cy="1722120"/>
+                        </a:xfrm>
+                        <a:prstGeom prst="rect">
+                          <a:avLst/>
+                        </a:prstGeom>
+                        <a:solidFill>
+                          <a:schemeClr val="lt1"/>
+                        </a:solidFill>
+                        <a:ln w="6350">
+                          <a:solidFill>
+                            <a:prstClr val="black"/>
+                          </a:solidFill>
+                        </a:ln>
+                      </wps:spPr>
+                      <wps:style>
+                        <a:lnRef idx="0">
+                          <a:schemeClr val="accent1"/>
+                        </a:lnRef>
+                        <a:fillRef idx="0">
+                          <a:schemeClr val="accent1"/>
+                        </a:fillRef>
+                        <a:effectRef idx="0">
+                          <a:schemeClr val="accent1"/>
+                        </a:effectRef>
+                        <a:fontRef idx="minor">
+                          <a:schemeClr val="dk1"/>
+                        </a:fontRef>
+                      </wps:style>
+                      <wps:txbx>
+                        <w:txbxContent>
+                          <w:p>
+                            <w:pPr>
+                              <w:rPr>
+                                <w:rFonts w:hint="default"/>
+                                <w:lang w:val="en-GB"/>
+                              </w:rPr>
+                            </w:pPr>
+                          </w:p>
+                          <w:p>
+                            <w:pPr>
+                              <w:pStyle w:val="10"/>
+                              <w:keepNext w:val="0"/>
+                              <w:keepLines w:val="0"/>
+                              <w:widowControl/>
+                              <w:suppressLineNumbers w:val="0"/>
+                              <w:spacing w:before="0" w:beforeAutospacing="0" w:line="300" w:lineRule="atLeast"/>
+                              <w:jc w:val="both"/>
+                              <w:rPr>
+                                <w:sz w:val="18"/>
+                                <w:szCs w:val="18"/>
+                              </w:rPr>
+                            </w:pPr>
+                            <w:r>
+                              <w:rPr>
+                                <w:rFonts w:hint="default" w:ascii="Verdana" w:hAnsi="Verdana" w:cs="Verdana"/>
+                                <w:sz w:val="18"/>
+                                <w:szCs w:val="18"/>
+                              </w:rPr>
+                              <w:t>lease bring to our notice any infringement or violation of copyright and commercial exploitation of these textbooks.</w:t>
+                            </w:r>
+                          </w:p>
+                          <w:p>
+                            <w:pPr>
+                              <w:pStyle w:val="10"/>
+                              <w:keepNext w:val="0"/>
+                              <w:keepLines w:val="0"/>
+                              <w:widowControl/>
+                              <w:suppressLineNumbers w:val="0"/>
+                              <w:spacing w:before="0" w:beforeAutospacing="0" w:line="300" w:lineRule="atLeast"/>
+                              <w:jc w:val="both"/>
+                              <w:rPr>
+                                <w:sz w:val="18"/>
+                                <w:szCs w:val="18"/>
+                              </w:rPr>
+                            </w:pPr>
+                            <w:r>
+                              <w:rPr>
+                                <w:rFonts w:hint="default" w:ascii="Verdana" w:hAnsi="Verdana" w:cs="Verdana"/>
+                                <w:sz w:val="18"/>
+                                <w:szCs w:val="18"/>
+                              </w:rPr>
+                              <w:t>Join us in the Education for All mission . Help us reach these textbooks to children, teachers and schools.</w:t>
+                            </w:r>
+                          </w:p>
+                          <w:p>
+                            <w:pPr>
+                              <w:rPr>
+                                <w:rFonts w:hint="default"/>
+                                <w:color w:val="404040" w:themeColor="text1" w:themeTint="BF"/>
+                                <w:lang w:val="en-GB"/>
+                                <w14:textFill>
+                                  <w14:solidFill>
+                                    <w14:schemeClr w14:val="tx1">
+                                      <w14:lumMod w14:val="75000"/>
+                                      <w14:lumOff w14:val="25000"/>
+                                    </w14:schemeClr>
+                                  </w14:solidFill>
+                                </w14:textFill>
+                              </w:rPr>
+                            </w:pPr>
+                          </w:p>
+                        </w:txbxContent>
+                      </wps:txbx>
+                      <wps:bodyPr rot="0" spcFirstLastPara="0" vertOverflow="overflow" horzOverflow="overflow" vert="horz" wrap="square" lIns="91440" tIns="45720" rIns="91440" bIns="45720" numCol="1" spcCol="0" rtlCol="0" fromWordArt="0" anchor="ctr" anchorCtr="0" forceAA="0" compatLnSpc="1">
+                        <a:noAutofit/>
+                      </wps:bodyPr>
+                    </wps:wsp>
+                  </a:graphicData>
+                </a:graphic>
+              </wp:anchor>
+            </w:drawing>
+          </mc:Choice>
+          <mc:Fallback>
+            <w:pict>
+              <v:shape id="_x0000_s1026" o:spid="_x0000_s1026" o:spt="202" type="#_x0000_t202" style="position:absolute;left:0pt;margin-left:44.1pt;margin-top:49.1pt;height:135.6pt;width:292.8pt;z-index:251665408;v-text-anchor:middle;mso-width-relative:page;mso-height-relative:page;" fillcolor="#FFFFFF [3201]" filled="t" stroked="t" coordsize="21600,21600" o:gfxdata="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">
+                <v:fill on="t" focussize="0,0"/>
+                <v:stroke weight="0.5pt" color="#000000 [3204]" joinstyle="round"/>
+                <v:imagedata o:title=""/>
+                <o:lock v:ext="edit" aspectratio="f"/>
+                <v:textbox>
+                  <w:txbxContent>
+                    <w:p>
+                      <w:pPr>
+                        <w:rPr>
+                          <w:rFonts w:hint="default"/>
+                          <w:lang w:val="en-GB"/>
+                        </w:rPr>
+                      </w:pPr>
+                    </w:p>
+                    <w:p>
+                      <w:pPr>
+                        <w:pStyle w:val="10"/>
+                        <w:keepNext w:val="0"/>
+                        <w:keepLines w:val="0"/>
+                        <w:widowControl/>
+                        <w:suppressLineNumbers w:val="0"/>
+                        <w:spacing w:before="0" w:beforeAutospacing="0" w:line="300" w:lineRule="atLeast"/>
+                        <w:jc w:val="both"/>
+                        <w:rPr>
+                          <w:sz w:val="18"/>
+                          <w:szCs w:val="18"/>
+                        </w:rPr>
+                      </w:pPr>
+                      <w:r>
+                        <w:rPr>
+                          <w:rFonts w:hint="default" w:ascii="Verdana" w:hAnsi="Verdana" w:cs="Verdana"/>
+                          <w:sz w:val="18"/>
+                          <w:szCs w:val="18"/>
+                        </w:rPr>
+                        <w:t>lease bring to our notice any infringement or violation of copyright and commercial exploitation of these textbooks.</w:t>
+                      </w:r>
+                    </w:p>
+                    <w:p>
+                      <w:pPr>
+                        <w:pStyle w:val="10"/>
+                        <w:keepNext w:val="0"/>
+                        <w:keepLines w:val="0"/>
+                        <w:widowControl/>
+                        <w:suppressLineNumbers w:val="0"/>
+                        <w:spacing w:before="0" w:beforeAutospacing="0" w:line="300" w:lineRule="atLeast"/>
+                        <w:jc w:val="both"/>
+                        <w:rPr>
+                          <w:sz w:val="18"/>
+                          <w:szCs w:val="18"/>
+                        </w:rPr>
+                      </w:pPr>
+                      <w:r>
+                        <w:rPr>
+                          <w:rFonts w:hint="default" w:ascii="Verdana" w:hAnsi="Verdana" w:cs="Verdana"/>
+                          <w:sz w:val="18"/>
+                          <w:szCs w:val="18"/>
+                        </w:rPr>
+                        <w:t>Join us in the Education for All mission . Help us reach these textbooks to children, teachers and schools.</w:t>
+                      </w:r>
+                    </w:p>
+                    <w:p>
+                      <w:pPr>
+                        <w:rPr>
+                          <w:rFonts w:hint="default"/>
+                          <w:color w:val="404040" w:themeColor="text1" w:themeTint="BF"/>
+                          <w:lang w:val="en-GB"/>
+                          <w14:textFill>
+                            <w14:solidFill>
+                              <w14:schemeClr w14:val="tx1">
+                                <w14:lumMod w14:val="75000"/>
+                                <w14:lumOff w14:val="25000"/>
+                              </w14:schemeClr>
+                            </w14:solidFill>
+                          </w14:textFill>
+                        </w:rPr>
+                      </w:pPr>
+                    </w:p>
+                  </w:txbxContent>
+                </v:textbox>
+              </v:shape>
+            </w:pict>
+          </mc:Fallback>
+        </mc:AlternateContent>
+      </w:r>
     </w:p>
+    <w:tbl>
+      <w:tblPr>
+        <w:tblStyle w:val="11"/>
+        <w:tblW w:w="8869" w:type="dxa"/>
+        <w:jc w:val="center"/>
+        <w:tblBorders>
+          <w:top w:val="single" w:color="auto" w:sz="4" w:space="0"/>
+          <w:left w:val="single" w:color="auto" w:sz="4" w:space="0"/>
+          <w:bottom w:val="single" w:color="auto" w:sz="4" w:space="0"/>
+          <w:right w:val="single" w:color="auto" w:sz="4" w:space="0"/>
+          <w:insideH w:val="single" w:color="auto" w:sz="4" w:space="0"/>
+          <w:insideV w:val="single" w:color="auto" w:sz="4" w:space="0"/>
+        </w:tblBorders>
+        <w:tblLayout w:type="autofit"/>
+        <w:tblCellMar>
+          <w:left w:w="108" w:type="dxa"/>
+          <w:right w:w="108" w:type="dxa"/>
+        </w:tblCellMar>
+      </w:tblPr>
+      <w:tblGrid>
+        <w:gridCol w:w="2959"/>
+        <w:gridCol w:w="2777"/>
+        <w:gridCol w:w="3133"/>
+      </w:tblGrid>
+      <w:tr>
+        <w:tblPrEx>
+          <w:tblBorders>
+            <w:top w:val="single" w:color="auto" w:sz="4" w:space="0"/>
+            <w:left w:val="single" w:color="auto" w:sz="4" w:space="0"/>
+            <w:bottom w:val="single" w:color="auto" w:sz="4" w:space="0"/>
+            <w:right w:val="single" w:color="auto" w:sz="4" w:space="0"/>
+            <w:insideH w:val="single" w:color="auto" w:sz="4" w:space="0"/>
+            <w:insideV w:val="single" w:color="auto" w:sz="4" w:space="0"/>
+          </w:tblBorders>
+          <w:tblCellMar>
+            <w:left w:w="108" w:type="dxa"/>
+            <w:right w:w="108" w:type="dxa"/>
+          </w:tblCellMar>
+        </w:tblPrEx>
+        <w:trPr>
+          <w:trHeight w:val="893" w:hRule="atLeast"/>
+          <w:jc w:val="center"/>
+        </w:trPr>
+        <w:tc>
+          <w:tcPr>
+            <w:tcW w:w="2959" w:type="dxa"/>
+            <w:shd w:val="clear" w:color="auto" w:fill="F4B083" w:themeFill="accent2" w:themeFillTint="99"/>
+            <w:vAlign w:val="center"/>
+          </w:tcPr>
+          <w:p>
+            <w:pPr>
+              <w:spacing w:line="360" w:lineRule="auto"/>
+              <w:jc w:val="center"/>
+              <w:rPr>
+                <w:rFonts w:hint="default" w:ascii="Skranji" w:hAnsi="Skranji" w:cs="Skranji"/>
+                <w:b/>
+                <w:bCs/>
+                <w:color w:val="2E75B6" w:themeColor="accent1" w:themeShade="BF"/>
+                <w:highlight w:val="none"/>
+                <w:vertAlign w:val="baseline"/>
+                <w:lang w:val="en-GB"/>
+                <w14:glow w14:rad="0">
+                  <w14:srgbClr w14:val="000000"/>
+                </w14:glow>
+                <w14:reflection w14:blurRad="0" w14:stA="0" w14:stPos="0" w14:endA="0" w14:endPos="0" w14:dist="0" w14:dir="0" w14:fadeDir="0" w14:sx="0" w14:sy="0" w14:kx="0" w14:ky="0" w14:algn="none"/>
+                <w14:props3d w14:extrusionH="57150" w14:prstMaterial="softEdge">
+                  <w14:bevelT w14:w="25400" w14:h="38100"/>
+                </w14:props3d>
+              </w:rPr>
+            </w:pPr>
+            <w:r>
+              <w:rPr>
+                <w:rFonts w:hint="default" w:ascii="Skranji" w:hAnsi="Skranji" w:cs="Skranji"/>
+                <w:b/>
+                <w:bCs/>
+                <w:color w:val="2E75B6" w:themeColor="accent1" w:themeShade="BF"/>
+                <w:highlight w:val="none"/>
+                <w:vertAlign w:val="baseline"/>
+                <w:lang w:val="en-GB"/>
+                <w14:glow w14:rad="0">
+                  <w14:srgbClr w14:val="000000"/>
+                </w14:glow>
+                <w14:reflection w14:blurRad="0" w14:stA="0" w14:stPos="0" w14:endA="0" w14:endPos="0" w14:dist="0" w14:dir="0" w14:fadeDir="0" w14:sx="0" w14:sy="0" w14:kx="0" w14:ky="0" w14:algn="none"/>
+                <w14:props3d w14:extrusionH="57150" w14:prstMaterial="softEdge">
+                  <w14:bevelT w14:w="25400" w14:h="38100"/>
+                </w14:props3d>
+              </w:rPr>
+              <w:t>NAME</w:t>
+            </w:r>
+          </w:p>
+        </w:tc>
+        <w:tc>
+          <w:tcPr>
+            <w:tcW w:w="2777" w:type="dxa"/>
+            <w:shd w:val="clear" w:color="auto" w:fill="F4B083" w:themeFill="accent2" w:themeFillTint="99"/>
+            <w:vAlign w:val="center"/>
+          </w:tcPr>
+          <w:p>
+            <w:pPr>
+              <w:spacing w:line="360" w:lineRule="auto"/>
+              <w:jc w:val="center"/>
+              <w:rPr>
+                <w:rFonts w:hint="default" w:ascii="Skranji" w:hAnsi="Skranji" w:cs="Skranji"/>
+                <w:b/>
+                <w:bCs/>
+                <w:color w:val="2E75B6" w:themeColor="accent1" w:themeShade="BF"/>
+                <w:highlight w:val="none"/>
+                <w:vertAlign w:val="baseline"/>
+                <w:lang w:val="en-GB"/>
+                <w14:glow w14:rad="0">
+                  <w14:srgbClr w14:val="000000"/>
+                </w14:glow>
+                <w14:reflection w14:blurRad="0" w14:stA="0" w14:stPos="0" w14:endA="0" w14:endPos="0" w14:dist="0" w14:dir="0" w14:fadeDir="0" w14:sx="0" w14:sy="0" w14:kx="0" w14:ky="0" w14:algn="none"/>
+                <w14:props3d w14:extrusionH="57150" w14:prstMaterial="softEdge">
+                  <w14:bevelT w14:w="25400" w14:h="38100"/>
+                </w14:props3d>
+              </w:rPr>
+            </w:pPr>
+            <w:r>
+              <w:rPr>
+                <w:rFonts w:hint="default" w:ascii="Skranji" w:hAnsi="Skranji" w:cs="Skranji"/>
+                <w:b/>
+                <w:bCs/>
+                <w:color w:val="2E75B6" w:themeColor="accent1" w:themeShade="BF"/>
+                <w:highlight w:val="none"/>
+                <w:vertAlign w:val="baseline"/>
+                <w:lang w:val="en-GB"/>
+                <w14:glow w14:rad="0">
+                  <w14:srgbClr w14:val="000000"/>
+                </w14:glow>
+                <w14:reflection w14:blurRad="0" w14:stA="0" w14:stPos="0" w14:endA="0" w14:endPos="0" w14:dist="0" w14:dir="0" w14:fadeDir="0" w14:sx="0" w14:sy="0" w14:kx="0" w14:ky="0" w14:algn="none"/>
+                <w14:props3d w14:extrusionH="57150" w14:prstMaterial="softEdge">
+                  <w14:bevelT w14:w="25400" w14:h="38100"/>
+                </w14:props3d>
+              </w:rPr>
+              <w:t>CONTACT</w:t>
+            </w:r>
+          </w:p>
+        </w:tc>
+        <w:tc>
+          <w:tcPr>
+            <w:tcW w:w="3133" w:type="dxa"/>
+            <w:shd w:val="clear" w:color="auto" w:fill="F4B083" w:themeFill="accent2" w:themeFillTint="99"/>
+            <w:vAlign w:val="center"/>
+          </w:tcPr>
+          <w:p>
+            <w:pPr>
+              <w:spacing w:line="360" w:lineRule="auto"/>
+              <w:jc w:val="center"/>
+              <w:rPr>
+                <w:rFonts w:hint="default" w:ascii="Skranji" w:hAnsi="Skranji" w:cs="Skranji"/>
+                <w:b/>
+                <w:bCs/>
+                <w:color w:val="2E75B6" w:themeColor="accent1" w:themeShade="BF"/>
+                <w:highlight w:val="none"/>
+                <w:vertAlign w:val="baseline"/>
+                <w:lang w:val="en-GB"/>
+                <w14:glow w14:rad="0">
+                  <w14:srgbClr w14:val="000000"/>
+                </w14:glow>
+                <w14:reflection w14:blurRad="0" w14:stA="0" w14:stPos="0" w14:endA="0" w14:endPos="0" w14:dist="0" w14:dir="0" w14:fadeDir="0" w14:sx="0" w14:sy="0" w14:kx="0" w14:ky="0" w14:algn="none"/>
+                <w14:props3d w14:extrusionH="57150" w14:prstMaterial="softEdge">
+                  <w14:bevelT w14:w="25400" w14:h="38100"/>
+                </w14:props3d>
+              </w:rPr>
+            </w:pPr>
+            <w:r>
+              <w:rPr>
+                <w:rFonts w:hint="default" w:ascii="Skranji" w:hAnsi="Skranji" w:cs="Skranji"/>
+                <w:b/>
+                <w:bCs/>
+                <w:color w:val="2E75B6" w:themeColor="accent1" w:themeShade="BF"/>
+                <w:highlight w:val="none"/>
+                <w:vertAlign w:val="baseline"/>
+                <w:lang w:val="en-GB"/>
+                <w14:glow w14:rad="0">
+                  <w14:srgbClr w14:val="000000"/>
+                </w14:glow>
+                <w14:reflection w14:blurRad="0" w14:stA="0" w14:stPos="0" w14:endA="0" w14:endPos="0" w14:dist="0" w14:dir="0" w14:fadeDir="0" w14:sx="0" w14:sy="0" w14:kx="0" w14:ky="0" w14:algn="none"/>
+                <w14:props3d w14:extrusionH="57150" w14:prstMaterial="softEdge">
+                  <w14:bevelT w14:w="25400" w14:h="38100"/>
+                </w14:props3d>
+              </w:rPr>
+              <w:t>CITY</w:t>
+            </w:r>
+          </w:p>
+        </w:tc>
+      </w:tr>
+      <w:tr>
+        <w:tblPrEx>
+          <w:tblBorders>
+            <w:top w:val="single" w:color="auto" w:sz="4" w:space="0"/>
+            <w:left w:val="single" w:color="auto" w:sz="4" w:space="0"/>
+            <w:bottom w:val="single" w:color="auto" w:sz="4" w:space="0"/>
+            <w:right w:val="single" w:color="auto" w:sz="4" w:space="0"/>
+            <w:insideH w:val="single" w:color="auto" w:sz="4" w:space="0"/>
+            <w:insideV w:val="single" w:color="auto" w:sz="4" w:space="0"/>
+          </w:tblBorders>
+          <w:tblCellMar>
+            <w:left w:w="108" w:type="dxa"/>
+            <w:right w:w="108" w:type="dxa"/>
+          </w:tblCellMar>
+        </w:tblPrEx>
+        <w:trPr>
+          <w:trHeight w:val="656" w:hRule="atLeast"/>
+          <w:jc w:val="center"/>
+        </w:trPr>
+        <w:tc>
+          <w:tcPr>
+            <w:tcW w:w="2959" w:type="dxa"/>
+            <w:vAlign w:val="center"/>
+          </w:tcPr>
+          <w:p>
+            <w:pPr>
+              <w:spacing w:line="360" w:lineRule="auto"/>
+              <w:jc w:val="center"/>
+              <w:rPr>
+                <w:rFonts w:hint="default"/>
+                <w:vertAlign w:val="baseline"/>
+                <w:lang w:val="en-GB"/>
+              </w:rPr>
+            </w:pPr>
+            <w:r>
+              <w:rPr>
+                <w:rFonts w:hint="default"/>
+                <w:vertAlign w:val="baseline"/>
+                <w:lang w:val="en-GB"/>
+              </w:rPr>
+              <w:t>JAY RAVAL</w:t>
+            </w:r>
+          </w:p>
+        </w:tc>
+        <w:tc>
+          <w:tcPr>
+            <w:tcW w:w="2777" w:type="dxa"/>
+            <w:vAlign w:val="center"/>
+          </w:tcPr>
+          <w:p>
+            <w:pPr>
+              <w:spacing w:line="360" w:lineRule="auto"/>
+              <w:jc w:val="center"/>
+              <w:rPr>
+                <w:rFonts w:hint="default"/>
+                <w:vertAlign w:val="baseline"/>
+                <w:lang w:val="en-GB"/>
+              </w:rPr>
+            </w:pPr>
+            <w:r>
+              <w:rPr>
+                <w:rFonts w:hint="default"/>
+                <w:vertAlign w:val="baseline"/>
+                <w:lang w:val="en-GB"/>
+              </w:rPr>
+              <w:t>53049803334</w:t>
+            </w:r>
+          </w:p>
+        </w:tc>
+        <w:tc>
+          <w:tcPr>
+            <w:tcW w:w="3133" w:type="dxa"/>
+            <w:vAlign w:val="center"/>
+          </w:tcPr>
+          <w:p>
+            <w:pPr>
+              <w:spacing w:line="360" w:lineRule="auto"/>
+              <w:jc w:val="center"/>
+              <w:rPr>
+                <w:rFonts w:hint="default"/>
+                <w:vertAlign w:val="baseline"/>
+                <w:lang w:val="en-GB"/>
+              </w:rPr>
+            </w:pPr>
+            <w:r>
+              <w:rPr>
+                <w:rFonts w:hint="default"/>
+                <w:vertAlign w:val="baseline"/>
+                <w:lang w:val="en-GB"/>
+              </w:rPr>
+              <w:t>RAJKOT</w:t>
+            </w:r>
+          </w:p>
+        </w:tc>
+      </w:tr>
+      <w:tr>
+        <w:tblPrEx>
+          <w:tblBorders>
+            <w:top w:val="single" w:color="auto" w:sz="4" w:space="0"/>
+            <w:left w:val="single" w:color="auto" w:sz="4" w:space="0"/>
+            <w:bottom w:val="single" w:color="auto" w:sz="4" w:space="0"/>
+            <w:right w:val="single" w:color="auto" w:sz="4" w:space="0"/>
+            <w:insideH w:val="single" w:color="auto" w:sz="4" w:space="0"/>
+            <w:insideV w:val="single" w:color="auto" w:sz="4" w:space="0"/>
+          </w:tblBorders>
+          <w:tblCellMar>
+            <w:left w:w="108" w:type="dxa"/>
+            <w:right w:w="108" w:type="dxa"/>
+          </w:tblCellMar>
+        </w:tblPrEx>
+        <w:trPr>
+          <w:trHeight w:val="759" w:hRule="atLeast"/>
+          <w:jc w:val="center"/>
+        </w:trPr>
+        <w:tc>
+          <w:tcPr>
+            <w:tcW w:w="2959" w:type="dxa"/>
+            <w:shd w:val="clear"/>
+            <w:vAlign w:val="center"/>
+          </w:tcPr>
+          <w:p>
+            <w:pPr>
+              <w:spacing w:line="360" w:lineRule="auto"/>
+              <w:jc w:val="center"/>
+              <w:rPr>
+                <w:rFonts w:hint="default" w:ascii="Times New Roman" w:hAnsi="Times New Roman" w:eastAsia="SimSun" w:cs="Times New Roman"/>
+                <w:kern w:val="2"/>
+                <w:sz w:val="21"/>
+                <w:vertAlign w:val="baseline"/>
+                <w:lang w:val="en-GB" w:eastAsia="zh-CN" w:bidi="ar-SA"/>
+              </w:rPr>
+            </w:pPr>
+            <w:r>
+              <w:rPr>
+                <w:rFonts w:hint="default"/>
+                <w:vertAlign w:val="baseline"/>
+                <w:lang w:val="en-GB"/>
+              </w:rPr>
+              <w:t>MEET RAVAL</w:t>
+            </w:r>
+          </w:p>
+        </w:tc>
+        <w:tc>
+          <w:tcPr>
+            <w:tcW w:w="2777" w:type="dxa"/>
+            <w:shd w:val="clear"/>
+            <w:vAlign w:val="center"/>
+          </w:tcPr>
+          <w:p>
+            <w:pPr>
+              <w:spacing w:line="360" w:lineRule="auto"/>
+              <w:jc w:val="center"/>
+              <w:rPr>
+                <w:rFonts w:hint="default" w:ascii="Times New Roman" w:hAnsi="Times New Roman" w:eastAsia="SimSun" w:cs="Times New Roman"/>
+                <w:kern w:val="2"/>
+                <w:sz w:val="21"/>
+                <w:vertAlign w:val="baseline"/>
+                <w:lang w:val="en-GB" w:eastAsia="zh-CN" w:bidi="ar-SA"/>
+              </w:rPr>
+            </w:pPr>
+            <w:r>
+              <w:rPr>
+                <w:rFonts w:hint="default"/>
+                <w:vertAlign w:val="baseline"/>
+                <w:lang w:val="en-GB"/>
+              </w:rPr>
+              <w:t>73049803334</w:t>
+            </w:r>
+          </w:p>
+        </w:tc>
+        <w:tc>
+          <w:tcPr>
+            <w:tcW w:w="3133" w:type="dxa"/>
+            <w:vAlign w:val="center"/>
+          </w:tcPr>
+          <w:p>
+            <w:pPr>
+              <w:spacing w:line="360" w:lineRule="auto"/>
+              <w:jc w:val="center"/>
+              <w:rPr>
+                <w:rFonts w:hint="default"/>
+                <w:vertAlign w:val="baseline"/>
+                <w:lang w:val="en-GB"/>
+              </w:rPr>
+            </w:pPr>
+            <w:r>
+              <w:rPr>
+                <w:rFonts w:hint="default"/>
+                <w:vertAlign w:val="baseline"/>
+                <w:lang w:val="en-GB"/>
+              </w:rPr>
+              <w:t>AHMEDABAD</w:t>
+            </w:r>
+          </w:p>
+        </w:tc>
+      </w:tr>
+      <w:tr>
+        <w:tblPrEx>
+          <w:tblBorders>
+            <w:top w:val="single" w:color="auto" w:sz="4" w:space="0"/>
+            <w:left w:val="single" w:color="auto" w:sz="4" w:space="0"/>
+            <w:bottom w:val="single" w:color="auto" w:sz="4" w:space="0"/>
+            <w:right w:val="single" w:color="auto" w:sz="4" w:space="0"/>
+            <w:insideH w:val="single" w:color="auto" w:sz="4" w:space="0"/>
+            <w:insideV w:val="single" w:color="auto" w:sz="4" w:space="0"/>
+          </w:tblBorders>
+          <w:tblCellMar>
+            <w:left w:w="108" w:type="dxa"/>
+            <w:right w:w="108" w:type="dxa"/>
+          </w:tblCellMar>
+        </w:tblPrEx>
+        <w:trPr>
+          <w:trHeight w:val="903" w:hRule="atLeast"/>
+          <w:jc w:val="center"/>
+        </w:trPr>
+        <w:tc>
+          <w:tcPr>
+            <w:tcW w:w="2959" w:type="dxa"/>
+            <w:shd w:val="clear"/>
+            <w:vAlign w:val="center"/>
+          </w:tcPr>
+          <w:p>
+            <w:pPr>
+              <w:spacing w:line="360" w:lineRule="auto"/>
+              <w:jc w:val="center"/>
+              <w:rPr>
+                <w:rFonts w:hint="default" w:ascii="Times New Roman" w:hAnsi="Times New Roman" w:eastAsia="SimSun" w:cs="Times New Roman"/>
+                <w:kern w:val="2"/>
+                <w:sz w:val="21"/>
+                <w:vertAlign w:val="baseline"/>
+                <w:lang w:val="en-GB" w:eastAsia="zh-CN" w:bidi="ar-SA"/>
+              </w:rPr>
+            </w:pPr>
+            <w:r>
+              <w:rPr>
+                <w:rFonts w:hint="default"/>
+                <w:vertAlign w:val="baseline"/>
+                <w:lang w:val="en-GB"/>
+              </w:rPr>
+              <w:t>HEET RAVAL</w:t>
+            </w:r>
+          </w:p>
+        </w:tc>
+        <w:tc>
+          <w:tcPr>
+            <w:tcW w:w="2777" w:type="dxa"/>
+            <w:shd w:val="clear"/>
+            <w:vAlign w:val="center"/>
+          </w:tcPr>
+          <w:p>
+            <w:pPr>
+              <w:spacing w:line="360" w:lineRule="auto"/>
+              <w:jc w:val="center"/>
+              <w:rPr>
+                <w:rFonts w:hint="default" w:ascii="Times New Roman" w:hAnsi="Times New Roman" w:eastAsia="SimSun" w:cs="Times New Roman"/>
+                <w:kern w:val="2"/>
+                <w:sz w:val="21"/>
+                <w:vertAlign w:val="baseline"/>
+                <w:lang w:val="en-GB" w:eastAsia="zh-CN" w:bidi="ar-SA"/>
+              </w:rPr>
+            </w:pPr>
+            <w:r>
+              <w:rPr>
+                <w:rFonts w:hint="default"/>
+                <w:vertAlign w:val="baseline"/>
+                <w:lang w:val="en-GB"/>
+              </w:rPr>
+              <w:t>63049803334</w:t>
+            </w:r>
+          </w:p>
+        </w:tc>
+        <w:tc>
+          <w:tcPr>
+            <w:tcW w:w="3133" w:type="dxa"/>
+            <w:vAlign w:val="center"/>
+          </w:tcPr>
+          <w:p>
+            <w:pPr>
+              <w:spacing w:line="360" w:lineRule="auto"/>
+              <w:jc w:val="center"/>
+              <w:rPr>
+                <w:rFonts w:hint="default"/>
+                <w:vertAlign w:val="baseline"/>
+                <w:lang w:val="en-GB"/>
+              </w:rPr>
+            </w:pPr>
+            <w:r>
+              <w:rPr>
+                <w:rFonts w:hint="default"/>
+                <w:vertAlign w:val="baseline"/>
+                <w:lang w:val="en-GB"/>
+              </w:rPr>
+              <w:t>WAKANER</w:t>
+            </w:r>
+          </w:p>
+        </w:tc>
+      </w:tr>
+    </w:tbl>
     <w:p>
       <w:pPr>
+        <w:pBdr>
+          <w:top w:val="single" w:color="auto" w:sz="4" w:space="0"/>
+        </w:pBdr>
         <w:rPr>
-          <w:rFonts w:hint="default" w:ascii="Verdana" w:hAnsi="Verdana" w:cs="Verdana"/>
-          <w:sz w:val="18"/>
-          <w:szCs w:val="18"/>
-          <w:u w:val="single"/>
+          <w:rFonts w:hint="default"/>
+          <w:lang w:val="en-GB"/>
         </w:rPr>
         <w:sectPr>
+          <w:footerReference r:id="rId7" w:type="default"/>
+          <w:headerReference r:id="rId6" w:type="even"/>
+          <w:footerReference r:id="rId8" w:type="even"/>
           <w:pgSz w:w="11906" w:h="16838"/>
           <w:pgMar w:top="1440" w:right="1800" w:bottom="1440" w:left="1800" w:header="720" w:footer="720" w:gutter="0"/>
+          <w:pgNumType w:fmt="decimal"/>
           <w:cols w:space="720" w:num="1"/>
           <w:docGrid w:linePitch="360" w:charSpace="0"/>
         </w:sectPr>
@@ -2062,43 +3513,855 @@
     </w:p>
     <w:p>
       <w:pPr>
-        <w:sectPr>
-          <w:pgSz w:w="11906" w:h="16838"/>
-          <w:pgMar w:top="1440" w:right="1800" w:bottom="1440" w:left="1800" w:header="720" w:footer="720" w:gutter="0"/>
-          <w:cols w:space="720" w:num="1"/>
-          <w:docGrid w:linePitch="360" w:charSpace="0"/>
-        </w:sectPr>
+        <w:rPr>
+          <w:rFonts w:hint="default"/>
+          <w:sz w:val="21"/>
+          <w:lang w:val="en-GB"/>
+        </w:rPr>
+      </w:pPr>
+      <w:r>
+        <w:rPr>
+          <w:sz w:val="21"/>
+        </w:rPr>
+        <mc:AlternateContent>
+          <mc:Choice Requires="wps">
+            <w:drawing>
+              <wp:anchor distT="0" distB="0" distL="114300" distR="114300" simplePos="0" relativeHeight="251667456" behindDoc="0" locked="0" layoutInCell="1" allowOverlap="1">
+                <wp:simplePos x="0" y="0"/>
+                <wp:positionH relativeFrom="column">
+                  <wp:posOffset>892810</wp:posOffset>
+                </wp:positionH>
+                <wp:positionV relativeFrom="paragraph">
+                  <wp:posOffset>-37465</wp:posOffset>
+                </wp:positionV>
+                <wp:extent cx="1806575" cy="255905"/>
+                <wp:effectExtent l="6350" t="15240" r="15875" b="33655"/>
+                <wp:wrapNone/>
+                <wp:docPr id="13" name="Right Arrow 13"/>
+                <wp:cNvGraphicFramePr/>
+                <a:graphic xmlns:a="http://schemas.openxmlformats.org/drawingml/2006/main">
+                  <a:graphicData uri="http://schemas.microsoft.com/office/word/2010/wordprocessingShape">
+                    <wps:wsp>
+                      <wps:cNvSpPr/>
+                      <wps:spPr>
+                        <a:xfrm>
+                          <a:off x="3027680" y="739140"/>
+                          <a:ext cx="1806575" cy="255905"/>
+                        </a:xfrm>
+                        <a:prstGeom prst="rightArrow">
+                          <a:avLst/>
+                        </a:prstGeom>
+                      </wps:spPr>
+                      <wps:style>
+                        <a:lnRef idx="2">
+                          <a:schemeClr val="accent1">
+                            <a:lumMod val="75000"/>
+                          </a:schemeClr>
+                        </a:lnRef>
+                        <a:fillRef idx="1">
+                          <a:schemeClr val="accent1"/>
+                        </a:fillRef>
+                        <a:effectRef idx="0">
+                          <a:srgbClr val="FFFFFF"/>
+                        </a:effectRef>
+                        <a:fontRef idx="minor">
+                          <a:schemeClr val="lt1"/>
+                        </a:fontRef>
+                      </wps:style>
+                      <wps:bodyPr rot="0" spcFirstLastPara="0" vertOverflow="overflow" horzOverflow="overflow" vert="horz" wrap="square" lIns="91440" tIns="45720" rIns="91440" bIns="45720" numCol="1" spcCol="0" rtlCol="0" fromWordArt="0" anchor="ctr" anchorCtr="0" forceAA="0" compatLnSpc="1">
+                        <a:noAutofit/>
+                      </wps:bodyPr>
+                    </wps:wsp>
+                  </a:graphicData>
+                </a:graphic>
+              </wp:anchor>
+            </w:drawing>
+          </mc:Choice>
+          <mc:Fallback>
+            <w:pict>
+              <v:shape id="_x0000_s1026" o:spid="_x0000_s1026" o:spt="13" type="#_x0000_t13" style="position:absolute;left:0pt;margin-left:70.3pt;margin-top:-2.95pt;height:20.15pt;width:142.25pt;z-index:251667456;v-text-anchor:middle;mso-width-relative:page;mso-height-relative:page;" fillcolor="#5B9BD5 [3204]" filled="t" stroked="t" coordsize="21600,21600" o:gfxdata="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" adj="20071,5400">
+                <v:fill on="t" focussize="0,0"/>
+                <v:stroke weight="1pt" color="#2E75B6 [2404]" miterlimit="8" joinstyle="miter"/>
+                <v:imagedata o:title=""/>
+                <o:lock v:ext="edit" aspectratio="f"/>
+              </v:shape>
+            </w:pict>
+          </mc:Fallback>
+        </mc:AlternateContent>
+      </w:r>
+      <w:r>
+        <w:rPr>
+          <w:rFonts w:hint="default"/>
+          <w:sz w:val="21"/>
+          <w:lang w:val="en-GB"/>
+        </w:rPr>
+        <w:t xml:space="preserve">HTML,CSS,JS                             </w:t>
+      </w:r>
+      <w:r>
+        <w:rPr>
+          <w:rFonts w:hint="default"/>
+          <w:sz w:val="21"/>
+          <w:lang w:val="en-GB"/>
+        </w:rPr>
+        <w:tab/>
+        <w:t/>
+      </w:r>
+      <w:r>
+        <w:rPr>
+          <w:rFonts w:hint="default"/>
+          <w:sz w:val="21"/>
+          <w:lang w:val="en-GB"/>
+        </w:rPr>
+        <w:tab/>
+        <w:t/>
+      </w:r>
+      <w:r>
+        <w:rPr>
+          <w:rFonts w:hint="default"/>
+          <w:sz w:val="21"/>
+          <w:lang w:val="en-GB"/>
+        </w:rPr>
+        <w:tab/>
+        <w:t>Nodejs ,Reactjs</w:t>
+      </w:r>
+      <w:r>
+        <w:rPr>
+          <w:rFonts w:hint="default"/>
+          <w:sz w:val="21"/>
+          <w:lang w:val="en-GB"/>
+        </w:rPr>
+        <w:tab/>
+      </w:r>
+    </w:p>
+    <w:p>
+      <w:pPr>
+        <w:rPr>
+          <w:rFonts w:hint="default"/>
+          <w:sz w:val="21"/>
+          <w:lang w:val="en-GB"/>
+        </w:rPr>
+      </w:pPr>
+    </w:p>
+    <w:p>
+      <w:pPr>
+        <w:rPr>
+          <w:rFonts w:hint="default"/>
+          <w:sz w:val="21"/>
+          <w:lang w:val="en-GB"/>
+        </w:rPr>
+      </w:pPr>
+    </w:p>
+    <w:p>
+      <w:pPr>
+        <w:rPr>
+          <w:rFonts w:hint="default"/>
+          <w:sz w:val="21"/>
+          <w:lang w:val="en-GB"/>
+        </w:rPr>
+      </w:pPr>
+    </w:p>
+    <w:p>
+      <w:pPr>
+        <w:rPr>
+          <w:rFonts w:hint="default"/>
+          <w:sz w:val="21"/>
+          <w:lang w:val="en-GB"/>
+        </w:rPr>
       </w:pPr>
     </w:p>
     <w:p>
       <w:pPr>
         <w:sectPr>
+          <w:footerReference r:id="rId9" w:type="default"/>
           <w:pgSz w:w="11906" w:h="16838"/>
           <w:pgMar w:top="1440" w:right="1800" w:bottom="1440" w:left="1800" w:header="720" w:footer="720" w:gutter="0"/>
+          <w:pgNumType w:fmt="decimal"/>
           <w:cols w:space="720" w:num="1"/>
           <w:docGrid w:linePitch="360" w:charSpace="0"/>
         </w:sectPr>
       </w:pPr>
-    </w:p>
-    <w:p>
-      <w:pPr>
-        <w:sectPr>
-          <w:pgSz w:w="11906" w:h="16838"/>
-          <w:pgMar w:top="1440" w:right="1800" w:bottom="1440" w:left="1800" w:header="720" w:footer="720" w:gutter="0"/>
-          <w:cols w:space="720" w:num="1"/>
-          <w:docGrid w:linePitch="360" w:charSpace="0"/>
-        </w:sectPr>
-      </w:pPr>
+      <w:r>
+        <w:rPr>
+          <w:sz w:val="21"/>
+        </w:rPr>
+        <w:drawing>
+          <wp:inline distT="0" distB="0" distL="114300" distR="114300">
+            <wp:extent cx="5080000" cy="3810000"/>
+            <wp:effectExtent l="6350" t="0" r="19050" b="0"/>
+            <wp:docPr id="17" name="Diagram 17"/>
+            <wp:cNvGraphicFramePr/>
+            <a:graphic xmlns:a="http://schemas.openxmlformats.org/drawingml/2006/main">
+              <a:graphicData uri="http://schemas.openxmlformats.org/drawingml/2006/diagram">
+                <dgm:relIds xmlns:dgm="http://schemas.openxmlformats.org/drawingml/2006/diagram" xmlns:r="http://schemas.openxmlformats.org/officeDocument/2006/relationships" r:dm="rId13" r:lo="rId14" r:qs="rId15" r:cs="rId16"/>
+              </a:graphicData>
+            </a:graphic>
+          </wp:inline>
+        </w:drawing>
+      </w:r>
+      <w:r>
+        <w:commentReference w:id="1"/>
+      </w:r>
+      <w:r>
+        <w:rPr>
+          <w:sz w:val="21"/>
+        </w:rPr>
+        <mc:AlternateContent>
+          <mc:Choice Requires="wps">
+            <w:drawing>
+              <wp:anchor distT="0" distB="0" distL="114300" distR="114300" simplePos="0" relativeHeight="251668480" behindDoc="0" locked="0" layoutInCell="1" allowOverlap="1">
+                <wp:simplePos x="0" y="0"/>
+                <wp:positionH relativeFrom="column">
+                  <wp:posOffset>0</wp:posOffset>
+                </wp:positionH>
+                <wp:positionV relativeFrom="paragraph">
+                  <wp:posOffset>0</wp:posOffset>
+                </wp:positionV>
+                <wp:extent cx="1828800" cy="1828800"/>
+                <wp:effectExtent l="4445" t="4445" r="14605" b="14605"/>
+                <wp:wrapSquare wrapText="bothSides"/>
+                <wp:docPr id="15" name="Text Box 15"/>
+                <wp:cNvGraphicFramePr/>
+                <a:graphic xmlns:a="http://schemas.openxmlformats.org/drawingml/2006/main">
+                  <a:graphicData uri="http://schemas.microsoft.com/office/word/2010/wordprocessingShape">
+                    <wps:wsp>
+                      <wps:cNvSpPr txBox="1"/>
+                      <wps:spPr>
+                        <a:xfrm>
+                          <a:off x="0" y="0"/>
+                          <a:ext cx="1828800" cy="1828800"/>
+                        </a:xfrm>
+                        <a:prstGeom prst="rect">
+                          <a:avLst/>
+                        </a:prstGeom>
+                        <a:solidFill>
+                          <a:schemeClr val="lt1"/>
+                        </a:solidFill>
+                        <a:ln w="6350">
+                          <a:solidFill>
+                            <a:prstClr val="black"/>
+                          </a:solidFill>
+                        </a:ln>
+                      </wps:spPr>
+                      <wps:style>
+                        <a:lnRef idx="0">
+                          <a:schemeClr val="accent1"/>
+                        </a:lnRef>
+                        <a:fillRef idx="0">
+                          <a:schemeClr val="accent1"/>
+                        </a:fillRef>
+                        <a:effectRef idx="0">
+                          <a:schemeClr val="accent1"/>
+                        </a:effectRef>
+                        <a:fontRef idx="minor">
+                          <a:schemeClr val="dk1"/>
+                        </a:fontRef>
+                      </wps:style>
+                      <wps:txbx>
+                        <w:txbxContent>
+                          <w:p>
+                            <w:pPr>
+                              <w:rPr>
+                                <w:rFonts w:hint="default"/>
+                                <w:sz w:val="21"/>
+                                <w:lang w:val="en-GB"/>
+                              </w:rPr>
+                            </w:pPr>
+                            <w:r>
+                              <w:rPr>
+                                <w:rFonts w:hint="default"/>
+                                <w:sz w:val="21"/>
+                                <w:lang w:val="en-GB"/>
+                              </w:rPr>
+                              <w:t>Hello world</w:t>
+                            </w:r>
+                          </w:p>
+                        </w:txbxContent>
+                      </wps:txbx>
+                      <wps:bodyPr rot="0" spcFirstLastPara="0" vertOverflow="overflow" horzOverflow="overflow" vert="eaVert" wrap="none" lIns="91440" tIns="45720" rIns="91440" bIns="45720" numCol="1" spcCol="0" rtlCol="0" fromWordArt="0" anchor="t" anchorCtr="0" forceAA="0" compatLnSpc="1">
+                        <a:spAutoFit/>
+                      </wps:bodyPr>
+                    </wps:wsp>
+                  </a:graphicData>
+                </a:graphic>
+              </wp:anchor>
+            </w:drawing>
+          </mc:Choice>
+          <mc:Fallback>
+            <w:pict>
+              <v:shape id="_x0000_s1026" o:spid="_x0000_s1026" o:spt="202" type="#_x0000_t202" style="position:absolute;left:0pt;margin-left:0pt;margin-top:0pt;height:144pt;width:144pt;mso-wrap-distance-bottom:0pt;mso-wrap-distance-left:9pt;mso-wrap-distance-right:9pt;mso-wrap-distance-top:0pt;mso-wrap-style:none;z-index:251668480;mso-width-relative:page;mso-height-relative:page;" fillcolor="#FFFFFF [3201]" filled="t" stroked="t" coordsize="21600,21600" o:gfxdata="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">
+                <v:fill on="t" focussize="0,0"/>
+                <v:stroke weight="0.5pt" color="#000000 [3204]" joinstyle="round"/>
+                <v:imagedata o:title=""/>
+                <o:lock v:ext="edit" aspectratio="f"/>
+                <v:textbox style="layout-flow:vertical-ideographic;mso-fit-shape-to-text:t;">
+                  <w:txbxContent>
+                    <w:p>
+                      <w:pPr>
+                        <w:rPr>
+                          <w:rFonts w:hint="default"/>
+                          <w:sz w:val="21"/>
+                          <w:lang w:val="en-GB"/>
+                        </w:rPr>
+                      </w:pPr>
+                      <w:r>
+                        <w:rPr>
+                          <w:rFonts w:hint="default"/>
+                          <w:sz w:val="21"/>
+                          <w:lang w:val="en-GB"/>
+                        </w:rPr>
+                        <w:t>Hello world</w:t>
+                      </w:r>
+                    </w:p>
+                  </w:txbxContent>
+                </v:textbox>
+                <w10:wrap type="square"/>
+              </v:shape>
+            </w:pict>
+          </mc:Fallback>
+        </mc:AlternateContent>
+      </w:r>
     </w:p>
     <w:p/>
     <w:sectPr>
       <w:pgSz w:w="11906" w:h="16838"/>
       <w:pgMar w:top="1440" w:right="1800" w:bottom="1440" w:left="1800" w:header="720" w:footer="720" w:gutter="0"/>
+      <w:pgNumType w:fmt="decimal"/>
       <w:cols w:space="720" w:num="1"/>
       <w:docGrid w:linePitch="360" w:charSpace="0"/>
     </w:sectPr>
   </w:body>
 </w:document>
+</file>
+
+<file path=word/comments.xml><?xml version="1.0" encoding="utf-8"?>
+<w:comments xmlns:wpc="http://schemas.microsoft.com/office/word/2010/wordprocessingCanvas" xmlns:mc="http://schemas.openxmlformats.org/markup-compatibility/2006" xmlns:o="urn:schemas-microsoft-com:office:office" xmlns:r="http://schemas.openxmlformats.org/officeDocument/2006/relationships" xmlns:m="http://schemas.openxmlformats.org/officeDocument/2006/math" xmlns:v="urn:schemas-microsoft-com:vml" xmlns:wp14="http://schemas.microsoft.com/office/word/2010/wordprocessingDrawing" xmlns:wp="http://schemas.openxmlformats.org/drawingml/2006/wordprocessingDrawing" xmlns:w="http://schemas.openxmlformats.org/wordprocessingml/2006/main" xmlns:w14="http://schemas.microsoft.com/office/word/2010/wordml" xmlns:w15="http://schemas.microsoft.com/office/word/2012/wordml" xmlns:w10="urn:schemas-microsoft-com:office:word" xmlns:wpg="http://schemas.microsoft.com/office/word/2010/wordprocessingGroup" xmlns:wpi="http://schemas.microsoft.com/office/word/2010/wordprocessingInk" xmlns:wne="http://schemas.microsoft.com/office/word/2006/wordml" xmlns:wps="http://schemas.microsoft.com/office/word/2010/wordprocessingShape" xmlns:wpsCustomData="http://www.wps.cn/officeDocument/2013/wpsCustomData" mc:Ignorable="w14 w15 wp14">
+  <w:comment w:id="0" w:author="gautam patel" w:date="2025-07-09T11:14:56Z" w:initials="">
+    <w:p>
+      <w:pPr>
+        <w:pStyle w:val="6"/>
+      </w:pPr>
+      <w:r>
+        <w:rPr>
+          <w:rFonts w:ascii="Arial" w:hAnsi="Arial" w:eastAsia="Arial" w:cs="Arial"/>
+          <w:i w:val="0"/>
+          <w:iCs w:val="0"/>
+          <w:caps w:val="0"/>
+          <w:color w:val="BFBFBF"/>
+          <w:spacing w:val="0"/>
+          <w:sz w:val="42"/>
+          <w:szCs w:val="42"/>
+          <w:shd w:val="clear" w:fill="333438"/>
+        </w:rPr>
+        <w:t>National Council of Educational Research and Training</w:t>
+      </w:r>
+    </w:p>
+  </w:comment>
+  <w:comment w:id="1" w:author="gautam patel" w:date="2025-07-09T11:14:26Z" w:initials="">
+    <w:p>
+      <w:pPr>
+        <w:pStyle w:val="6"/>
+      </w:pPr>
+      <w:r>
+        <w:annotationRef/>
+      </w:r>
+    </w:p>
+  </w:comment>
+</w:comments>
+</file>
+
+<file path=word/commentsExtended.xml><?xml version="1.0" encoding="utf-8"?>
+<w15:commentsEx xmlns:wpc="http://schemas.microsoft.com/office/word/2010/wordprocessingCanvas" xmlns:mc="http://schemas.openxmlformats.org/markup-compatibility/2006" xmlns:o="urn:schemas-microsoft-com:office:office" xmlns:r="http://schemas.openxmlformats.org/officeDocument/2006/relationships" xmlns:m="http://schemas.openxmlformats.org/officeDocument/2006/math" xmlns:v="urn:schemas-microsoft-com:vml" xmlns:wp14="http://schemas.microsoft.com/office/word/2010/wordprocessingDrawing" xmlns:wp="http://schemas.openxmlformats.org/drawingml/2006/wordprocessingDrawing" xmlns:w="http://schemas.openxmlformats.org/wordprocessingml/2006/main" xmlns:w14="http://schemas.microsoft.com/office/word/2010/wordml" xmlns:w15="http://schemas.microsoft.com/office/word/2012/wordml" xmlns:w10="urn:schemas-microsoft-com:office:word" xmlns:wpg="http://schemas.microsoft.com/office/word/2010/wordprocessingGroup" xmlns:wpi="http://schemas.microsoft.com/office/word/2010/wordprocessingInk" xmlns:wne="http://schemas.microsoft.com/office/word/2006/wordml" xmlns:wps="http://schemas.microsoft.com/office/word/2010/wordprocessingShape" xmlns:wpsCustomData="http://www.wps.cn/officeDocument/2013/wpsCustomData" mc:Ignorable="w14 w15 wp14">
+  <w15:commentEx w15:paraId="05400A93" w15:done="1"/>
+  <w15:commentEx w15:paraId="28AE48A0" w15:done="0"/>
+</w15:commentsEx>
+</file>
+
+<file path=word/footer1.xml><?xml version="1.0" encoding="utf-8"?>
+<w:ftr xmlns:wpc="http://schemas.microsoft.com/office/word/2010/wordprocessingCanvas" xmlns:mc="http://schemas.openxmlformats.org/markup-compatibility/2006" xmlns:o="urn:schemas-microsoft-com:office:office" xmlns:r="http://schemas.openxmlformats.org/officeDocument/2006/relationships" xmlns:m="http://schemas.openxmlformats.org/officeDocument/2006/math" xmlns:v="urn:schemas-microsoft-com:vml" xmlns:wp14="http://schemas.microsoft.com/office/word/2010/wordprocessingDrawing" xmlns:wp="http://schemas.openxmlformats.org/drawingml/2006/wordprocessingDrawing" xmlns:w10="urn:schemas-microsoft-com:office:word" xmlns:w="http://schemas.openxmlformats.org/wordprocessingml/2006/main" xmlns:w14="http://schemas.microsoft.com/office/word/2010/wordml" xmlns:w15="http://schemas.microsoft.com/office/word/2012/wordml" xmlns:wpg="http://schemas.microsoft.com/office/word/2010/wordprocessingGroup" xmlns:wpi="http://schemas.microsoft.com/office/word/2010/wordprocessingInk" xmlns:wne="http://schemas.microsoft.com/office/word/2006/wordml" xmlns:wps="http://schemas.microsoft.com/office/word/2010/wordprocessingShape" xmlns:wpsCustomData="http://www.wps.cn/officeDocument/2013/wpsCustomData" mc:Ignorable="w14 w15 wp14">
+  <w:p>
+    <w:pPr>
+      <w:pStyle w:val="7"/>
+      <w:rPr>
+        <w:rFonts w:hint="default"/>
+        <w:b/>
+        <w:bCs/>
+        <w:lang w:val="en-GB"/>
+      </w:rPr>
+    </w:pPr>
+    <w:r>
+      <w:rPr>
+        <w:sz w:val="18"/>
+      </w:rPr>
+      <mc:AlternateContent>
+        <mc:Choice Requires="wps">
+          <w:drawing>
+            <wp:anchor distT="0" distB="0" distL="114300" distR="114300" simplePos="0" relativeHeight="251659264" behindDoc="0" locked="0" layoutInCell="1" allowOverlap="1">
+              <wp:simplePos x="0" y="0"/>
+              <wp:positionH relativeFrom="margin">
+                <wp:align>right</wp:align>
+              </wp:positionH>
+              <wp:positionV relativeFrom="paragraph">
+                <wp:posOffset>0</wp:posOffset>
+              </wp:positionV>
+              <wp:extent cx="1828800" cy="1828800"/>
+              <wp:effectExtent l="0" t="0" r="0" b="0"/>
+              <wp:wrapNone/>
+              <wp:docPr id="3" name="Text Box 3"/>
+              <wp:cNvGraphicFramePr/>
+              <a:graphic xmlns:a="http://schemas.openxmlformats.org/drawingml/2006/main">
+                <a:graphicData uri="http://schemas.microsoft.com/office/word/2010/wordprocessingShape">
+                  <wps:wsp>
+                    <wps:cNvSpPr txBox="1"/>
+                    <wps:spPr>
+                      <a:xfrm>
+                        <a:off x="0" y="0"/>
+                        <a:ext cx="1828800" cy="1828800"/>
+                      </a:xfrm>
+                      <a:prstGeom prst="rect">
+                        <a:avLst/>
+                      </a:prstGeom>
+                      <a:noFill/>
+                      <a:ln w="6350">
+                        <a:noFill/>
+                      </a:ln>
+                      <a:extLst>
+                        <a:ext uri="{909E8E84-426E-40DD-AFC4-6F175D3DCCD1}">
+                          <a14:hiddenFill xmlns:a14="http://schemas.microsoft.com/office/drawing/2010/main">
+                            <a:solidFill>
+                              <a:schemeClr val="lt1"/>
+                            </a:solidFill>
+                          </a14:hiddenFill>
+                        </a:ext>
+                        <a:ext uri="{91240B29-F687-4F45-9708-019B960494DF}">
+                          <a14:hiddenLine xmlns:a14="http://schemas.microsoft.com/office/drawing/2010/main" w="6350">
+                            <a:solidFill>
+                              <a:prstClr val="black"/>
+                            </a:solidFill>
+                          </a14:hiddenLine>
+                        </a:ext>
+                      </a:extLst>
+                    </wps:spPr>
+                    <wps:style>
+                      <a:lnRef idx="0">
+                        <a:schemeClr val="accent1"/>
+                      </a:lnRef>
+                      <a:fillRef idx="0">
+                        <a:schemeClr val="accent1"/>
+                      </a:fillRef>
+                      <a:effectRef idx="0">
+                        <a:schemeClr val="accent1"/>
+                      </a:effectRef>
+                      <a:fontRef idx="minor">
+                        <a:schemeClr val="dk1"/>
+                      </a:fontRef>
+                    </wps:style>
+                    <wps:txbx>
+                      <w:txbxContent>
+                        <w:p>
+                          <w:pPr>
+                            <w:pStyle w:val="7"/>
+                          </w:pPr>
+                          <w:r>
+                            <w:fldChar w:fldCharType="begin"/>
+                          </w:r>
+                          <w:r>
+                            <w:instrText xml:space="preserve"> PAGE  \* MERGEFORMAT </w:instrText>
+                          </w:r>
+                          <w:r>
+                            <w:fldChar w:fldCharType="separate"/>
+                          </w:r>
+                          <w:r>
+                            <w:t>1</w:t>
+                          </w:r>
+                          <w:r>
+                            <w:fldChar w:fldCharType="end"/>
+                          </w:r>
+                        </w:p>
+                      </w:txbxContent>
+                    </wps:txbx>
+                    <wps:bodyPr rot="0" spcFirstLastPara="0" vertOverflow="overflow" horzOverflow="overflow" vert="horz" wrap="none" lIns="0" tIns="0" rIns="0" bIns="0" numCol="1" spcCol="0" rtlCol="0" fromWordArt="0" anchor="t" anchorCtr="0" forceAA="0" upright="0" compatLnSpc="1">
+                      <a:spAutoFit/>
+                    </wps:bodyPr>
+                  </wps:wsp>
+                </a:graphicData>
+              </a:graphic>
+            </wp:anchor>
+          </w:drawing>
+        </mc:Choice>
+        <mc:Fallback>
+          <w:pict>
+            <v:shape id="_x0000_s1026" o:spid="_x0000_s1026" o:spt="202" type="#_x0000_t202" style="position:absolute;left:0pt;margin-top:0pt;height:144pt;width:144pt;mso-position-horizontal:right;mso-position-horizontal-relative:margin;mso-wrap-style:none;z-index:251659264;mso-width-relative:page;mso-height-relative:page;" filled="f" stroked="f" coordsize="21600,21600" o:gfxdata="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">
+              <v:fill on="f" focussize="0,0"/>
+              <v:stroke on="f" weight="0.5pt"/>
+              <v:imagedata o:title=""/>
+              <o:lock v:ext="edit" aspectratio="f"/>
+              <v:textbox inset="0mm,0mm,0mm,0mm" style="mso-fit-shape-to-text:t;">
+                <w:txbxContent>
+                  <w:p>
+                    <w:pPr>
+                      <w:pStyle w:val="7"/>
+                    </w:pPr>
+                    <w:r>
+                      <w:fldChar w:fldCharType="begin"/>
+                    </w:r>
+                    <w:r>
+                      <w:instrText xml:space="preserve"> PAGE  \* MERGEFORMAT </w:instrText>
+                    </w:r>
+                    <w:r>
+                      <w:fldChar w:fldCharType="separate"/>
+                    </w:r>
+                    <w:r>
+                      <w:t>1</w:t>
+                    </w:r>
+                    <w:r>
+                      <w:fldChar w:fldCharType="end"/>
+                    </w:r>
+                  </w:p>
+                </w:txbxContent>
+              </v:textbox>
+            </v:shape>
+          </w:pict>
+        </mc:Fallback>
+      </mc:AlternateContent>
+    </w:r>
+    <w:r>
+      <w:rPr>
+        <w:rFonts w:hint="default"/>
+        <w:b/>
+        <w:bCs/>
+        <w:lang w:val="en-GB"/>
+      </w:rPr>
+      <w:t xml:space="preserve"> Contact :7069935209</w:t>
+    </w:r>
+  </w:p>
+</w:ftr>
+</file>
+
+<file path=word/footer2.xml><?xml version="1.0" encoding="utf-8"?>
+<w:ftr xmlns:wpc="http://schemas.microsoft.com/office/word/2010/wordprocessingCanvas" xmlns:mc="http://schemas.openxmlformats.org/markup-compatibility/2006" xmlns:o="urn:schemas-microsoft-com:office:office" xmlns:r="http://schemas.openxmlformats.org/officeDocument/2006/relationships" xmlns:m="http://schemas.openxmlformats.org/officeDocument/2006/math" xmlns:v="urn:schemas-microsoft-com:vml" xmlns:wp14="http://schemas.microsoft.com/office/word/2010/wordprocessingDrawing" xmlns:wp="http://schemas.openxmlformats.org/drawingml/2006/wordprocessingDrawing" xmlns:w10="urn:schemas-microsoft-com:office:word" xmlns:w="http://schemas.openxmlformats.org/wordprocessingml/2006/main" xmlns:w14="http://schemas.microsoft.com/office/word/2010/wordml" xmlns:w15="http://schemas.microsoft.com/office/word/2012/wordml" xmlns:wpg="http://schemas.microsoft.com/office/word/2010/wordprocessingGroup" xmlns:wpi="http://schemas.microsoft.com/office/word/2010/wordprocessingInk" xmlns:wne="http://schemas.microsoft.com/office/word/2006/wordml" xmlns:wps="http://schemas.microsoft.com/office/word/2010/wordprocessingShape" xmlns:wpsCustomData="http://www.wps.cn/officeDocument/2013/wpsCustomData" mc:Ignorable="w14 w15 wp14">
+  <w:p>
+    <w:pPr>
+      <w:pStyle w:val="7"/>
+      <w:rPr>
+        <w:rFonts w:hint="default"/>
+        <w:b/>
+        <w:bCs/>
+        <w:lang w:val="en-GB"/>
+      </w:rPr>
+    </w:pPr>
+    <w:r>
+      <w:rPr>
+        <w:sz w:val="18"/>
+      </w:rPr>
+      <mc:AlternateContent>
+        <mc:Choice Requires="wps">
+          <w:drawing>
+            <wp:anchor distT="0" distB="0" distL="114300" distR="114300" simplePos="0" relativeHeight="251661312" behindDoc="0" locked="0" layoutInCell="1" allowOverlap="1">
+              <wp:simplePos x="0" y="0"/>
+              <wp:positionH relativeFrom="margin">
+                <wp:align>right</wp:align>
+              </wp:positionH>
+              <wp:positionV relativeFrom="paragraph">
+                <wp:posOffset>0</wp:posOffset>
+              </wp:positionV>
+              <wp:extent cx="1828800" cy="1828800"/>
+              <wp:effectExtent l="0" t="0" r="0" b="0"/>
+              <wp:wrapNone/>
+              <wp:docPr id="9" name="Text Box 9"/>
+              <wp:cNvGraphicFramePr/>
+              <a:graphic xmlns:a="http://schemas.openxmlformats.org/drawingml/2006/main">
+                <a:graphicData uri="http://schemas.microsoft.com/office/word/2010/wordprocessingShape">
+                  <wps:wsp>
+                    <wps:cNvSpPr txBox="1"/>
+                    <wps:spPr>
+                      <a:xfrm>
+                        <a:off x="0" y="0"/>
+                        <a:ext cx="1828800" cy="1828800"/>
+                      </a:xfrm>
+                      <a:prstGeom prst="rect">
+                        <a:avLst/>
+                      </a:prstGeom>
+                      <a:noFill/>
+                      <a:ln w="6350">
+                        <a:noFill/>
+                      </a:ln>
+                    </wps:spPr>
+                    <wps:style>
+                      <a:lnRef idx="0">
+                        <a:schemeClr val="accent1"/>
+                      </a:lnRef>
+                      <a:fillRef idx="0">
+                        <a:schemeClr val="accent1"/>
+                      </a:fillRef>
+                      <a:effectRef idx="0">
+                        <a:schemeClr val="accent1"/>
+                      </a:effectRef>
+                      <a:fontRef idx="minor">
+                        <a:schemeClr val="dk1"/>
+                      </a:fontRef>
+                    </wps:style>
+                    <wps:txbx>
+                      <w:txbxContent>
+                        <w:p>
+                          <w:pPr>
+                            <w:pStyle w:val="7"/>
+                          </w:pPr>
+                          <w:r>
+                            <w:t xml:space="preserve">Page </w:t>
+                          </w:r>
+                          <w:r>
+                            <w:fldChar w:fldCharType="begin"/>
+                          </w:r>
+                          <w:r>
+                            <w:instrText xml:space="preserve"> PAGE  \* MERGEFORMAT </w:instrText>
+                          </w:r>
+                          <w:r>
+                            <w:fldChar w:fldCharType="separate"/>
+                          </w:r>
+                          <w:r>
+                            <w:t>6</w:t>
+                          </w:r>
+                          <w:r>
+                            <w:fldChar w:fldCharType="end"/>
+                          </w:r>
+                        </w:p>
+                      </w:txbxContent>
+                    </wps:txbx>
+                    <wps:bodyPr rot="0" spcFirstLastPara="0" vertOverflow="overflow" horzOverflow="overflow" vert="horz" wrap="none" lIns="0" tIns="0" rIns="0" bIns="0" numCol="1" spcCol="0" rtlCol="0" fromWordArt="0" anchor="t" anchorCtr="0" forceAA="0" upright="0" compatLnSpc="1">
+                      <a:spAutoFit/>
+                    </wps:bodyPr>
+                  </wps:wsp>
+                </a:graphicData>
+              </a:graphic>
+            </wp:anchor>
+          </w:drawing>
+        </mc:Choice>
+        <mc:Fallback>
+          <w:pict>
+            <v:shape id="_x0000_s1026" o:spid="_x0000_s1026" o:spt="202" type="#_x0000_t202" style="position:absolute;left:0pt;margin-top:0pt;height:144pt;width:144pt;mso-position-horizontal:right;mso-position-horizontal-relative:margin;mso-wrap-style:none;z-index:251661312;mso-width-relative:page;mso-height-relative:page;" filled="f" stroked="f" coordsize="21600,21600" o:gfxdata="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">
+              <v:fill on="f" focussize="0,0"/>
+              <v:stroke on="f" weight="0.5pt"/>
+              <v:imagedata o:title=""/>
+              <o:lock v:ext="edit" aspectratio="f"/>
+              <v:textbox inset="0mm,0mm,0mm,0mm" style="mso-fit-shape-to-text:t;">
+                <w:txbxContent>
+                  <w:p>
+                    <w:pPr>
+                      <w:pStyle w:val="7"/>
+                    </w:pPr>
+                    <w:r>
+                      <w:t xml:space="preserve">Page </w:t>
+                    </w:r>
+                    <w:r>
+                      <w:fldChar w:fldCharType="begin"/>
+                    </w:r>
+                    <w:r>
+                      <w:instrText xml:space="preserve"> PAGE  \* MERGEFORMAT </w:instrText>
+                    </w:r>
+                    <w:r>
+                      <w:fldChar w:fldCharType="separate"/>
+                    </w:r>
+                    <w:r>
+                      <w:t>6</w:t>
+                    </w:r>
+                    <w:r>
+                      <w:fldChar w:fldCharType="end"/>
+                    </w:r>
+                  </w:p>
+                </w:txbxContent>
+              </v:textbox>
+            </v:shape>
+          </w:pict>
+        </mc:Fallback>
+      </mc:AlternateContent>
+    </w:r>
+    <w:r>
+      <w:rPr>
+        <w:rFonts w:hint="default"/>
+        <w:b/>
+        <w:bCs/>
+        <w:lang w:val="en-GB"/>
+      </w:rPr>
+      <w:t xml:space="preserve"> Contact :7069935209</w:t>
+    </w:r>
+  </w:p>
+</w:ftr>
+</file>
+
+<file path=word/footer3.xml><?xml version="1.0" encoding="utf-8"?>
+<w:ftr xmlns:wpc="http://schemas.microsoft.com/office/word/2010/wordprocessingCanvas" xmlns:mc="http://schemas.openxmlformats.org/markup-compatibility/2006" xmlns:o="urn:schemas-microsoft-com:office:office" xmlns:r="http://schemas.openxmlformats.org/officeDocument/2006/relationships" xmlns:m="http://schemas.openxmlformats.org/officeDocument/2006/math" xmlns:v="urn:schemas-microsoft-com:vml" xmlns:wp14="http://schemas.microsoft.com/office/word/2010/wordprocessingDrawing" xmlns:wp="http://schemas.openxmlformats.org/drawingml/2006/wordprocessingDrawing" xmlns:w10="urn:schemas-microsoft-com:office:word" xmlns:w="http://schemas.openxmlformats.org/wordprocessingml/2006/main" xmlns:w14="http://schemas.microsoft.com/office/word/2010/wordml" xmlns:w15="http://schemas.microsoft.com/office/word/2012/wordml" xmlns:wpg="http://schemas.microsoft.com/office/word/2010/wordprocessingGroup" xmlns:wpi="http://schemas.microsoft.com/office/word/2010/wordprocessingInk" xmlns:wne="http://schemas.microsoft.com/office/word/2006/wordml" xmlns:wps="http://schemas.microsoft.com/office/word/2010/wordprocessingShape" xmlns:wpsCustomData="http://www.wps.cn/officeDocument/2013/wpsCustomData" mc:Ignorable="w14 w15 wp14">
+  <w:p>
+    <w:pPr>
+      <w:pStyle w:val="7"/>
+    </w:pPr>
+  </w:p>
+</w:ftr>
+</file>
+
+<file path=word/footer4.xml><?xml version="1.0" encoding="utf-8"?>
+<w:ftr xmlns:wpc="http://schemas.microsoft.com/office/word/2010/wordprocessingCanvas" xmlns:mc="http://schemas.openxmlformats.org/markup-compatibility/2006" xmlns:o="urn:schemas-microsoft-com:office:office" xmlns:r="http://schemas.openxmlformats.org/officeDocument/2006/relationships" xmlns:m="http://schemas.openxmlformats.org/officeDocument/2006/math" xmlns:v="urn:schemas-microsoft-com:vml" xmlns:wp14="http://schemas.microsoft.com/office/word/2010/wordprocessingDrawing" xmlns:wp="http://schemas.openxmlformats.org/drawingml/2006/wordprocessingDrawing" xmlns:w10="urn:schemas-microsoft-com:office:word" xmlns:w="http://schemas.openxmlformats.org/wordprocessingml/2006/main" xmlns:w14="http://schemas.microsoft.com/office/word/2010/wordml" xmlns:w15="http://schemas.microsoft.com/office/word/2012/wordml" xmlns:wpg="http://schemas.microsoft.com/office/word/2010/wordprocessingGroup" xmlns:wpi="http://schemas.microsoft.com/office/word/2010/wordprocessingInk" xmlns:wne="http://schemas.microsoft.com/office/word/2006/wordml" xmlns:wps="http://schemas.microsoft.com/office/word/2010/wordprocessingShape" xmlns:wpsCustomData="http://www.wps.cn/officeDocument/2013/wpsCustomData" mc:Ignorable="w14 w15 wp14">
+  <w:p>
+    <w:pPr>
+      <w:pStyle w:val="7"/>
+      <w:rPr>
+        <w:rFonts w:hint="default"/>
+        <w:b/>
+        <w:bCs/>
+        <w:lang w:val="en-GB"/>
+      </w:rPr>
+    </w:pPr>
+    <w:r>
+      <w:rPr>
+        <w:sz w:val="18"/>
+      </w:rPr>
+      <mc:AlternateContent>
+        <mc:Choice Requires="wps">
+          <w:drawing>
+            <wp:anchor distT="0" distB="0" distL="114300" distR="114300" simplePos="0" relativeHeight="251660288" behindDoc="0" locked="0" layoutInCell="1" allowOverlap="1">
+              <wp:simplePos x="0" y="0"/>
+              <wp:positionH relativeFrom="margin">
+                <wp:align>right</wp:align>
+              </wp:positionH>
+              <wp:positionV relativeFrom="paragraph">
+                <wp:posOffset>0</wp:posOffset>
+              </wp:positionV>
+              <wp:extent cx="1828800" cy="1828800"/>
+              <wp:effectExtent l="0" t="0" r="0" b="0"/>
+              <wp:wrapNone/>
+              <wp:docPr id="7" name="Text Box 7"/>
+              <wp:cNvGraphicFramePr/>
+              <a:graphic xmlns:a="http://schemas.openxmlformats.org/drawingml/2006/main">
+                <a:graphicData uri="http://schemas.microsoft.com/office/word/2010/wordprocessingShape">
+                  <wps:wsp>
+                    <wps:cNvSpPr txBox="1"/>
+                    <wps:spPr>
+                      <a:xfrm>
+                        <a:off x="0" y="0"/>
+                        <a:ext cx="1828800" cy="1828800"/>
+                      </a:xfrm>
+                      <a:prstGeom prst="rect">
+                        <a:avLst/>
+                      </a:prstGeom>
+                      <a:noFill/>
+                      <a:ln w="6350">
+                        <a:noFill/>
+                      </a:ln>
+                    </wps:spPr>
+                    <wps:style>
+                      <a:lnRef idx="0">
+                        <a:schemeClr val="accent1"/>
+                      </a:lnRef>
+                      <a:fillRef idx="0">
+                        <a:schemeClr val="accent1"/>
+                      </a:fillRef>
+                      <a:effectRef idx="0">
+                        <a:schemeClr val="accent1"/>
+                      </a:effectRef>
+                      <a:fontRef idx="minor">
+                        <a:schemeClr val="dk1"/>
+                      </a:fontRef>
+                    </wps:style>
+                    <wps:txbx>
+                      <w:txbxContent>
+                        <w:p>
+                          <w:pPr>
+                            <w:pStyle w:val="7"/>
+                          </w:pPr>
+                          <w:r>
+                            <w:fldChar w:fldCharType="begin"/>
+                          </w:r>
+                          <w:r>
+                            <w:instrText xml:space="preserve"> PAGE  \* MERGEFORMAT </w:instrText>
+                          </w:r>
+                          <w:r>
+                            <w:fldChar w:fldCharType="separate"/>
+                          </w:r>
+                          <w:r>
+                            <w:t>1</w:t>
+                          </w:r>
+                          <w:r>
+                            <w:fldChar w:fldCharType="end"/>
+                          </w:r>
+                        </w:p>
+                      </w:txbxContent>
+                    </wps:txbx>
+                    <wps:bodyPr rot="0" spcFirstLastPara="0" vertOverflow="overflow" horzOverflow="overflow" vert="horz" wrap="none" lIns="0" tIns="0" rIns="0" bIns="0" numCol="1" spcCol="0" rtlCol="0" fromWordArt="0" anchor="t" anchorCtr="0" forceAA="0" upright="0" compatLnSpc="1">
+                      <a:spAutoFit/>
+                    </wps:bodyPr>
+                  </wps:wsp>
+                </a:graphicData>
+              </a:graphic>
+            </wp:anchor>
+          </w:drawing>
+        </mc:Choice>
+        <mc:Fallback>
+          <w:pict>
+            <v:shape id="_x0000_s1026" o:spid="_x0000_s1026" o:spt="202" type="#_x0000_t202" style="position:absolute;left:0pt;margin-top:0pt;height:144pt;width:144pt;mso-position-horizontal:right;mso-position-horizontal-relative:margin;mso-wrap-style:none;z-index:251660288;mso-width-relative:page;mso-height-relative:page;" filled="f" stroked="f" coordsize="21600,21600" o:gfxdata="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">
+              <v:fill on="f" focussize="0,0"/>
+              <v:stroke on="f" weight="0.5pt"/>
+              <v:imagedata o:title=""/>
+              <o:lock v:ext="edit" aspectratio="f"/>
+              <v:textbox inset="0mm,0mm,0mm,0mm" style="mso-fit-shape-to-text:t;">
+                <w:txbxContent>
+                  <w:p>
+                    <w:pPr>
+                      <w:pStyle w:val="7"/>
+                    </w:pPr>
+                    <w:r>
+                      <w:fldChar w:fldCharType="begin"/>
+                    </w:r>
+                    <w:r>
+                      <w:instrText xml:space="preserve"> PAGE  \* MERGEFORMAT </w:instrText>
+                    </w:r>
+                    <w:r>
+                      <w:fldChar w:fldCharType="separate"/>
+                    </w:r>
+                    <w:r>
+                      <w:t>1</w:t>
+                    </w:r>
+                    <w:r>
+                      <w:fldChar w:fldCharType="end"/>
+                    </w:r>
+                  </w:p>
+                </w:txbxContent>
+              </v:textbox>
+            </v:shape>
+          </w:pict>
+        </mc:Fallback>
+      </mc:AlternateContent>
+    </w:r>
+    <w:r>
+      <w:rPr>
+        <w:rFonts w:hint="default"/>
+        <w:b/>
+        <w:bCs/>
+        <w:lang w:val="en-GB"/>
+      </w:rPr>
+      <w:t xml:space="preserve"> Contact :7069935209</w:t>
+    </w:r>
+  </w:p>
+</w:ftr>
+</file>
+
+<file path=word/header1.xml><?xml version="1.0" encoding="utf-8"?>
+<w:hdr xmlns:wpc="http://schemas.microsoft.com/office/word/2010/wordprocessingCanvas" xmlns:mc="http://schemas.openxmlformats.org/markup-compatibility/2006" xmlns:o="urn:schemas-microsoft-com:office:office" xmlns:r="http://schemas.openxmlformats.org/officeDocument/2006/relationships" xmlns:m="http://schemas.openxmlformats.org/officeDocument/2006/math" xmlns:v="urn:schemas-microsoft-com:vml" xmlns:wp14="http://schemas.microsoft.com/office/word/2010/wordprocessingDrawing" xmlns:wp="http://schemas.openxmlformats.org/drawingml/2006/wordprocessingDrawing" xmlns:w10="urn:schemas-microsoft-com:office:word" xmlns:w="http://schemas.openxmlformats.org/wordprocessingml/2006/main" xmlns:w14="http://schemas.microsoft.com/office/word/2010/wordml" xmlns:w15="http://schemas.microsoft.com/office/word/2012/wordml" xmlns:wpg="http://schemas.microsoft.com/office/word/2010/wordprocessingGroup" xmlns:wpi="http://schemas.microsoft.com/office/word/2010/wordprocessingInk" xmlns:wne="http://schemas.microsoft.com/office/word/2006/wordml" xmlns:wps="http://schemas.microsoft.com/office/word/2010/wordprocessingShape" xmlns:wpsCustomData="http://www.wps.cn/officeDocument/2013/wpsCustomData" mc:Ignorable="w14 w15 wp14">
+  <w:p>
+    <w:pPr>
+      <w:pStyle w:val="8"/>
+      <w:pBdr>
+        <w:bottom w:val="none" w:color="auto" w:sz="0" w:space="1"/>
+      </w:pBdr>
+    </w:pPr>
+  </w:p>
+</w:hdr>
+</file>
+
+<file path=word/people.xml><?xml version="1.0" encoding="utf-8"?>
+<w15:people xmlns:wpc="http://schemas.microsoft.com/office/word/2010/wordprocessingCanvas" xmlns:mc="http://schemas.openxmlformats.org/markup-compatibility/2006" xmlns:o="urn:schemas-microsoft-com:office:office" xmlns:r="http://schemas.openxmlformats.org/officeDocument/2006/relationships" xmlns:m="http://schemas.openxmlformats.org/officeDocument/2006/math" xmlns:v="urn:schemas-microsoft-com:vml" xmlns:wp14="http://schemas.microsoft.com/office/word/2010/wordprocessingDrawing" xmlns:wp="http://schemas.openxmlformats.org/drawingml/2006/wordprocessingDrawing" xmlns:w="http://schemas.openxmlformats.org/wordprocessingml/2006/main" xmlns:w14="http://schemas.microsoft.com/office/word/2010/wordml" xmlns:w15="http://schemas.microsoft.com/office/word/2012/wordml" xmlns:w10="urn:schemas-microsoft-com:office:word" xmlns:wpg="http://schemas.microsoft.com/office/word/2010/wordprocessingGroup" xmlns:wpi="http://schemas.microsoft.com/office/word/2010/wordprocessingInk" xmlns:wne="http://schemas.microsoft.com/office/word/2006/wordml" xmlns:wps="http://schemas.microsoft.com/office/word/2010/wordprocessingShape" xmlns:wpsCustomData="http://www.wps.cn/officeDocument/2013/wpsCustomData" mc:Ignorable="w14 w15 wp14">
+  <w15:person w15:author="gautam patel">
+    <w15:presenceInfo w15:providerId="WPS Office" w15:userId="4028838822"/>
+  </w15:person>
+</w15:people>
 </file>
 
 <file path=word/styles.xml><?xml version="1.0" encoding="utf-8"?>
@@ -2113,7 +4376,7 @@
   </w:docDefaults>
   <w:latentStyles w:count="260" w:defQFormat="0" w:defUnhideWhenUsed="1" w:defSemiHidden="1" w:defUIPriority="99" w:defLockedState="0">
     <w:lsdException w:unhideWhenUsed="0" w:uiPriority="0" w:semiHidden="0" w:name="Normal"/>
-    <w:lsdException w:unhideWhenUsed="0" w:uiPriority="0" w:semiHidden="0" w:name="heading 1"/>
+    <w:lsdException w:qFormat="1" w:unhideWhenUsed="0" w:uiPriority="0" w:semiHidden="0" w:name="heading 1"/>
     <w:lsdException w:qFormat="1" w:uiPriority="0" w:name="heading 2"/>
     <w:lsdException w:unhideWhenUsed="0" w:uiPriority="0" w:semiHidden="0" w:name="heading 3"/>
     <w:lsdException w:qFormat="1" w:uiPriority="0" w:name="heading 4"/>
@@ -2143,8 +4406,8 @@
     <w:lsdException w:unhideWhenUsed="0" w:uiPriority="0" w:semiHidden="0" w:name="Normal Indent"/>
     <w:lsdException w:unhideWhenUsed="0" w:uiPriority="0" w:semiHidden="0" w:name="footnote text"/>
     <w:lsdException w:unhideWhenUsed="0" w:uiPriority="0" w:semiHidden="0" w:name="annotation text"/>
-    <w:lsdException w:unhideWhenUsed="0" w:uiPriority="0" w:semiHidden="0" w:name="header"/>
-    <w:lsdException w:unhideWhenUsed="0" w:uiPriority="0" w:semiHidden="0" w:name="footer"/>
+    <w:lsdException w:qFormat="1" w:unhideWhenUsed="0" w:uiPriority="0" w:semiHidden="0" w:name="header"/>
+    <w:lsdException w:qFormat="1" w:unhideWhenUsed="0" w:uiPriority="0" w:semiHidden="0" w:name="footer"/>
     <w:lsdException w:unhideWhenUsed="0" w:uiPriority="0" w:semiHidden="0" w:name="index heading"/>
     <w:lsdException w:qFormat="1" w:uiPriority="0" w:name="caption"/>
     <w:lsdException w:unhideWhenUsed="0" w:uiPriority="0" w:semiHidden="0" w:name="table of figures"/>
@@ -2177,7 +4440,7 @@
     <w:lsdException w:qFormat="1" w:unhideWhenUsed="0" w:uiPriority="0" w:semiHidden="0" w:name="Title"/>
     <w:lsdException w:unhideWhenUsed="0" w:uiPriority="0" w:semiHidden="0" w:name="Closing"/>
     <w:lsdException w:unhideWhenUsed="0" w:uiPriority="0" w:semiHidden="0" w:name="Signature"/>
-    <w:lsdException w:unhideWhenUsed="0" w:uiPriority="0" w:name="Default Paragraph Font"/>
+    <w:lsdException w:qFormat="1" w:unhideWhenUsed="0" w:uiPriority="0" w:name="Default Paragraph Font"/>
     <w:lsdException w:unhideWhenUsed="0" w:uiPriority="0" w:semiHidden="0" w:name="Body Text"/>
     <w:lsdException w:unhideWhenUsed="0" w:uiPriority="0" w:semiHidden="0" w:name="Body Text Indent"/>
     <w:lsdException w:unhideWhenUsed="0" w:uiPriority="0" w:semiHidden="0" w:name="List Continue"/>
@@ -2197,7 +4460,7 @@
     <w:lsdException w:unhideWhenUsed="0" w:uiPriority="0" w:semiHidden="0" w:name="Body Text Indent 2"/>
     <w:lsdException w:unhideWhenUsed="0" w:uiPriority="0" w:semiHidden="0" w:name="Body Text Indent 3"/>
     <w:lsdException w:unhideWhenUsed="0" w:uiPriority="0" w:semiHidden="0" w:name="Block Text"/>
-    <w:lsdException w:unhideWhenUsed="0" w:uiPriority="0" w:semiHidden="0" w:name="Hyperlink"/>
+    <w:lsdException w:qFormat="1" w:unhideWhenUsed="0" w:uiPriority="0" w:semiHidden="0" w:name="Hyperlink"/>
     <w:lsdException w:unhideWhenUsed="0" w:uiPriority="0" w:semiHidden="0" w:name="FollowedHyperlink"/>
     <w:lsdException w:qFormat="1" w:unhideWhenUsed="0" w:uiPriority="0" w:semiHidden="0" w:name="Strong"/>
     <w:lsdException w:qFormat="1" w:unhideWhenUsed="0" w:uiPriority="0" w:semiHidden="0" w:name="Emphasis"/>
@@ -2215,7 +4478,7 @@
     <w:lsdException w:unhideWhenUsed="0" w:uiPriority="0" w:semiHidden="0" w:name="HTML Sample"/>
     <w:lsdException w:unhideWhenUsed="0" w:uiPriority="0" w:semiHidden="0" w:name="HTML Typewriter"/>
     <w:lsdException w:unhideWhenUsed="0" w:uiPriority="0" w:semiHidden="0" w:name="HTML Variable"/>
-    <w:lsdException w:unhideWhenUsed="0" w:uiPriority="0" w:name="Normal Table"/>
+    <w:lsdException w:qFormat="1" w:unhideWhenUsed="0" w:uiPriority="0" w:name="Normal Table"/>
     <w:lsdException w:unhideWhenUsed="0" w:uiPriority="0" w:semiHidden="0" w:name="annotation subject"/>
     <w:lsdException w:unhideWhenUsed="0" w:uiPriority="0" w:semiHidden="0" w:name="Table Simple 1"/>
     <w:lsdException w:unhideWhenUsed="0" w:uiPriority="0" w:semiHidden="0" w:name="Table Simple 2"/>
@@ -2260,7 +4523,7 @@
     <w:lsdException w:unhideWhenUsed="0" w:uiPriority="0" w:semiHidden="0" w:name="Table Web 2"/>
     <w:lsdException w:unhideWhenUsed="0" w:uiPriority="0" w:semiHidden="0" w:name="Table Web 3"/>
     <w:lsdException w:unhideWhenUsed="0" w:uiPriority="0" w:semiHidden="0" w:name="Balloon Text"/>
-    <w:lsdException w:unhideWhenUsed="0" w:uiPriority="0" w:semiHidden="0" w:name="Table Grid"/>
+    <w:lsdException w:qFormat="1" w:unhideWhenUsed="0" w:uiPriority="0" w:semiHidden="0" w:name="Table Grid"/>
     <w:lsdException w:unhideWhenUsed="0" w:uiPriority="0" w:semiHidden="0" w:name="Table Theme"/>
     <w:lsdException w:unhideWhenUsed="0" w:uiPriority="60" w:semiHidden="0" w:name="Light Shading"/>
     <w:lsdException w:unhideWhenUsed="0" w:uiPriority="61" w:semiHidden="0" w:name="Light List"/>
@@ -2369,7 +4632,7 @@
       <w:jc w:val="both"/>
     </w:pPr>
     <w:rPr>
-      <w:rFonts w:ascii="Times New Roman" w:hAnsi="Times New Roman" w:eastAsia="SimSun"/>
+      <w:rFonts w:ascii="Times New Roman" w:hAnsi="Times New Roman" w:eastAsia="SimSun" w:cs="Times New Roman"/>
       <w:kern w:val="2"/>
       <w:sz w:val="21"/>
       <w:lang w:val="en-US" w:eastAsia="zh-CN" w:bidi="ar-SA"/>
@@ -2379,6 +4642,7 @@
     <w:name w:val="heading 1"/>
     <w:basedOn w:val="1"/>
     <w:next w:val="1"/>
+    <w:qFormat/>
     <w:uiPriority w:val="0"/>
     <w:pPr>
       <w:keepNext/>
@@ -2411,11 +4675,13 @@
   <w:style w:type="character" w:default="1" w:styleId="4">
     <w:name w:val="Default Paragraph Font"/>
     <w:semiHidden/>
+    <w:qFormat/>
     <w:uiPriority w:val="0"/>
   </w:style>
   <w:style w:type="table" w:default="1" w:styleId="5">
     <w:name w:val="Normal Table"/>
     <w:semiHidden/>
+    <w:qFormat/>
     <w:uiPriority w:val="0"/>
     <w:tblPr>
       <w:tblCellMar>
@@ -2427,8 +4693,17 @@
     </w:tblPr>
   </w:style>
   <w:style w:type="paragraph" w:styleId="6">
+    <w:name w:val="annotation text"/>
+    <w:basedOn w:val="1"/>
+    <w:uiPriority w:val="0"/>
+    <w:pPr>
+      <w:jc w:val="left"/>
+    </w:pPr>
+  </w:style>
+  <w:style w:type="paragraph" w:styleId="7">
     <w:name w:val="footer"/>
     <w:basedOn w:val="1"/>
+    <w:qFormat/>
     <w:uiPriority w:val="0"/>
     <w:pPr>
       <w:tabs>
@@ -2442,9 +4717,10 @@
       <w:sz w:val="18"/>
     </w:rPr>
   </w:style>
-  <w:style w:type="paragraph" w:styleId="7">
+  <w:style w:type="paragraph" w:styleId="8">
     <w:name w:val="header"/>
     <w:basedOn w:val="1"/>
+    <w:qFormat/>
     <w:uiPriority w:val="0"/>
     <w:pPr>
       <w:pBdr>
@@ -2467,16 +4743,17 @@
       <w:sz w:val="18"/>
     </w:rPr>
   </w:style>
-  <w:style w:type="character" w:styleId="8">
+  <w:style w:type="character" w:styleId="9">
     <w:name w:val="Hyperlink"/>
     <w:basedOn w:val="4"/>
+    <w:qFormat/>
     <w:uiPriority w:val="0"/>
     <w:rPr>
       <w:color w:val="0000FF"/>
       <w:u w:val="single"/>
     </w:rPr>
   </w:style>
-  <w:style w:type="paragraph" w:styleId="9">
+  <w:style w:type="paragraph" w:styleId="10">
     <w:name w:val="Normal (Web)"/>
     <w:qFormat/>
     <w:uiPriority w:val="0"/>
@@ -2493,9 +4770,10 @@
       <w:lang w:val="en-US" w:eastAsia="zh-CN" w:bidi="ar"/>
     </w:rPr>
   </w:style>
-  <w:style w:type="table" w:styleId="10">
+  <w:style w:type="table" w:styleId="11">
     <w:name w:val="Table Grid"/>
     <w:basedOn w:val="5"/>
+    <w:qFormat/>
     <w:uiPriority w:val="0"/>
     <w:pPr>
       <w:widowControl w:val="0"/>
@@ -2513,6 +4791,2761 @@
     </w:tblPr>
   </w:style>
 </w:styles>
+</file>
+
+<file path=word/diagrams/colors1.xml><?xml version="1.0" encoding="utf-8"?>
+<dgm:colorsDef xmlns:dgm="http://schemas.openxmlformats.org/drawingml/2006/diagram" xmlns:a="http://schemas.openxmlformats.org/drawingml/2006/main" uniqueId="urn:microsoft.com/office/officeart/2005/8/colors/accent1_2">
+  <dgm:title val=""/>
+  <dgm:desc val=""/>
+  <dgm:catLst>
+    <dgm:cat type="accent1" pri="11200"/>
+  </dgm:catLst>
+  <dgm:styleLbl name="alignAcc1">
+    <dgm:fillClrLst meth="repeat">
+      <a:schemeClr val="lt1">
+        <a:alpha val="90000"/>
+      </a:schemeClr>
+    </dgm:fillClrLst>
+    <dgm:linClrLst meth="repeat">
+      <a:schemeClr val="accent1"/>
+    </dgm:linClrLst>
+    <dgm:effectClrLst/>
+    <dgm:txLinClrLst/>
+    <dgm:txFillClrLst meth="repeat">
+      <a:schemeClr val="dk1"/>
+    </dgm:txFillClrLst>
+    <dgm:txEffectClrLst/>
+  </dgm:styleLbl>
+  <dgm:styleLbl name="alignAccFollowNode1">
+    <dgm:fillClrLst meth="repeat">
+      <a:schemeClr val="accent1">
+        <a:alpha val="90000"/>
+        <a:tint val="40000"/>
+      </a:schemeClr>
+    </dgm:fillClrLst>
+    <dgm:linClrLst meth="repeat">
+      <a:schemeClr val="accent1">
+        <a:alpha val="90000"/>
+        <a:tint val="40000"/>
+      </a:schemeClr>
+    </dgm:linClrLst>
+    <dgm:effectClrLst/>
+    <dgm:txLinClrLst/>
+    <dgm:txFillClrLst meth="repeat">
+      <a:schemeClr val="dk1"/>
+    </dgm:txFillClrLst>
+    <dgm:txEffectClrLst/>
+  </dgm:styleLbl>
+  <dgm:styleLbl name="alignImgPlace1">
+    <dgm:fillClrLst meth="repeat">
+      <a:schemeClr val="accent1">
+        <a:tint val="50000"/>
+      </a:schemeClr>
+    </dgm:fillClrLst>
+    <dgm:linClrLst meth="repeat">
+      <a:schemeClr val="lt1"/>
+    </dgm:linClrLst>
+    <dgm:effectClrLst/>
+    <dgm:txLinClrLst/>
+    <dgm:txFillClrLst meth="repeat">
+      <a:schemeClr val="lt1"/>
+    </dgm:txFillClrLst>
+    <dgm:txEffectClrLst/>
+  </dgm:styleLbl>
+  <dgm:styleLbl name="alignNode1">
+    <dgm:fillClrLst meth="repeat">
+      <a:schemeClr val="accent1"/>
+    </dgm:fillClrLst>
+    <dgm:linClrLst meth="repeat">
+      <a:schemeClr val="accent1"/>
+    </dgm:linClrLst>
+    <dgm:effectClrLst/>
+    <dgm:txLinClrLst/>
+    <dgm:txFillClrLst/>
+    <dgm:txEffectClrLst/>
+  </dgm:styleLbl>
+  <dgm:styleLbl name="asst0">
+    <dgm:fillClrLst meth="repeat">
+      <a:schemeClr val="accent1"/>
+    </dgm:fillClrLst>
+    <dgm:linClrLst meth="repeat">
+      <a:schemeClr val="lt1"/>
+    </dgm:linClrLst>
+    <dgm:effectClrLst/>
+    <dgm:txLinClrLst/>
+    <dgm:txFillClrLst/>
+    <dgm:txEffectClrLst/>
+  </dgm:styleLbl>
+  <dgm:styleLbl name="asst1">
+    <dgm:fillClrLst meth="repeat">
+      <a:schemeClr val="accent1"/>
+    </dgm:fillClrLst>
+    <dgm:linClrLst meth="repeat">
+      <a:schemeClr val="lt1"/>
+    </dgm:linClrLst>
+    <dgm:effectClrLst/>
+    <dgm:txLinClrLst/>
+    <dgm:txFillClrLst/>
+    <dgm:txEffectClrLst/>
+  </dgm:styleLbl>
+  <dgm:styleLbl name="asst2">
+    <dgm:fillClrLst meth="repeat">
+      <a:schemeClr val="accent1"/>
+    </dgm:fillClrLst>
+    <dgm:linClrLst meth="repeat">
+      <a:schemeClr val="lt1"/>
+    </dgm:linClrLst>
+    <dgm:effectClrLst/>
+    <dgm:txLinClrLst/>
+    <dgm:txFillClrLst/>
+    <dgm:txEffectClrLst/>
+  </dgm:styleLbl>
+  <dgm:styleLbl name="asst3">
+    <dgm:fillClrLst meth="repeat">
+      <a:schemeClr val="accent1"/>
+    </dgm:fillClrLst>
+    <dgm:linClrLst meth="repeat">
+      <a:schemeClr val="lt1"/>
+    </dgm:linClrLst>
+    <dgm:effectClrLst/>
+    <dgm:txLinClrLst/>
+    <dgm:txFillClrLst/>
+    <dgm:txEffectClrLst/>
+  </dgm:styleLbl>
+  <dgm:styleLbl name="asst4">
+    <dgm:fillClrLst meth="repeat">
+      <a:schemeClr val="accent1"/>
+    </dgm:fillClrLst>
+    <dgm:linClrLst meth="repeat">
+      <a:schemeClr val="lt1"/>
+    </dgm:linClrLst>
+    <dgm:effectClrLst/>
+    <dgm:txLinClrLst/>
+    <dgm:txFillClrLst/>
+    <dgm:txEffectClrLst/>
+  </dgm:styleLbl>
+  <dgm:styleLbl name="bgAcc1">
+    <dgm:fillClrLst meth="repeat">
+      <a:schemeClr val="lt1">
+        <a:alpha val="90000"/>
+      </a:schemeClr>
+    </dgm:fillClrLst>
+    <dgm:linClrLst meth="repeat">
+      <a:schemeClr val="accent1"/>
+    </dgm:linClrLst>
+    <dgm:effectClrLst/>
+    <dgm:txLinClrLst/>
+    <dgm:txFillClrLst meth="repeat">
+      <a:schemeClr val="dk1"/>
+    </dgm:txFillClrLst>
+    <dgm:txEffectClrLst/>
+  </dgm:styleLbl>
+  <dgm:styleLbl name="bgAccFollowNode1">
+    <dgm:fillClrLst meth="repeat">
+      <a:schemeClr val="accent1">
+        <a:alpha val="90000"/>
+        <a:tint val="40000"/>
+      </a:schemeClr>
+    </dgm:fillClrLst>
+    <dgm:linClrLst meth="repeat">
+      <a:schemeClr val="accent1">
+        <a:alpha val="90000"/>
+        <a:tint val="40000"/>
+      </a:schemeClr>
+    </dgm:linClrLst>
+    <dgm:effectClrLst/>
+    <dgm:txLinClrLst/>
+    <dgm:txFillClrLst meth="repeat">
+      <a:schemeClr val="dk1"/>
+    </dgm:txFillClrLst>
+    <dgm:txEffectClrLst/>
+  </dgm:styleLbl>
+  <dgm:styleLbl name="bgImgPlace1">
+    <dgm:fillClrLst meth="repeat">
+      <a:schemeClr val="accent1">
+        <a:tint val="50000"/>
+      </a:schemeClr>
+    </dgm:fillClrLst>
+    <dgm:linClrLst meth="repeat">
+      <a:schemeClr val="lt1"/>
+    </dgm:linClrLst>
+    <dgm:effectClrLst/>
+    <dgm:txLinClrLst/>
+    <dgm:txFillClrLst meth="repeat">
+      <a:schemeClr val="lt1"/>
+    </dgm:txFillClrLst>
+    <dgm:txEffectClrLst/>
+  </dgm:styleLbl>
+  <dgm:styleLbl name="bgShp">
+    <dgm:fillClrLst meth="repeat">
+      <a:schemeClr val="accent1">
+        <a:tint val="40000"/>
+      </a:schemeClr>
+    </dgm:fillClrLst>
+    <dgm:linClrLst meth="repeat">
+      <a:schemeClr val="accent1"/>
+    </dgm:linClrLst>
+    <dgm:effectClrLst/>
+    <dgm:txLinClrLst/>
+    <dgm:txFillClrLst meth="repeat">
+      <a:schemeClr val="dk1"/>
+    </dgm:txFillClrLst>
+    <dgm:txEffectClrLst/>
+  </dgm:styleLbl>
+  <dgm:styleLbl name="bgSibTrans2D1">
+    <dgm:fillClrLst meth="repeat">
+      <a:schemeClr val="accent1">
+        <a:tint val="60000"/>
+      </a:schemeClr>
+    </dgm:fillClrLst>
+    <dgm:linClrLst meth="repeat">
+      <a:schemeClr val="accent1">
+        <a:tint val="60000"/>
+      </a:schemeClr>
+    </dgm:linClrLst>
+    <dgm:effectClrLst/>
+    <dgm:txLinClrLst/>
+    <dgm:txFillClrLst/>
+    <dgm:txEffectClrLst/>
+  </dgm:styleLbl>
+  <dgm:styleLbl name="callout">
+    <dgm:fillClrLst meth="repeat">
+      <a:schemeClr val="accent1"/>
+    </dgm:fillClrLst>
+    <dgm:linClrLst meth="repeat">
+      <a:schemeClr val="accent1">
+        <a:tint val="50000"/>
+      </a:schemeClr>
+    </dgm:linClrLst>
+    <dgm:effectClrLst/>
+    <dgm:txLinClrLst/>
+    <dgm:txFillClrLst meth="repeat">
+      <a:schemeClr val="tx1"/>
+    </dgm:txFillClrLst>
+    <dgm:txEffectClrLst/>
+  </dgm:styleLbl>
+  <dgm:styleLbl name="conFgAcc1">
+    <dgm:fillClrLst meth="repeat">
+      <a:schemeClr val="lt1">
+        <a:alpha val="90000"/>
+      </a:schemeClr>
+    </dgm:fillClrLst>
+    <dgm:linClrLst meth="repeat">
+      <a:schemeClr val="accent1"/>
+    </dgm:linClrLst>
+    <dgm:effectClrLst/>
+    <dgm:txLinClrLst/>
+    <dgm:txFillClrLst meth="repeat">
+      <a:schemeClr val="dk1"/>
+    </dgm:txFillClrLst>
+    <dgm:txEffectClrLst/>
+  </dgm:styleLbl>
+  <dgm:styleLbl name="dkBgShp">
+    <dgm:fillClrLst meth="repeat">
+      <a:schemeClr val="accent1">
+        <a:shade val="80000"/>
+      </a:schemeClr>
+    </dgm:fillClrLst>
+    <dgm:linClrLst meth="repeat">
+      <a:schemeClr val="accent1"/>
+    </dgm:linClrLst>
+    <dgm:effectClrLst/>
+    <dgm:txLinClrLst/>
+    <dgm:txFillClrLst meth="repeat">
+      <a:schemeClr val="lt1"/>
+    </dgm:txFillClrLst>
+    <dgm:txEffectClrLst/>
+  </dgm:styleLbl>
+  <dgm:styleLbl name="fgAcc0">
+    <dgm:fillClrLst meth="repeat">
+      <a:schemeClr val="lt1">
+        <a:alpha val="90000"/>
+      </a:schemeClr>
+    </dgm:fillClrLst>
+    <dgm:linClrLst meth="repeat">
+      <a:schemeClr val="accent1"/>
+    </dgm:linClrLst>
+    <dgm:effectClrLst/>
+    <dgm:txLinClrLst/>
+    <dgm:txFillClrLst meth="repeat">
+      <a:schemeClr val="dk1"/>
+    </dgm:txFillClrLst>
+    <dgm:txEffectClrLst/>
+  </dgm:styleLbl>
+  <dgm:styleLbl name="fgAcc1">
+    <dgm:fillClrLst meth="repeat">
+      <a:schemeClr val="lt1">
+        <a:alpha val="90000"/>
+      </a:schemeClr>
+    </dgm:fillClrLst>
+    <dgm:linClrLst meth="repeat">
+      <a:schemeClr val="accent1"/>
+    </dgm:linClrLst>
+    <dgm:effectClrLst/>
+    <dgm:txLinClrLst/>
+    <dgm:txFillClrLst meth="repeat">
+      <a:schemeClr val="dk1"/>
+    </dgm:txFillClrLst>
+    <dgm:txEffectClrLst/>
+  </dgm:styleLbl>
+  <dgm:styleLbl name="fgAcc2">
+    <dgm:fillClrLst meth="repeat">
+      <a:schemeClr val="lt1">
+        <a:alpha val="90000"/>
+      </a:schemeClr>
+    </dgm:fillClrLst>
+    <dgm:linClrLst meth="repeat">
+      <a:schemeClr val="accent1"/>
+    </dgm:linClrLst>
+    <dgm:effectClrLst/>
+    <dgm:txLinClrLst/>
+    <dgm:txFillClrLst meth="repeat">
+      <a:schemeClr val="dk1"/>
+    </dgm:txFillClrLst>
+    <dgm:txEffectClrLst/>
+  </dgm:styleLbl>
+  <dgm:styleLbl name="fgAcc3">
+    <dgm:fillClrLst meth="repeat">
+      <a:schemeClr val="lt1">
+        <a:alpha val="90000"/>
+      </a:schemeClr>
+    </dgm:fillClrLst>
+    <dgm:linClrLst meth="repeat">
+      <a:schemeClr val="accent1"/>
+    </dgm:linClrLst>
+    <dgm:effectClrLst/>
+    <dgm:txLinClrLst/>
+    <dgm:txFillClrLst meth="repeat">
+      <a:schemeClr val="dk1"/>
+    </dgm:txFillClrLst>
+    <dgm:txEffectClrLst/>
+  </dgm:styleLbl>
+  <dgm:styleLbl name="fgAcc4">
+    <dgm:fillClrLst meth="repeat">
+      <a:schemeClr val="lt1">
+        <a:alpha val="90000"/>
+      </a:schemeClr>
+    </dgm:fillClrLst>
+    <dgm:linClrLst meth="repeat">
+      <a:schemeClr val="accent1"/>
+    </dgm:linClrLst>
+    <dgm:effectClrLst/>
+    <dgm:txLinClrLst/>
+    <dgm:txFillClrLst meth="repeat">
+      <a:schemeClr val="dk1"/>
+    </dgm:txFillClrLst>
+    <dgm:txEffectClrLst/>
+  </dgm:styleLbl>
+  <dgm:styleLbl name="fgAccFollowNode1">
+    <dgm:fillClrLst meth="repeat">
+      <a:schemeClr val="accent1">
+        <a:alpha val="90000"/>
+        <a:tint val="40000"/>
+      </a:schemeClr>
+    </dgm:fillClrLst>
+    <dgm:linClrLst meth="repeat">
+      <a:schemeClr val="accent1">
+        <a:alpha val="90000"/>
+        <a:tint val="40000"/>
+      </a:schemeClr>
+    </dgm:linClrLst>
+    <dgm:effectClrLst/>
+    <dgm:txLinClrLst/>
+    <dgm:txFillClrLst meth="repeat">
+      <a:schemeClr val="dk1"/>
+    </dgm:txFillClrLst>
+    <dgm:txEffectClrLst/>
+  </dgm:styleLbl>
+  <dgm:styleLbl name="fgImgPlace1">
+    <dgm:fillClrLst meth="repeat">
+      <a:schemeClr val="accent1">
+        <a:tint val="50000"/>
+      </a:schemeClr>
+    </dgm:fillClrLst>
+    <dgm:linClrLst meth="repeat">
+      <a:schemeClr val="lt1"/>
+    </dgm:linClrLst>
+    <dgm:effectClrLst/>
+    <dgm:txLinClrLst/>
+    <dgm:txFillClrLst meth="repeat">
+      <a:schemeClr val="lt1"/>
+    </dgm:txFillClrLst>
+    <dgm:txEffectClrLst/>
+  </dgm:styleLbl>
+  <dgm:styleLbl name="fgShp">
+    <dgm:fillClrLst meth="repeat">
+      <a:schemeClr val="accent1">
+        <a:tint val="60000"/>
+      </a:schemeClr>
+    </dgm:fillClrLst>
+    <dgm:linClrLst meth="repeat">
+      <a:schemeClr val="lt1"/>
+    </dgm:linClrLst>
+    <dgm:effectClrLst/>
+    <dgm:txLinClrLst/>
+    <dgm:txFillClrLst meth="repeat">
+      <a:schemeClr val="dk1"/>
+    </dgm:txFillClrLst>
+    <dgm:txEffectClrLst/>
+  </dgm:styleLbl>
+  <dgm:styleLbl name="fgSibTrans2D1">
+    <dgm:fillClrLst meth="repeat">
+      <a:schemeClr val="accent1">
+        <a:tint val="60000"/>
+      </a:schemeClr>
+    </dgm:fillClrLst>
+    <dgm:linClrLst meth="repeat">
+      <a:schemeClr val="accent1">
+        <a:tint val="60000"/>
+      </a:schemeClr>
+    </dgm:linClrLst>
+    <dgm:effectClrLst/>
+    <dgm:txLinClrLst/>
+    <dgm:txFillClrLst/>
+    <dgm:txEffectClrLst/>
+  </dgm:styleLbl>
+  <dgm:styleLbl name="lnNode1">
+    <dgm:fillClrLst meth="repeat">
+      <a:schemeClr val="accent1"/>
+    </dgm:fillClrLst>
+    <dgm:linClrLst meth="repeat">
+      <a:schemeClr val="lt1"/>
+    </dgm:linClrLst>
+    <dgm:effectClrLst/>
+    <dgm:txLinClrLst/>
+    <dgm:txFillClrLst/>
+    <dgm:txEffectClrLst/>
+  </dgm:styleLbl>
+  <dgm:styleLbl name="node0">
+    <dgm:fillClrLst meth="repeat">
+      <a:schemeClr val="accent1"/>
+    </dgm:fillClrLst>
+    <dgm:linClrLst meth="repeat">
+      <a:schemeClr val="lt1"/>
+    </dgm:linClrLst>
+    <dgm:effectClrLst/>
+    <dgm:txLinClrLst/>
+    <dgm:txFillClrLst/>
+    <dgm:txEffectClrLst/>
+  </dgm:styleLbl>
+  <dgm:styleLbl name="node1">
+    <dgm:fillClrLst meth="repeat">
+      <a:schemeClr val="accent1"/>
+    </dgm:fillClrLst>
+    <dgm:linClrLst meth="repeat">
+      <a:schemeClr val="lt1"/>
+    </dgm:linClrLst>
+    <dgm:effectClrLst/>
+    <dgm:txLinClrLst/>
+    <dgm:txFillClrLst/>
+    <dgm:txEffectClrLst/>
+  </dgm:styleLbl>
+  <dgm:styleLbl name="node2">
+    <dgm:fillClrLst meth="repeat">
+      <a:schemeClr val="accent1"/>
+    </dgm:fillClrLst>
+    <dgm:linClrLst meth="repeat">
+      <a:schemeClr val="lt1"/>
+    </dgm:linClrLst>
+    <dgm:effectClrLst/>
+    <dgm:txLinClrLst/>
+    <dgm:txFillClrLst/>
+    <dgm:txEffectClrLst/>
+  </dgm:styleLbl>
+  <dgm:styleLbl name="node3">
+    <dgm:fillClrLst meth="repeat">
+      <a:schemeClr val="accent1"/>
+    </dgm:fillClrLst>
+    <dgm:linClrLst meth="repeat">
+      <a:schemeClr val="lt1"/>
+    </dgm:linClrLst>
+    <dgm:effectClrLst/>
+    <dgm:txLinClrLst/>
+    <dgm:txFillClrLst/>
+    <dgm:txEffectClrLst/>
+  </dgm:styleLbl>
+  <dgm:styleLbl name="node4">
+    <dgm:fillClrLst meth="repeat">
+      <a:schemeClr val="accent1"/>
+    </dgm:fillClrLst>
+    <dgm:linClrLst meth="repeat">
+      <a:schemeClr val="lt1"/>
+    </dgm:linClrLst>
+    <dgm:effectClrLst/>
+    <dgm:txLinClrLst/>
+    <dgm:txFillClrLst/>
+    <dgm:txEffectClrLst/>
+  </dgm:styleLbl>
+  <dgm:styleLbl name="parChTrans1D1">
+    <dgm:fillClrLst meth="repeat">
+      <a:schemeClr val="accent1"/>
+    </dgm:fillClrLst>
+    <dgm:linClrLst meth="repeat">
+      <a:schemeClr val="accent1">
+        <a:shade val="60000"/>
+      </a:schemeClr>
+    </dgm:linClrLst>
+    <dgm:effectClrLst/>
+    <dgm:txLinClrLst/>
+    <dgm:txFillClrLst meth="repeat">
+      <a:schemeClr val="tx1"/>
+    </dgm:txFillClrLst>
+    <dgm:txEffectClrLst/>
+  </dgm:styleLbl>
+  <dgm:styleLbl name="parChTrans1D2">
+    <dgm:fillClrLst meth="repeat">
+      <a:schemeClr val="accent1"/>
+    </dgm:fillClrLst>
+    <dgm:linClrLst meth="repeat">
+      <a:schemeClr val="accent1">
+        <a:shade val="60000"/>
+      </a:schemeClr>
+    </dgm:linClrLst>
+    <dgm:effectClrLst/>
+    <dgm:txLinClrLst/>
+    <dgm:txFillClrLst meth="repeat">
+      <a:schemeClr val="tx1"/>
+    </dgm:txFillClrLst>
+    <dgm:txEffectClrLst/>
+  </dgm:styleLbl>
+  <dgm:styleLbl name="parChTrans1D3">
+    <dgm:fillClrLst meth="repeat">
+      <a:schemeClr val="accent1"/>
+    </dgm:fillClrLst>
+    <dgm:linClrLst meth="repeat">
+      <a:schemeClr val="accent1">
+        <a:shade val="80000"/>
+      </a:schemeClr>
+    </dgm:linClrLst>
+    <dgm:effectClrLst/>
+    <dgm:txLinClrLst/>
+    <dgm:txFillClrLst meth="repeat">
+      <a:schemeClr val="tx1"/>
+    </dgm:txFillClrLst>
+    <dgm:txEffectClrLst/>
+  </dgm:styleLbl>
+  <dgm:styleLbl name="parChTrans1D4">
+    <dgm:fillClrLst meth="repeat">
+      <a:schemeClr val="accent1"/>
+    </dgm:fillClrLst>
+    <dgm:linClrLst meth="repeat">
+      <a:schemeClr val="accent1">
+        <a:shade val="80000"/>
+      </a:schemeClr>
+    </dgm:linClrLst>
+    <dgm:effectClrLst/>
+    <dgm:txLinClrLst/>
+    <dgm:txFillClrLst meth="repeat">
+      <a:schemeClr val="tx1"/>
+    </dgm:txFillClrLst>
+    <dgm:txEffectClrLst/>
+  </dgm:styleLbl>
+  <dgm:styleLbl name="parChTrans2D1">
+    <dgm:fillClrLst meth="repeat">
+      <a:schemeClr val="accent1">
+        <a:tint val="60000"/>
+      </a:schemeClr>
+    </dgm:fillClrLst>
+    <dgm:linClrLst meth="repeat">
+      <a:schemeClr val="accent1">
+        <a:tint val="60000"/>
+      </a:schemeClr>
+    </dgm:linClrLst>
+    <dgm:effectClrLst/>
+    <dgm:txLinClrLst/>
+    <dgm:txFillClrLst meth="repeat">
+      <a:schemeClr val="lt1"/>
+    </dgm:txFillClrLst>
+    <dgm:txEffectClrLst/>
+  </dgm:styleLbl>
+  <dgm:styleLbl name="parChTrans2D2">
+    <dgm:fillClrLst meth="repeat">
+      <a:schemeClr val="accent1"/>
+    </dgm:fillClrLst>
+    <dgm:linClrLst meth="repeat">
+      <a:schemeClr val="accent1"/>
+    </dgm:linClrLst>
+    <dgm:effectClrLst/>
+    <dgm:txLinClrLst/>
+    <dgm:txFillClrLst meth="repeat">
+      <a:schemeClr val="lt1"/>
+    </dgm:txFillClrLst>
+    <dgm:txEffectClrLst/>
+  </dgm:styleLbl>
+  <dgm:styleLbl name="parChTrans2D3">
+    <dgm:fillClrLst meth="repeat">
+      <a:schemeClr val="accent1"/>
+    </dgm:fillClrLst>
+    <dgm:linClrLst meth="repeat">
+      <a:schemeClr val="accent1"/>
+    </dgm:linClrLst>
+    <dgm:effectClrLst/>
+    <dgm:txLinClrLst/>
+    <dgm:txFillClrLst meth="repeat">
+      <a:schemeClr val="lt1"/>
+    </dgm:txFillClrLst>
+    <dgm:txEffectClrLst/>
+  </dgm:styleLbl>
+  <dgm:styleLbl name="parChTrans2D4">
+    <dgm:fillClrLst meth="repeat">
+      <a:schemeClr val="accent1"/>
+    </dgm:fillClrLst>
+    <dgm:linClrLst meth="repeat">
+      <a:schemeClr val="accent1"/>
+    </dgm:linClrLst>
+    <dgm:effectClrLst/>
+    <dgm:txLinClrLst/>
+    <dgm:txFillClrLst meth="repeat">
+      <a:schemeClr val="lt1"/>
+    </dgm:txFillClrLst>
+    <dgm:txEffectClrLst/>
+  </dgm:styleLbl>
+  <dgm:styleLbl name="revTx">
+    <dgm:fillClrLst meth="repeat">
+      <a:schemeClr val="lt1">
+        <a:alpha val="0"/>
+      </a:schemeClr>
+    </dgm:fillClrLst>
+    <dgm:linClrLst meth="repeat">
+      <a:schemeClr val="dk1">
+        <a:alpha val="0"/>
+      </a:schemeClr>
+    </dgm:linClrLst>
+    <dgm:effectClrLst/>
+    <dgm:txLinClrLst/>
+    <dgm:txFillClrLst meth="repeat">
+      <a:schemeClr val="tx1"/>
+    </dgm:txFillClrLst>
+    <dgm:txEffectClrLst/>
+  </dgm:styleLbl>
+  <dgm:styleLbl name="sibTrans1D1">
+    <dgm:fillClrLst meth="repeat">
+      <a:schemeClr val="accent1"/>
+    </dgm:fillClrLst>
+    <dgm:linClrLst meth="repeat">
+      <a:schemeClr val="accent1"/>
+    </dgm:linClrLst>
+    <dgm:effectClrLst/>
+    <dgm:txLinClrLst/>
+    <dgm:txFillClrLst meth="repeat">
+      <a:schemeClr val="tx1"/>
+    </dgm:txFillClrLst>
+    <dgm:txEffectClrLst/>
+  </dgm:styleLbl>
+  <dgm:styleLbl name="sibTrans2D1">
+    <dgm:fillClrLst meth="repeat">
+      <a:schemeClr val="accent1">
+        <a:tint val="60000"/>
+      </a:schemeClr>
+    </dgm:fillClrLst>
+    <dgm:linClrLst meth="repeat">
+      <a:schemeClr val="accent1">
+        <a:tint val="60000"/>
+      </a:schemeClr>
+    </dgm:linClrLst>
+    <dgm:effectClrLst/>
+    <dgm:txLinClrLst/>
+    <dgm:txFillClrLst/>
+    <dgm:txEffectClrLst/>
+  </dgm:styleLbl>
+  <dgm:styleLbl name="solidAlignAcc1">
+    <dgm:fillClrLst meth="repeat">
+      <a:schemeClr val="lt1"/>
+    </dgm:fillClrLst>
+    <dgm:linClrLst meth="repeat">
+      <a:schemeClr val="accent1"/>
+    </dgm:linClrLst>
+    <dgm:effectClrLst/>
+    <dgm:txLinClrLst/>
+    <dgm:txFillClrLst meth="repeat">
+      <a:schemeClr val="dk1"/>
+    </dgm:txFillClrLst>
+    <dgm:txEffectClrLst/>
+  </dgm:styleLbl>
+  <dgm:styleLbl name="solidBgAcc1">
+    <dgm:fillClrLst meth="repeat">
+      <a:schemeClr val="lt1"/>
+    </dgm:fillClrLst>
+    <dgm:linClrLst meth="repeat">
+      <a:schemeClr val="accent1"/>
+    </dgm:linClrLst>
+    <dgm:effectClrLst/>
+    <dgm:txLinClrLst/>
+    <dgm:txFillClrLst meth="repeat">
+      <a:schemeClr val="dk1"/>
+    </dgm:txFillClrLst>
+    <dgm:txEffectClrLst/>
+  </dgm:styleLbl>
+  <dgm:styleLbl name="solidFgAcc1">
+    <dgm:fillClrLst meth="repeat">
+      <a:schemeClr val="lt1"/>
+    </dgm:fillClrLst>
+    <dgm:linClrLst meth="repeat">
+      <a:schemeClr val="accent1"/>
+    </dgm:linClrLst>
+    <dgm:effectClrLst/>
+    <dgm:txLinClrLst/>
+    <dgm:txFillClrLst meth="repeat">
+      <a:schemeClr val="dk1"/>
+    </dgm:txFillClrLst>
+    <dgm:txEffectClrLst/>
+  </dgm:styleLbl>
+  <dgm:styleLbl name="trAlignAcc1">
+    <dgm:fillClrLst meth="repeat">
+      <a:schemeClr val="lt1">
+        <a:alpha val="40000"/>
+      </a:schemeClr>
+    </dgm:fillClrLst>
+    <dgm:linClrLst meth="repeat">
+      <a:schemeClr val="accent1"/>
+    </dgm:linClrLst>
+    <dgm:effectClrLst/>
+    <dgm:txLinClrLst/>
+    <dgm:txFillClrLst meth="repeat">
+      <a:schemeClr val="dk1"/>
+    </dgm:txFillClrLst>
+    <dgm:txEffectClrLst/>
+  </dgm:styleLbl>
+  <dgm:styleLbl name="trBgShp">
+    <dgm:fillClrLst meth="repeat">
+      <a:schemeClr val="accent1">
+        <a:tint val="50000"/>
+        <a:alpha val="40000"/>
+      </a:schemeClr>
+    </dgm:fillClrLst>
+    <dgm:linClrLst meth="repeat">
+      <a:schemeClr val="accent1"/>
+    </dgm:linClrLst>
+    <dgm:effectClrLst/>
+    <dgm:txLinClrLst/>
+    <dgm:txFillClrLst meth="repeat">
+      <a:schemeClr val="lt1"/>
+    </dgm:txFillClrLst>
+    <dgm:txEffectClrLst/>
+  </dgm:styleLbl>
+  <dgm:styleLbl name="vennNode1">
+    <dgm:fillClrLst meth="repeat">
+      <a:schemeClr val="accent1">
+        <a:alpha val="50000"/>
+      </a:schemeClr>
+    </dgm:fillClrLst>
+    <dgm:linClrLst meth="repeat">
+      <a:schemeClr val="lt1"/>
+    </dgm:linClrLst>
+    <dgm:effectClrLst/>
+    <dgm:txLinClrLst/>
+    <dgm:txFillClrLst/>
+    <dgm:txEffectClrLst/>
+  </dgm:styleLbl>
+</dgm:colorsDef>
+</file>
+
+<file path=word/diagrams/data1.xml><?xml version="1.0" encoding="utf-8"?>
+<dgm:dataModel xmlns:dgm="http://schemas.openxmlformats.org/drawingml/2006/diagram" xmlns:a="http://schemas.openxmlformats.org/drawingml/2006/main">
+  <dgm:ptLst>
+    <dgm:pt modelId="{6068C167-2C01-4B0B-81C4-726248B418D0}" type="doc">
+      <dgm:prSet loTypeId="relationship" loCatId="relationship" qsTypeId="urn:microsoft.com/office/officeart/2005/8/quickstyle/simple5" qsCatId="simple" csTypeId="urn:microsoft.com/office/officeart/2005/8/colors/accent1_2" csCatId="accent1" phldr="0"/>
+      <dgm:spPr/>
+      <dgm:t>
+        <a:bodyPr/>
+        <a:p>
+          <a:endParaRPr lang="en-US"/>
+        </a:p>
+      </dgm:t>
+    </dgm:pt>
+    <dgm:pt modelId="{1D7F6E08-72A6-46CC-8870-C881D1493500}">
+      <dgm:prSet phldrT="[Text]" phldr="0" custT="0"/>
+      <dgm:spPr/>
+      <dgm:t>
+        <a:bodyPr vert="horz" wrap="square"/>
+        <a:p>
+          <a:pPr>
+            <a:lnSpc>
+              <a:spcPct val="100000"/>
+            </a:lnSpc>
+            <a:spcBef>
+              <a:spcPct val="0"/>
+            </a:spcBef>
+            <a:spcAft>
+              <a:spcPct val="35000"/>
+            </a:spcAft>
+          </a:pPr>
+          <a:r>
+            <a:rPr lang="en-GB" altLang="en-US"/>
+            <a:t>MR.</a:t>
+          </a:r>
+          <a:endParaRPr lang="en-GB" altLang="en-US"/>
+        </a:p>
+      </dgm:t>
+    </dgm:pt>
+    <dgm:pt modelId="{59A2FE02-4165-4339-BF9A-AEAE1424E52B}" cxnId="{45602E6A-4D73-4620-8B97-0AF5FC6E9C0F}" type="parTrans">
+      <dgm:prSet/>
+      <dgm:spPr/>
+      <dgm:t>
+        <a:bodyPr/>
+        <a:p>
+          <a:endParaRPr lang="en-US"/>
+        </a:p>
+      </dgm:t>
+    </dgm:pt>
+    <dgm:pt modelId="{E44612D1-CAFE-4D30-B4AA-78C3474158AA}" cxnId="{45602E6A-4D73-4620-8B97-0AF5FC6E9C0F}" type="sibTrans">
+      <dgm:prSet/>
+      <dgm:spPr/>
+      <dgm:t>
+        <a:bodyPr/>
+        <a:p>
+          <a:endParaRPr lang="en-US"/>
+        </a:p>
+      </dgm:t>
+    </dgm:pt>
+    <dgm:pt modelId="{D15727BE-4BB4-41E2-BFCD-1CE00CE9A014}">
+      <dgm:prSet phldrT="[Text]" phldr="0" custT="0"/>
+      <dgm:spPr/>
+      <dgm:t>
+        <a:bodyPr vert="horz" wrap="square"/>
+        <a:p>
+          <a:pPr>
+            <a:lnSpc>
+              <a:spcPct val="100000"/>
+            </a:lnSpc>
+            <a:spcBef>
+              <a:spcPct val="0"/>
+            </a:spcBef>
+            <a:spcAft>
+              <a:spcPct val="35000"/>
+            </a:spcAft>
+          </a:pPr>
+          <a:r>
+            <a:rPr lang="en-GB" altLang="en-US"/>
+            <a:t>tcs</a:t>
+          </a:r>
+          <a:r>
+            <a:rPr lang="en-GB" altLang="en-US"/>
+            <a:t/>
+          </a:r>
+          <a:endParaRPr lang="en-GB" altLang="en-US"/>
+        </a:p>
+      </dgm:t>
+    </dgm:pt>
+    <dgm:pt modelId="{1F3BA15B-B772-426D-8549-F05D47B0B0FC}" cxnId="{CD83B7D9-FA82-4952-9EBB-F5E2109A803E}" type="parTrans">
+      <dgm:prSet/>
+      <dgm:spPr/>
+      <dgm:t>
+        <a:bodyPr/>
+        <a:p>
+          <a:endParaRPr lang="en-US"/>
+        </a:p>
+      </dgm:t>
+    </dgm:pt>
+    <dgm:pt modelId="{021F6AB3-21C2-4079-A40A-CA1B5C51BD93}" cxnId="{CD83B7D9-FA82-4952-9EBB-F5E2109A803E}" type="sibTrans">
+      <dgm:prSet/>
+      <dgm:spPr/>
+      <dgm:t>
+        <a:bodyPr/>
+        <a:p>
+          <a:endParaRPr lang="en-US"/>
+        </a:p>
+      </dgm:t>
+    </dgm:pt>
+    <dgm:pt modelId="{24DAAE02-02E7-4412-8074-A0C4CAA380D7}">
+      <dgm:prSet phldrT="[Text]" phldr="0" custT="0"/>
+      <dgm:spPr/>
+      <dgm:t>
+        <a:bodyPr vert="horz" wrap="square"/>
+        <a:p>
+          <a:pPr>
+            <a:lnSpc>
+              <a:spcPct val="100000"/>
+            </a:lnSpc>
+            <a:spcBef>
+              <a:spcPct val="0"/>
+            </a:spcBef>
+            <a:spcAft>
+              <a:spcPct val="35000"/>
+            </a:spcAft>
+          </a:pPr>
+          <a:r>
+            <a:rPr lang="en-GB" altLang="en-US"/>
+            <a:t>starbucks</a:t>
+          </a:r>
+          <a:endParaRPr lang="en-GB" altLang="en-US"/>
+        </a:p>
+      </dgm:t>
+    </dgm:pt>
+    <dgm:pt modelId="{A85E77B5-A1A5-43C8-9868-413E99F101A0}" cxnId="{F83B4EEB-2D0E-43F5-A4C5-D0D1AE6B4104}" type="parTrans">
+      <dgm:prSet/>
+      <dgm:spPr/>
+      <dgm:t>
+        <a:bodyPr/>
+        <a:p>
+          <a:endParaRPr lang="en-US"/>
+        </a:p>
+      </dgm:t>
+    </dgm:pt>
+    <dgm:pt modelId="{E253A3F8-AA58-4BB8-A0BD-0BB7ECC546C3}" cxnId="{F83B4EEB-2D0E-43F5-A4C5-D0D1AE6B4104}" type="sibTrans">
+      <dgm:prSet/>
+      <dgm:spPr/>
+      <dgm:t>
+        <a:bodyPr/>
+        <a:p>
+          <a:endParaRPr lang="en-US"/>
+        </a:p>
+      </dgm:t>
+    </dgm:pt>
+    <dgm:pt modelId="{A5880797-7454-4E44-8518-F4D8354F0963}">
+      <dgm:prSet phldrT="[Text]" phldr="0" custT="0"/>
+      <dgm:spPr/>
+      <dgm:t>
+        <a:bodyPr vert="horz" wrap="square"/>
+        <a:p>
+          <a:pPr>
+            <a:lnSpc>
+              <a:spcPct val="100000"/>
+            </a:lnSpc>
+            <a:spcBef>
+              <a:spcPct val="0"/>
+            </a:spcBef>
+            <a:spcAft>
+              <a:spcPct val="35000"/>
+            </a:spcAft>
+          </a:pPr>
+          <a:r>
+            <a:rPr lang="en-GB" altLang="en-US"/>
+            <a:t>bsnl</a:t>
+          </a:r>
+          <a:r>
+            <a:rPr lang="en-GB" altLang="en-US"/>
+            <a:t/>
+          </a:r>
+          <a:endParaRPr lang="en-GB" altLang="en-US"/>
+        </a:p>
+      </dgm:t>
+    </dgm:pt>
+    <dgm:pt modelId="{96CD46E7-D239-40C7-B5C4-376FEEE43C15}" cxnId="{C7B601F6-3F36-48A3-977B-7C23E80126D7}" type="parTrans">
+      <dgm:prSet/>
+      <dgm:spPr/>
+      <dgm:t>
+        <a:bodyPr/>
+        <a:p>
+          <a:endParaRPr lang="en-US"/>
+        </a:p>
+      </dgm:t>
+    </dgm:pt>
+    <dgm:pt modelId="{0076998F-56E1-4A10-A709-E2811BD7C4FB}" cxnId="{C7B601F6-3F36-48A3-977B-7C23E80126D7}" type="sibTrans">
+      <dgm:prSet/>
+      <dgm:spPr/>
+      <dgm:t>
+        <a:bodyPr/>
+        <a:p>
+          <a:endParaRPr lang="en-US"/>
+        </a:p>
+      </dgm:t>
+    </dgm:pt>
+    <dgm:pt modelId="{CF42B0CB-CDDD-42A1-B3A1-FBB34F262C63}" type="pres">
+      <dgm:prSet presAssocID="{6068C167-2C01-4B0B-81C4-726248B418D0}" presName="cycle" presStyleCnt="0">
+        <dgm:presLayoutVars>
+          <dgm:chMax val="1"/>
+          <dgm:dir/>
+          <dgm:animLvl val="ctr"/>
+          <dgm:resizeHandles val="exact"/>
+        </dgm:presLayoutVars>
+      </dgm:prSet>
+      <dgm:spPr/>
+    </dgm:pt>
+    <dgm:pt modelId="{B52502C2-594A-4A13-A5FF-5CD5841BD847}" type="pres">
+      <dgm:prSet presAssocID="{1D7F6E08-72A6-46CC-8870-C881D1493500}" presName="centerShape" presStyleLbl="node0" presStyleIdx="0" presStyleCnt="1"/>
+      <dgm:spPr/>
+    </dgm:pt>
+    <dgm:pt modelId="{B849A6F3-9933-4C36-AF65-6098308CBC3C}" type="pres">
+      <dgm:prSet presAssocID="{1F3BA15B-B772-426D-8549-F05D47B0B0FC}" presName="parTrans" presStyleLbl="bgSibTrans2D1" presStyleIdx="0" presStyleCnt="3"/>
+      <dgm:spPr/>
+    </dgm:pt>
+    <dgm:pt modelId="{B1756079-1332-4090-9A47-D2C0EDB7FB22}" type="pres">
+      <dgm:prSet presAssocID="{D15727BE-4BB4-41E2-BFCD-1CE00CE9A014}" presName="node" presStyleLbl="node1" presStyleIdx="0" presStyleCnt="3">
+        <dgm:presLayoutVars>
+          <dgm:bulletEnabled val="1"/>
+        </dgm:presLayoutVars>
+      </dgm:prSet>
+      <dgm:spPr/>
+    </dgm:pt>
+    <dgm:pt modelId="{8A478794-BDE0-4AD6-9479-89CDBFC37EB7}" type="pres">
+      <dgm:prSet presAssocID="{A85E77B5-A1A5-43C8-9868-413E99F101A0}" presName="parTrans" presStyleLbl="bgSibTrans2D1" presStyleIdx="1" presStyleCnt="3"/>
+      <dgm:spPr/>
+    </dgm:pt>
+    <dgm:pt modelId="{3868CDED-247C-4EE9-95A2-ED400A267946}" type="pres">
+      <dgm:prSet presAssocID="{24DAAE02-02E7-4412-8074-A0C4CAA380D7}" presName="node" presStyleLbl="node1" presStyleIdx="1" presStyleCnt="3">
+        <dgm:presLayoutVars>
+          <dgm:bulletEnabled val="1"/>
+        </dgm:presLayoutVars>
+      </dgm:prSet>
+      <dgm:spPr/>
+    </dgm:pt>
+    <dgm:pt modelId="{D0718308-59AC-43E6-A882-4828EE4494C2}" type="pres">
+      <dgm:prSet presAssocID="{96CD46E7-D239-40C7-B5C4-376FEEE43C15}" presName="parTrans" presStyleLbl="bgSibTrans2D1" presStyleIdx="2" presStyleCnt="3"/>
+      <dgm:spPr/>
+    </dgm:pt>
+    <dgm:pt modelId="{5E0D0BC9-3E91-4623-8C1A-C4A70EB3594B}" type="pres">
+      <dgm:prSet presAssocID="{A5880797-7454-4E44-8518-F4D8354F0963}" presName="node" presStyleLbl="node1" presStyleIdx="2" presStyleCnt="3">
+        <dgm:presLayoutVars>
+          <dgm:bulletEnabled val="1"/>
+        </dgm:presLayoutVars>
+      </dgm:prSet>
+      <dgm:spPr/>
+    </dgm:pt>
+  </dgm:ptLst>
+  <dgm:cxnLst>
+    <dgm:cxn modelId="{45602E6A-4D73-4620-8B97-0AF5FC6E9C0F}" srcId="{6068C167-2C01-4B0B-81C4-726248B418D0}" destId="{1D7F6E08-72A6-46CC-8870-C881D1493500}" srcOrd="0" destOrd="0" parTransId="{59A2FE02-4165-4339-BF9A-AEAE1424E52B}" sibTransId="{E44612D1-CAFE-4D30-B4AA-78C3474158AA}"/>
+    <dgm:cxn modelId="{CD83B7D9-FA82-4952-9EBB-F5E2109A803E}" srcId="{1D7F6E08-72A6-46CC-8870-C881D1493500}" destId="{D15727BE-4BB4-41E2-BFCD-1CE00CE9A014}" srcOrd="0" destOrd="0" parTransId="{1F3BA15B-B772-426D-8549-F05D47B0B0FC}" sibTransId="{021F6AB3-21C2-4079-A40A-CA1B5C51BD93}"/>
+    <dgm:cxn modelId="{F83B4EEB-2D0E-43F5-A4C5-D0D1AE6B4104}" srcId="{1D7F6E08-72A6-46CC-8870-C881D1493500}" destId="{24DAAE02-02E7-4412-8074-A0C4CAA380D7}" srcOrd="1" destOrd="0" parTransId="{A85E77B5-A1A5-43C8-9868-413E99F101A0}" sibTransId="{E253A3F8-AA58-4BB8-A0BD-0BB7ECC546C3}"/>
+    <dgm:cxn modelId="{C7B601F6-3F36-48A3-977B-7C23E80126D7}" srcId="{1D7F6E08-72A6-46CC-8870-C881D1493500}" destId="{A5880797-7454-4E44-8518-F4D8354F0963}" srcOrd="2" destOrd="0" parTransId="{96CD46E7-D239-40C7-B5C4-376FEEE43C15}" sibTransId="{0076998F-56E1-4A10-A709-E2811BD7C4FB}"/>
+    <dgm:cxn modelId="{2FD4DA98-47EA-40AE-8CF6-27393B3671DB}" type="presOf" srcId="{6068C167-2C01-4B0B-81C4-726248B418D0}" destId="{CF42B0CB-CDDD-42A1-B3A1-FBB34F262C63}" srcOrd="0" destOrd="0" presId="urn:microsoft.com/office/officeart/2005/8/layout/radial4"/>
+    <dgm:cxn modelId="{22E8C68A-0D91-4081-8A70-59577572B539}" type="presParOf" srcId="{CF42B0CB-CDDD-42A1-B3A1-FBB34F262C63}" destId="{B52502C2-594A-4A13-A5FF-5CD5841BD847}" srcOrd="0" destOrd="0" presId="urn:microsoft.com/office/officeart/2005/8/layout/radial4"/>
+    <dgm:cxn modelId="{D88F4B71-8711-40F9-85A6-6573EEAD9E7A}" type="presOf" srcId="{1D7F6E08-72A6-46CC-8870-C881D1493500}" destId="{B52502C2-594A-4A13-A5FF-5CD5841BD847}" srcOrd="0" destOrd="0" presId="urn:microsoft.com/office/officeart/2005/8/layout/radial4"/>
+    <dgm:cxn modelId="{5D342541-7A9D-4AFF-8CF2-173232D57ED9}" type="presParOf" srcId="{CF42B0CB-CDDD-42A1-B3A1-FBB34F262C63}" destId="{B849A6F3-9933-4C36-AF65-6098308CBC3C}" srcOrd="1" destOrd="0" presId="urn:microsoft.com/office/officeart/2005/8/layout/radial4"/>
+    <dgm:cxn modelId="{ABE56812-3504-46D9-BCF2-B76B1699FFB0}" type="presOf" srcId="{1F3BA15B-B772-426D-8549-F05D47B0B0FC}" destId="{B849A6F3-9933-4C36-AF65-6098308CBC3C}" srcOrd="0" destOrd="0" presId="urn:microsoft.com/office/officeart/2005/8/layout/radial4"/>
+    <dgm:cxn modelId="{5A17F641-0A11-4D53-B128-6536E4B4D604}" type="presParOf" srcId="{CF42B0CB-CDDD-42A1-B3A1-FBB34F262C63}" destId="{B1756079-1332-4090-9A47-D2C0EDB7FB22}" srcOrd="2" destOrd="0" presId="urn:microsoft.com/office/officeart/2005/8/layout/radial4"/>
+    <dgm:cxn modelId="{AB873720-FB04-436E-8FBB-B1C025BF5342}" type="presOf" srcId="{D15727BE-4BB4-41E2-BFCD-1CE00CE9A014}" destId="{B1756079-1332-4090-9A47-D2C0EDB7FB22}" srcOrd="0" destOrd="0" presId="urn:microsoft.com/office/officeart/2005/8/layout/radial4"/>
+    <dgm:cxn modelId="{56E1BFC4-C990-465F-A9BB-CC925B768D88}" type="presParOf" srcId="{CF42B0CB-CDDD-42A1-B3A1-FBB34F262C63}" destId="{8A478794-BDE0-4AD6-9479-89CDBFC37EB7}" srcOrd="3" destOrd="0" presId="urn:microsoft.com/office/officeart/2005/8/layout/radial4"/>
+    <dgm:cxn modelId="{49E61C59-0AFB-44CF-A1FB-BAB2533F5E51}" type="presOf" srcId="{A85E77B5-A1A5-43C8-9868-413E99F101A0}" destId="{8A478794-BDE0-4AD6-9479-89CDBFC37EB7}" srcOrd="0" destOrd="0" presId="urn:microsoft.com/office/officeart/2005/8/layout/radial4"/>
+    <dgm:cxn modelId="{7A67D2CC-1E39-46A3-A058-D7E86ACCB96A}" type="presParOf" srcId="{CF42B0CB-CDDD-42A1-B3A1-FBB34F262C63}" destId="{3868CDED-247C-4EE9-95A2-ED400A267946}" srcOrd="4" destOrd="0" presId="urn:microsoft.com/office/officeart/2005/8/layout/radial4"/>
+    <dgm:cxn modelId="{C7A42440-0720-45DD-8A00-C7BA3C83225E}" type="presOf" srcId="{24DAAE02-02E7-4412-8074-A0C4CAA380D7}" destId="{3868CDED-247C-4EE9-95A2-ED400A267946}" srcOrd="0" destOrd="0" presId="urn:microsoft.com/office/officeart/2005/8/layout/radial4"/>
+    <dgm:cxn modelId="{CB1B0CC1-21BB-41DA-A0EB-41F01B7F3BEB}" type="presParOf" srcId="{CF42B0CB-CDDD-42A1-B3A1-FBB34F262C63}" destId="{D0718308-59AC-43E6-A882-4828EE4494C2}" srcOrd="5" destOrd="0" presId="urn:microsoft.com/office/officeart/2005/8/layout/radial4"/>
+    <dgm:cxn modelId="{51AC7020-BBB3-4AB7-BDBE-AE9A339A071D}" type="presOf" srcId="{96CD46E7-D239-40C7-B5C4-376FEEE43C15}" destId="{D0718308-59AC-43E6-A882-4828EE4494C2}" srcOrd="0" destOrd="0" presId="urn:microsoft.com/office/officeart/2005/8/layout/radial4"/>
+    <dgm:cxn modelId="{6358E925-CBA5-4408-88B5-62D1BAFC16F7}" type="presParOf" srcId="{CF42B0CB-CDDD-42A1-B3A1-FBB34F262C63}" destId="{5E0D0BC9-3E91-4623-8C1A-C4A70EB3594B}" srcOrd="6" destOrd="0" presId="urn:microsoft.com/office/officeart/2005/8/layout/radial4"/>
+    <dgm:cxn modelId="{ACEE1D3F-B45D-4B1F-874D-6440A0E8FE4E}" type="presOf" srcId="{A5880797-7454-4E44-8518-F4D8354F0963}" destId="{5E0D0BC9-3E91-4623-8C1A-C4A70EB3594B}" srcOrd="0" destOrd="0" presId="urn:microsoft.com/office/officeart/2005/8/layout/radial4"/>
+  </dgm:cxnLst>
+  <dgm:bg/>
+  <dgm:whole/>
+  <dgm:extLst>
+    <a:ext uri="http://schemas.microsoft.com/office/drawing/2008/diagram">
+      <dsp:dataModelExt xmlns:dsp="http://schemas.microsoft.com/office/drawing/2008/diagram" relId="rId17" minVer="http://schemas.openxmlformats.org/drawingml/2006/diagram"/>
+    </a:ext>
+  </dgm:extLst>
+</dgm:dataModel>
+</file>
+
+<file path=word/diagrams/drawing1.xml><?xml version="1.0" encoding="utf-8"?>
+<dsp:drawing xmlns:dgm="http://schemas.openxmlformats.org/drawingml/2006/diagram" xmlns:dsp="http://schemas.microsoft.com/office/drawing/2008/diagram" xmlns:a="http://schemas.openxmlformats.org/drawingml/2006/main" xmlns:r="http://schemas.openxmlformats.org/officeDocument/2006/relationships">
+  <dsp:spTree>
+    <dsp:nvGrpSpPr>
+      <dsp:cNvPr id="2" name="Group 1"/>
+      <dsp:cNvGrpSpPr/>
+    </dsp:nvGrpSpPr>
+    <dsp:grpSpPr>
+      <a:xfrm>
+        <a:off x="0" y="0"/>
+        <a:ext cx="5080000" cy="3810000"/>
+        <a:chOff x="0" y="0"/>
+        <a:chExt cx="5080000" cy="3810000"/>
+      </a:xfrm>
+    </dsp:grpSpPr>
+    <dsp:sp modelId="{B52502C2-594A-4A13-A5FF-5CD5841BD847}">
+      <dsp:nvSpPr>
+        <dsp:cNvPr id="3" name="Oval 2"/>
+        <dsp:cNvSpPr/>
+      </dsp:nvSpPr>
+      <dsp:spPr bwMode="white">
+        <a:xfrm>
+          <a:off x="1719576" y="2060772"/>
+          <a:ext cx="1640847" cy="1640847"/>
+        </a:xfrm>
+        <a:prstGeom prst="ellipse">
+          <a:avLst/>
+        </a:prstGeom>
+      </dsp:spPr>
+      <dsp:style>
+        <a:lnRef idx="0">
+          <a:schemeClr val="lt1"/>
+        </a:lnRef>
+        <a:fillRef idx="3">
+          <a:schemeClr val="accent1"/>
+        </a:fillRef>
+        <a:effectRef idx="3">
+          <a:scrgbClr r="0" g="0" b="0"/>
+        </a:effectRef>
+        <a:fontRef idx="minor">
+          <a:schemeClr val="lt1"/>
+        </a:fontRef>
+      </dsp:style>
+      <dsp:txBody>
+        <a:bodyPr vert="horz" wrap="square" lIns="38735" tIns="38735" rIns="38735" bIns="38735" anchor="ctr"/>
+        <a:lstStyle>
+          <a:lvl1pPr algn="ctr">
+            <a:defRPr sz="6100"/>
+          </a:lvl1pPr>
+          <a:lvl2pPr marL="285750" indent="-285750" algn="ctr">
+            <a:defRPr sz="4700"/>
+          </a:lvl2pPr>
+          <a:lvl3pPr marL="571500" indent="-285750" algn="ctr">
+            <a:defRPr sz="4700"/>
+          </a:lvl3pPr>
+          <a:lvl4pPr marL="857250" indent="-285750" algn="ctr">
+            <a:defRPr sz="4700"/>
+          </a:lvl4pPr>
+          <a:lvl5pPr marL="1143000" indent="-285750" algn="ctr">
+            <a:defRPr sz="4700"/>
+          </a:lvl5pPr>
+          <a:lvl6pPr marL="1428750" indent="-285750" algn="ctr">
+            <a:defRPr sz="4700"/>
+          </a:lvl6pPr>
+          <a:lvl7pPr marL="1714500" indent="-285750" algn="ctr">
+            <a:defRPr sz="4700"/>
+          </a:lvl7pPr>
+          <a:lvl8pPr marL="2000250" indent="-285750" algn="ctr">
+            <a:defRPr sz="4700"/>
+          </a:lvl8pPr>
+          <a:lvl9pPr marL="2286000" indent="-285750" algn="ctr">
+            <a:defRPr sz="4700"/>
+          </a:lvl9pPr>
+        </a:lstStyle>
+        <a:p>
+          <a:pPr lvl="0">
+            <a:lnSpc>
+              <a:spcPct val="100000"/>
+            </a:lnSpc>
+            <a:spcBef>
+              <a:spcPct val="0"/>
+            </a:spcBef>
+            <a:spcAft>
+              <a:spcPct val="35000"/>
+            </a:spcAft>
+          </a:pPr>
+          <a:r>
+            <a:rPr lang="en-GB" altLang="en-US"/>
+            <a:t>MR.</a:t>
+          </a:r>
+          <a:endParaRPr lang="en-GB" altLang="en-US"/>
+        </a:p>
+      </dsp:txBody>
+      <dsp:txXfrm>
+        <a:off x="1719576" y="2060772"/>
+        <a:ext cx="1640847" cy="1640847"/>
+      </dsp:txXfrm>
+    </dsp:sp>
+    <dsp:sp modelId="{B849A6F3-9933-4C36-AF65-6098308CBC3C}">
+      <dsp:nvSpPr>
+        <dsp:cNvPr id="4" name="Left Arrow 3"/>
+        <dsp:cNvSpPr/>
+      </dsp:nvSpPr>
+      <dsp:spPr bwMode="white">
+        <a:xfrm rot="12899999">
+          <a:off x="695785" y="1795695"/>
+          <a:ext cx="1255782" cy="467641"/>
+        </a:xfrm>
+        <a:prstGeom prst="leftArrow">
+          <a:avLst>
+            <a:gd name="adj1" fmla="val 60000"/>
+            <a:gd name="adj2" fmla="val 50000"/>
+          </a:avLst>
+        </a:prstGeom>
+      </dsp:spPr>
+      <dsp:style>
+        <a:lnRef idx="0">
+          <a:schemeClr val="accent1">
+            <a:tint val="60000"/>
+          </a:schemeClr>
+        </a:lnRef>
+        <a:fillRef idx="3">
+          <a:schemeClr val="accent1">
+            <a:tint val="60000"/>
+          </a:schemeClr>
+        </a:fillRef>
+        <a:effectRef idx="3">
+          <a:scrgbClr r="0" g="0" b="0"/>
+        </a:effectRef>
+        <a:fontRef idx="minor">
+          <a:schemeClr val="lt1"/>
+        </a:fontRef>
+      </dsp:style>
+      <dsp:txXfrm rot="12899999">
+        <a:off x="695785" y="1795695"/>
+        <a:ext cx="1255782" cy="467641"/>
+      </dsp:txXfrm>
+    </dsp:sp>
+    <dsp:sp modelId="{B1756079-1332-4090-9A47-D2C0EDB7FB22}">
+      <dsp:nvSpPr>
+        <dsp:cNvPr id="5" name="Rounded Rectangle 4"/>
+        <dsp:cNvSpPr/>
+      </dsp:nvSpPr>
+      <dsp:spPr bwMode="white">
+        <a:xfrm>
+          <a:off x="0" y="1024890"/>
+          <a:ext cx="1558805" cy="1247044"/>
+        </a:xfrm>
+        <a:prstGeom prst="roundRect">
+          <a:avLst>
+            <a:gd name="adj" fmla="val 10000"/>
+          </a:avLst>
+        </a:prstGeom>
+      </dsp:spPr>
+      <dsp:style>
+        <a:lnRef idx="0">
+          <a:schemeClr val="lt1"/>
+        </a:lnRef>
+        <a:fillRef idx="3">
+          <a:schemeClr val="accent1"/>
+        </a:fillRef>
+        <a:effectRef idx="3">
+          <a:scrgbClr r="0" g="0" b="0"/>
+        </a:effectRef>
+        <a:fontRef idx="minor">
+          <a:schemeClr val="lt1"/>
+        </a:fontRef>
+      </dsp:style>
+      <dsp:txBody>
+        <a:bodyPr vert="horz" wrap="square" lIns="53340" tIns="53340" rIns="53340" bIns="53340" anchor="ctr"/>
+        <a:lstStyle>
+          <a:lvl1pPr algn="ctr">
+            <a:defRPr sz="2800"/>
+          </a:lvl1pPr>
+          <a:lvl2pPr marL="228600" indent="-228600" algn="ctr">
+            <a:defRPr sz="2100"/>
+          </a:lvl2pPr>
+          <a:lvl3pPr marL="457200" indent="-228600" algn="ctr">
+            <a:defRPr sz="2100"/>
+          </a:lvl3pPr>
+          <a:lvl4pPr marL="685800" indent="-228600" algn="ctr">
+            <a:defRPr sz="2100"/>
+          </a:lvl4pPr>
+          <a:lvl5pPr marL="914400" indent="-228600" algn="ctr">
+            <a:defRPr sz="2100"/>
+          </a:lvl5pPr>
+          <a:lvl6pPr marL="1143000" indent="-228600" algn="ctr">
+            <a:defRPr sz="2100"/>
+          </a:lvl6pPr>
+          <a:lvl7pPr marL="1371600" indent="-228600" algn="ctr">
+            <a:defRPr sz="2100"/>
+          </a:lvl7pPr>
+          <a:lvl8pPr marL="1600200" indent="-228600" algn="ctr">
+            <a:defRPr sz="2100"/>
+          </a:lvl8pPr>
+          <a:lvl9pPr marL="1828800" indent="-228600" algn="ctr">
+            <a:defRPr sz="2100"/>
+          </a:lvl9pPr>
+        </a:lstStyle>
+        <a:p>
+          <a:pPr lvl="0">
+            <a:lnSpc>
+              <a:spcPct val="100000"/>
+            </a:lnSpc>
+            <a:spcBef>
+              <a:spcPct val="0"/>
+            </a:spcBef>
+            <a:spcAft>
+              <a:spcPct val="35000"/>
+            </a:spcAft>
+          </a:pPr>
+          <a:r>
+            <a:rPr lang="en-GB" altLang="en-US"/>
+            <a:t>tcs</a:t>
+          </a:r>
+          <a:endParaRPr lang="en-GB" altLang="en-US"/>
+        </a:p>
+      </dsp:txBody>
+      <dsp:txXfrm>
+        <a:off x="0" y="1024890"/>
+        <a:ext cx="1558805" cy="1247044"/>
+      </dsp:txXfrm>
+    </dsp:sp>
+    <dsp:sp modelId="{8A478794-BDE0-4AD6-9479-89CDBFC37EB7}">
+      <dsp:nvSpPr>
+        <dsp:cNvPr id="6" name="Left Arrow 5"/>
+        <dsp:cNvSpPr/>
+      </dsp:nvSpPr>
+      <dsp:spPr bwMode="white">
+        <a:xfrm rot="16199999">
+          <a:off x="1912109" y="1162517"/>
+          <a:ext cx="1255782" cy="467641"/>
+        </a:xfrm>
+        <a:prstGeom prst="leftArrow">
+          <a:avLst>
+            <a:gd name="adj1" fmla="val 60000"/>
+            <a:gd name="adj2" fmla="val 50000"/>
+          </a:avLst>
+        </a:prstGeom>
+      </dsp:spPr>
+      <dsp:style>
+        <a:lnRef idx="0">
+          <a:schemeClr val="accent1">
+            <a:tint val="60000"/>
+          </a:schemeClr>
+        </a:lnRef>
+        <a:fillRef idx="3">
+          <a:schemeClr val="accent1">
+            <a:tint val="60000"/>
+          </a:schemeClr>
+        </a:fillRef>
+        <a:effectRef idx="3">
+          <a:scrgbClr r="0" g="0" b="0"/>
+        </a:effectRef>
+        <a:fontRef idx="minor">
+          <a:schemeClr val="lt1"/>
+        </a:fontRef>
+      </dsp:style>
+      <dsp:txXfrm rot="16199999">
+        <a:off x="1912109" y="1162517"/>
+        <a:ext cx="1255782" cy="467641"/>
+      </dsp:txXfrm>
+    </dsp:sp>
+    <dsp:sp modelId="{3868CDED-247C-4EE9-95A2-ED400A267946}">
+      <dsp:nvSpPr>
+        <dsp:cNvPr id="7" name="Rounded Rectangle 6"/>
+        <dsp:cNvSpPr/>
+      </dsp:nvSpPr>
+      <dsp:spPr bwMode="white">
+        <a:xfrm>
+          <a:off x="1760598" y="108381"/>
+          <a:ext cx="1558805" cy="1247044"/>
+        </a:xfrm>
+        <a:prstGeom prst="roundRect">
+          <a:avLst>
+            <a:gd name="adj" fmla="val 10000"/>
+          </a:avLst>
+        </a:prstGeom>
+      </dsp:spPr>
+      <dsp:style>
+        <a:lnRef idx="0">
+          <a:schemeClr val="lt1"/>
+        </a:lnRef>
+        <a:fillRef idx="3">
+          <a:schemeClr val="accent1"/>
+        </a:fillRef>
+        <a:effectRef idx="3">
+          <a:scrgbClr r="0" g="0" b="0"/>
+        </a:effectRef>
+        <a:fontRef idx="minor">
+          <a:schemeClr val="lt1"/>
+        </a:fontRef>
+      </dsp:style>
+      <dsp:txBody>
+        <a:bodyPr vert="horz" wrap="square" lIns="53340" tIns="53340" rIns="53340" bIns="53340" anchor="ctr"/>
+        <a:lstStyle>
+          <a:lvl1pPr algn="ctr">
+            <a:defRPr sz="2800"/>
+          </a:lvl1pPr>
+          <a:lvl2pPr marL="228600" indent="-228600" algn="ctr">
+            <a:defRPr sz="2100"/>
+          </a:lvl2pPr>
+          <a:lvl3pPr marL="457200" indent="-228600" algn="ctr">
+            <a:defRPr sz="2100"/>
+          </a:lvl3pPr>
+          <a:lvl4pPr marL="685800" indent="-228600" algn="ctr">
+            <a:defRPr sz="2100"/>
+          </a:lvl4pPr>
+          <a:lvl5pPr marL="914400" indent="-228600" algn="ctr">
+            <a:defRPr sz="2100"/>
+          </a:lvl5pPr>
+          <a:lvl6pPr marL="1143000" indent="-228600" algn="ctr">
+            <a:defRPr sz="2100"/>
+          </a:lvl6pPr>
+          <a:lvl7pPr marL="1371600" indent="-228600" algn="ctr">
+            <a:defRPr sz="2100"/>
+          </a:lvl7pPr>
+          <a:lvl8pPr marL="1600200" indent="-228600" algn="ctr">
+            <a:defRPr sz="2100"/>
+          </a:lvl8pPr>
+          <a:lvl9pPr marL="1828800" indent="-228600" algn="ctr">
+            <a:defRPr sz="2100"/>
+          </a:lvl9pPr>
+        </a:lstStyle>
+        <a:p>
+          <a:pPr lvl="0">
+            <a:lnSpc>
+              <a:spcPct val="100000"/>
+            </a:lnSpc>
+            <a:spcBef>
+              <a:spcPct val="0"/>
+            </a:spcBef>
+            <a:spcAft>
+              <a:spcPct val="35000"/>
+            </a:spcAft>
+          </a:pPr>
+          <a:r>
+            <a:rPr lang="en-GB" altLang="en-US"/>
+            <a:t>starbucks</a:t>
+          </a:r>
+          <a:endParaRPr lang="en-GB" altLang="en-US"/>
+        </a:p>
+      </dsp:txBody>
+      <dsp:txXfrm>
+        <a:off x="1760598" y="108381"/>
+        <a:ext cx="1558805" cy="1247044"/>
+      </dsp:txXfrm>
+    </dsp:sp>
+    <dsp:sp modelId="{D0718308-59AC-43E6-A882-4828EE4494C2}">
+      <dsp:nvSpPr>
+        <dsp:cNvPr id="8" name="Left Arrow 7"/>
+        <dsp:cNvSpPr/>
+      </dsp:nvSpPr>
+      <dsp:spPr bwMode="white">
+        <a:xfrm rot="-2099999">
+          <a:off x="3128434" y="1795695"/>
+          <a:ext cx="1255782" cy="467641"/>
+        </a:xfrm>
+        <a:prstGeom prst="leftArrow">
+          <a:avLst>
+            <a:gd name="adj1" fmla="val 60000"/>
+            <a:gd name="adj2" fmla="val 50000"/>
+          </a:avLst>
+        </a:prstGeom>
+      </dsp:spPr>
+      <dsp:style>
+        <a:lnRef idx="0">
+          <a:schemeClr val="accent1">
+            <a:tint val="60000"/>
+          </a:schemeClr>
+        </a:lnRef>
+        <a:fillRef idx="3">
+          <a:schemeClr val="accent1">
+            <a:tint val="60000"/>
+          </a:schemeClr>
+        </a:fillRef>
+        <a:effectRef idx="3">
+          <a:scrgbClr r="0" g="0" b="0"/>
+        </a:effectRef>
+        <a:fontRef idx="minor">
+          <a:schemeClr val="lt1"/>
+        </a:fontRef>
+      </dsp:style>
+      <dsp:txXfrm rot="-2099999">
+        <a:off x="3128434" y="1795695"/>
+        <a:ext cx="1255782" cy="467641"/>
+      </dsp:txXfrm>
+    </dsp:sp>
+    <dsp:sp modelId="{5E0D0BC9-3E91-4623-8C1A-C4A70EB3594B}">
+      <dsp:nvSpPr>
+        <dsp:cNvPr id="9" name="Rounded Rectangle 8"/>
+        <dsp:cNvSpPr/>
+      </dsp:nvSpPr>
+      <dsp:spPr bwMode="white">
+        <a:xfrm>
+          <a:off x="3521195" y="1024890"/>
+          <a:ext cx="1558805" cy="1247044"/>
+        </a:xfrm>
+        <a:prstGeom prst="roundRect">
+          <a:avLst>
+            <a:gd name="adj" fmla="val 10000"/>
+          </a:avLst>
+        </a:prstGeom>
+      </dsp:spPr>
+      <dsp:style>
+        <a:lnRef idx="0">
+          <a:schemeClr val="lt1"/>
+        </a:lnRef>
+        <a:fillRef idx="3">
+          <a:schemeClr val="accent1"/>
+        </a:fillRef>
+        <a:effectRef idx="3">
+          <a:scrgbClr r="0" g="0" b="0"/>
+        </a:effectRef>
+        <a:fontRef idx="minor">
+          <a:schemeClr val="lt1"/>
+        </a:fontRef>
+      </dsp:style>
+      <dsp:txBody>
+        <a:bodyPr vert="horz" wrap="square" lIns="53340" tIns="53340" rIns="53340" bIns="53340" anchor="ctr"/>
+        <a:lstStyle>
+          <a:lvl1pPr algn="ctr">
+            <a:defRPr sz="2800"/>
+          </a:lvl1pPr>
+          <a:lvl2pPr marL="228600" indent="-228600" algn="ctr">
+            <a:defRPr sz="2100"/>
+          </a:lvl2pPr>
+          <a:lvl3pPr marL="457200" indent="-228600" algn="ctr">
+            <a:defRPr sz="2100"/>
+          </a:lvl3pPr>
+          <a:lvl4pPr marL="685800" indent="-228600" algn="ctr">
+            <a:defRPr sz="2100"/>
+          </a:lvl4pPr>
+          <a:lvl5pPr marL="914400" indent="-228600" algn="ctr">
+            <a:defRPr sz="2100"/>
+          </a:lvl5pPr>
+          <a:lvl6pPr marL="1143000" indent="-228600" algn="ctr">
+            <a:defRPr sz="2100"/>
+          </a:lvl6pPr>
+          <a:lvl7pPr marL="1371600" indent="-228600" algn="ctr">
+            <a:defRPr sz="2100"/>
+          </a:lvl7pPr>
+          <a:lvl8pPr marL="1600200" indent="-228600" algn="ctr">
+            <a:defRPr sz="2100"/>
+          </a:lvl8pPr>
+          <a:lvl9pPr marL="1828800" indent="-228600" algn="ctr">
+            <a:defRPr sz="2100"/>
+          </a:lvl9pPr>
+        </a:lstStyle>
+        <a:p>
+          <a:pPr lvl="0">
+            <a:lnSpc>
+              <a:spcPct val="100000"/>
+            </a:lnSpc>
+            <a:spcBef>
+              <a:spcPct val="0"/>
+            </a:spcBef>
+            <a:spcAft>
+              <a:spcPct val="35000"/>
+            </a:spcAft>
+          </a:pPr>
+          <a:r>
+            <a:rPr lang="en-GB" altLang="en-US"/>
+            <a:t>bsnl</a:t>
+          </a:r>
+          <a:endParaRPr lang="en-GB" altLang="en-US"/>
+        </a:p>
+      </dsp:txBody>
+      <dsp:txXfrm>
+        <a:off x="3521195" y="1024890"/>
+        <a:ext cx="1558805" cy="1247044"/>
+      </dsp:txXfrm>
+    </dsp:sp>
+  </dsp:spTree>
+</dsp:drawing>
+</file>
+
+<file path=word/diagrams/layout1.xml><?xml version="1.0" encoding="utf-8"?>
+<dgm:layoutDef xmlns:dgm="http://schemas.openxmlformats.org/drawingml/2006/diagram" xmlns:a="http://schemas.openxmlformats.org/drawingml/2006/main" uniqueId="urn:microsoft.com/office/officeart/2005/8/layout/radial4">
+  <dgm:title val=""/>
+  <dgm:desc val=""/>
+  <dgm:catLst>
+    <dgm:cat type="relationship" pri="19000"/>
+  </dgm:catLst>
+  <dgm:sampData>
+    <dgm:dataModel>
+      <dgm:ptLst>
+        <dgm:pt modelId="0" type="doc"/>
+        <dgm:pt modelId="1">
+          <dgm:prSet phldr="1"/>
+        </dgm:pt>
+        <dgm:pt modelId="11">
+          <dgm:prSet phldr="1"/>
+        </dgm:pt>
+        <dgm:pt modelId="12">
+          <dgm:prSet phldr="1"/>
+        </dgm:pt>
+        <dgm:pt modelId="13">
+          <dgm:prSet phldr="1"/>
+        </dgm:pt>
+      </dgm:ptLst>
+      <dgm:cxnLst>
+        <dgm:cxn modelId="2" srcId="0" destId="1" srcOrd="0" destOrd="0"/>
+        <dgm:cxn modelId="3" srcId="1" destId="11" srcOrd="0" destOrd="0"/>
+        <dgm:cxn modelId="4" srcId="1" destId="12" srcOrd="1" destOrd="0"/>
+        <dgm:cxn modelId="5" srcId="1" destId="13" srcOrd="2" destOrd="0"/>
+      </dgm:cxnLst>
+      <dgm:bg/>
+      <dgm:whole/>
+    </dgm:dataModel>
+  </dgm:sampData>
+  <dgm:styleData>
+    <dgm:dataModel>
+      <dgm:ptLst>
+        <dgm:pt modelId="0" type="doc">
+          <dgm:prSet qsTypeId="urn:microsoft.com/office/officeart/2005/8/quickstyle/simple5"/>
+        </dgm:pt>
+        <dgm:pt modelId="1"/>
+        <dgm:pt modelId="11"/>
+        <dgm:pt modelId="12"/>
+      </dgm:ptLst>
+      <dgm:cxnLst>
+        <dgm:cxn modelId="2" srcId="0" destId="1" srcOrd="0" destOrd="0"/>
+        <dgm:cxn modelId="15" srcId="1" destId="11" srcOrd="0" destOrd="0"/>
+        <dgm:cxn modelId="16" srcId="1" destId="12" srcOrd="1" destOrd="0"/>
+      </dgm:cxnLst>
+      <dgm:bg/>
+      <dgm:whole/>
+    </dgm:dataModel>
+  </dgm:styleData>
+  <dgm:clrData>
+    <dgm:dataModel>
+      <dgm:ptLst>
+        <dgm:pt modelId="0" type="doc"/>
+        <dgm:pt modelId="1"/>
+        <dgm:pt modelId="11"/>
+        <dgm:pt modelId="12"/>
+        <dgm:pt modelId="13"/>
+        <dgm:pt modelId="14"/>
+        <dgm:pt modelId="15"/>
+        <dgm:pt modelId="16"/>
+      </dgm:ptLst>
+      <dgm:cxnLst>
+        <dgm:cxn modelId="2" srcId="0" destId="1" srcOrd="0" destOrd="0"/>
+        <dgm:cxn modelId="16" srcId="1" destId="11" srcOrd="0" destOrd="0"/>
+        <dgm:cxn modelId="17" srcId="1" destId="12" srcOrd="1" destOrd="0"/>
+        <dgm:cxn modelId="18" srcId="1" destId="13" srcOrd="2" destOrd="0"/>
+        <dgm:cxn modelId="19" srcId="1" destId="14" srcOrd="3" destOrd="0"/>
+        <dgm:cxn modelId="20" srcId="1" destId="15" srcOrd="4" destOrd="0"/>
+        <dgm:cxn modelId="21" srcId="1" destId="16" srcOrd="5" destOrd="0"/>
+      </dgm:cxnLst>
+      <dgm:bg/>
+      <dgm:whole/>
+    </dgm:dataModel>
+  </dgm:clrData>
+  <dgm:layoutNode name="cycle">
+    <dgm:varLst>
+      <dgm:chMax val="1"/>
+      <dgm:dir/>
+      <dgm:animLvl val="ctr"/>
+      <dgm:resizeHandles val="exact"/>
+    </dgm:varLst>
+    <dgm:choose name="Name0">
+      <dgm:if name="Name1" func="var" arg="dir" op="equ" val="norm">
+        <dgm:choose name="Name2">
+          <dgm:if name="Name3" axis="ch ch" ptType="node node" st="1 1" cnt="1 0" func="cnt" op="lte" val="1">
+            <dgm:alg type="cycle">
+              <dgm:param type="stAng" val="0"/>
+              <dgm:param type="spanAng" val="360"/>
+              <dgm:param type="ctrShpMap" val="fNode"/>
+            </dgm:alg>
+          </dgm:if>
+          <dgm:else name="Name4">
+            <dgm:choose name="Name5">
+              <dgm:if name="Name6" axis="ch ch" ptType="node node" st="1 1" cnt="1 0" func="cnt" op="lte" val="3">
+                <dgm:alg type="cycle">
+                  <dgm:param type="stAng" val="-55"/>
+                  <dgm:param type="spanAng" val="110"/>
+                  <dgm:param type="ctrShpMap" val="fNode"/>
+                </dgm:alg>
+              </dgm:if>
+              <dgm:else name="Name7">
+                <dgm:choose name="Name8">
+                  <dgm:if name="Name9" axis="ch ch" ptType="node node" st="1 1" cnt="1 0" func="cnt" op="equ" val="4">
+                    <dgm:alg type="cycle">
+                      <dgm:param type="stAng" val="-75"/>
+                      <dgm:param type="spanAng" val="150"/>
+                      <dgm:param type="ctrShpMap" val="fNode"/>
+                    </dgm:alg>
+                  </dgm:if>
+                  <dgm:else name="Name10">
+                    <dgm:alg type="cycle">
+                      <dgm:param type="stAng" val="-90"/>
+                      <dgm:param type="spanAng" val="180"/>
+                      <dgm:param type="ctrShpMap" val="fNode"/>
+                    </dgm:alg>
+                  </dgm:else>
+                </dgm:choose>
+              </dgm:else>
+            </dgm:choose>
+          </dgm:else>
+        </dgm:choose>
+      </dgm:if>
+      <dgm:else name="Name11">
+        <dgm:choose name="Name12">
+          <dgm:if name="Name13" axis="ch ch" ptType="node node" st="1 1" cnt="1 0" func="cnt" op="lte" val="1">
+            <dgm:alg type="cycle">
+              <dgm:param type="stAng" val="0"/>
+              <dgm:param type="spanAng" val="-360"/>
+              <dgm:param type="ctrShpMap" val="fNode"/>
+            </dgm:alg>
+          </dgm:if>
+          <dgm:else name="Name14">
+            <dgm:choose name="Name15">
+              <dgm:if name="Name16" axis="ch ch" ptType="node node" st="1 1" cnt="1 0" func="cnt" op="lte" val="3">
+                <dgm:alg type="cycle">
+                  <dgm:param type="stAng" val="55"/>
+                  <dgm:param type="spanAng" val="-110"/>
+                  <dgm:param type="ctrShpMap" val="fNode"/>
+                </dgm:alg>
+              </dgm:if>
+              <dgm:else name="Name17">
+                <dgm:choose name="Name18">
+                  <dgm:if name="Name19" axis="ch ch" ptType="node node" st="1 1" cnt="1 0" func="cnt" op="equ" val="4">
+                    <dgm:alg type="cycle">
+                      <dgm:param type="stAng" val="75"/>
+                      <dgm:param type="spanAng" val="-150"/>
+                      <dgm:param type="ctrShpMap" val="fNode"/>
+                    </dgm:alg>
+                  </dgm:if>
+                  <dgm:else name="Name20">
+                    <dgm:alg type="cycle">
+                      <dgm:param type="stAng" val="90"/>
+                      <dgm:param type="spanAng" val="-180"/>
+                      <dgm:param type="ctrShpMap" val="fNode"/>
+                    </dgm:alg>
+                  </dgm:else>
+                </dgm:choose>
+              </dgm:else>
+            </dgm:choose>
+          </dgm:else>
+        </dgm:choose>
+      </dgm:else>
+    </dgm:choose>
+    <dgm:shape xmlns:r="http://schemas.openxmlformats.org/officeDocument/2006/relationships" r:blip="">
+      <dgm:adjLst/>
+    </dgm:shape>
+    <dgm:presOf/>
+    <dgm:constrLst>
+      <dgm:constr type="w" for="ch" forName="centerShape" refType="w"/>
+      <dgm:constr type="w" for="ch" forName="node" refType="w" refFor="ch" refForName="centerShape" fact="0.95"/>
+      <dgm:constr type="h" for="ch" forName="parTrans" refType="w" refFor="ch" refForName="centerShape" fact="0.285"/>
+      <dgm:constr type="sp" refType="w" refFor="ch" refForName="centerShape" op="equ" fact="0.23"/>
+      <dgm:constr type="sibSp" refType="w" refFor="ch" refForName="node" fact="0.1"/>
+      <dgm:constr type="primFontSz" for="ch" forName="node" op="equ"/>
+    </dgm:constrLst>
+    <dgm:choose name="Name21">
+      <dgm:if name="Name22" axis="ch ch" ptType="node node" st="1 1" cnt="1 0" func="cnt" op="lte" val="5">
+        <dgm:ruleLst>
+          <dgm:rule type="w" for="ch" forName="centerShape" val="NaN" fact="0.27" max="NaN"/>
+        </dgm:ruleLst>
+      </dgm:if>
+      <dgm:else name="Name23">
+        <dgm:ruleLst>
+          <dgm:rule type="w" for="ch" forName="centerShape" val="NaN" fact="0.27" max="NaN"/>
+          <dgm:rule type="w" for="ch" forName="node" val="NaN" fact="0.7" max="NaN"/>
+        </dgm:ruleLst>
+      </dgm:else>
+    </dgm:choose>
+    <dgm:forEach name="Name24" axis="ch" ptType="node" cnt="1">
+      <dgm:layoutNode name="centerShape" styleLbl="node0">
+        <dgm:alg type="tx"/>
+        <dgm:shape xmlns:r="http://schemas.openxmlformats.org/officeDocument/2006/relationships" type="ellipse" r:blip="">
+          <dgm:adjLst/>
+        </dgm:shape>
+        <dgm:presOf axis="self"/>
+        <dgm:constrLst>
+          <dgm:constr type="tMarg" refType="primFontSz" fact="0.05"/>
+          <dgm:constr type="bMarg" refType="primFontSz" fact="0.05"/>
+          <dgm:constr type="lMarg" refType="primFontSz" fact="0.05"/>
+          <dgm:constr type="rMarg" refType="primFontSz" fact="0.05"/>
+          <dgm:constr type="primFontSz" val="65"/>
+          <dgm:constr type="h" refType="w"/>
+        </dgm:constrLst>
+        <dgm:ruleLst>
+          <dgm:rule type="primFontSz" val="5" fact="NaN" max="NaN"/>
+        </dgm:ruleLst>
+      </dgm:layoutNode>
+      <dgm:forEach name="Name25" axis="ch">
+        <dgm:forEach name="Name26" axis="self" ptType="parTrans">
+          <dgm:layoutNode name="parTrans" styleLbl="bgSibTrans2D1">
+            <dgm:alg type="conn">
+              <dgm:param type="begSty" val="arr"/>
+              <dgm:param type="endSty" val="noArr"/>
+              <dgm:param type="begPts" val="auto"/>
+              <dgm:param type="endPts" val="ctr"/>
+            </dgm:alg>
+            <dgm:shape xmlns:r="http://schemas.openxmlformats.org/officeDocument/2006/relationships" type="conn" r:blip="">
+              <dgm:adjLst/>
+            </dgm:shape>
+            <dgm:presOf axis="self"/>
+            <dgm:constrLst>
+              <dgm:constr type="begPad" refType="connDist" fact="0.055"/>
+              <dgm:constr type="endPad"/>
+            </dgm:constrLst>
+            <dgm:ruleLst/>
+          </dgm:layoutNode>
+        </dgm:forEach>
+        <dgm:forEach name="Name27" axis="self" ptType="node">
+          <dgm:layoutNode name="node" styleLbl="node1">
+            <dgm:varLst>
+              <dgm:bulletEnabled val="1"/>
+            </dgm:varLst>
+            <dgm:alg type="tx"/>
+            <dgm:shape xmlns:r="http://schemas.openxmlformats.org/officeDocument/2006/relationships" type="roundRect" r:blip="">
+              <dgm:adjLst>
+                <dgm:adj idx="1" val="0.1"/>
+              </dgm:adjLst>
+            </dgm:shape>
+            <dgm:presOf axis="desOrSelf" ptType="node"/>
+            <dgm:constrLst>
+              <dgm:constr type="primFontSz" val="65"/>
+              <dgm:constr type="h" refType="w" fact="0.8"/>
+              <dgm:constr type="tMarg" refType="primFontSz" fact="0.15"/>
+              <dgm:constr type="bMarg" refType="primFontSz" fact="0.15"/>
+              <dgm:constr type="lMarg" refType="primFontSz" fact="0.15"/>
+              <dgm:constr type="rMarg" refType="primFontSz" fact="0.15"/>
+            </dgm:constrLst>
+            <dgm:ruleLst>
+              <dgm:rule type="primFontSz" val="5" fact="NaN" max="NaN"/>
+            </dgm:ruleLst>
+          </dgm:layoutNode>
+        </dgm:forEach>
+      </dgm:forEach>
+    </dgm:forEach>
+  </dgm:layoutNode>
+</dgm:layoutDef>
+</file>
+
+<file path=word/diagrams/quickStyle1.xml><?xml version="1.0" encoding="utf-8"?>
+<dgm:styleDef xmlns:dgm="http://schemas.openxmlformats.org/drawingml/2006/diagram" xmlns:a="http://schemas.openxmlformats.org/drawingml/2006/main" uniqueId="urn:microsoft.com/office/officeart/2005/8/quickstyle/simple5">
+  <dgm:title val=""/>
+  <dgm:desc val=""/>
+  <dgm:catLst>
+    <dgm:cat type="simple" pri="10500"/>
+  </dgm:catLst>
+  <dgm:scene3d>
+    <a:camera prst="orthographicFront"/>
+    <a:lightRig rig="threePt" dir="t"/>
+  </dgm:scene3d>
+  <dgm:styleLbl name="alignAcc1">
+    <dgm:scene3d>
+      <a:camera prst="orthographicFront"/>
+      <a:lightRig rig="threePt" dir="t"/>
+    </dgm:scene3d>
+    <dgm:txPr/>
+    <dgm:style>
+      <a:lnRef idx="1">
+        <a:scrgbClr r="0" g="0" b="0"/>
+      </a:lnRef>
+      <a:fillRef idx="1">
+        <a:scrgbClr r="0" g="0" b="0"/>
+      </a:fillRef>
+      <a:effectRef idx="2">
+        <a:scrgbClr r="0" g="0" b="0"/>
+      </a:effectRef>
+      <a:fontRef idx="minor"/>
+    </dgm:style>
+  </dgm:styleLbl>
+  <dgm:styleLbl name="alignAccFollowNode1">
+    <dgm:scene3d>
+      <a:camera prst="orthographicFront"/>
+      <a:lightRig rig="threePt" dir="t"/>
+    </dgm:scene3d>
+    <dgm:txPr/>
+    <dgm:style>
+      <a:lnRef idx="1">
+        <a:scrgbClr r="0" g="0" b="0"/>
+      </a:lnRef>
+      <a:fillRef idx="1">
+        <a:scrgbClr r="0" g="0" b="0"/>
+      </a:fillRef>
+      <a:effectRef idx="2">
+        <a:scrgbClr r="0" g="0" b="0"/>
+      </a:effectRef>
+      <a:fontRef idx="minor"/>
+    </dgm:style>
+  </dgm:styleLbl>
+  <dgm:styleLbl name="alignImgPlace1">
+    <dgm:scene3d>
+      <a:camera prst="orthographicFront"/>
+      <a:lightRig rig="threePt" dir="t"/>
+    </dgm:scene3d>
+    <dgm:txPr/>
+    <dgm:style>
+      <a:lnRef idx="0">
+        <a:scrgbClr r="0" g="0" b="0"/>
+      </a:lnRef>
+      <a:fillRef idx="1">
+        <a:scrgbClr r="0" g="0" b="0"/>
+      </a:fillRef>
+      <a:effectRef idx="3">
+        <a:scrgbClr r="0" g="0" b="0"/>
+      </a:effectRef>
+      <a:fontRef idx="minor"/>
+    </dgm:style>
+  </dgm:styleLbl>
+  <dgm:styleLbl name="alignNode1">
+    <dgm:scene3d>
+      <a:camera prst="orthographicFront"/>
+      <a:lightRig rig="threePt" dir="t"/>
+    </dgm:scene3d>
+    <dgm:txPr/>
+    <dgm:style>
+      <a:lnRef idx="1">
+        <a:scrgbClr r="0" g="0" b="0"/>
+      </a:lnRef>
+      <a:fillRef idx="3">
+        <a:scrgbClr r="0" g="0" b="0"/>
+      </a:fillRef>
+      <a:effectRef idx="3">
+        <a:scrgbClr r="0" g="0" b="0"/>
+      </a:effectRef>
+      <a:fontRef idx="minor">
+        <a:schemeClr val="lt1"/>
+      </a:fontRef>
+    </dgm:style>
+  </dgm:styleLbl>
+  <dgm:styleLbl name="asst0">
+    <dgm:scene3d>
+      <a:camera prst="orthographicFront"/>
+      <a:lightRig rig="threePt" dir="t"/>
+    </dgm:scene3d>
+    <dgm:txPr/>
+    <dgm:style>
+      <a:lnRef idx="0">
+        <a:scrgbClr r="0" g="0" b="0"/>
+      </a:lnRef>
+      <a:fillRef idx="3">
+        <a:scrgbClr r="0" g="0" b="0"/>
+      </a:fillRef>
+      <a:effectRef idx="3">
+        <a:scrgbClr r="0" g="0" b="0"/>
+      </a:effectRef>
+      <a:fontRef idx="minor">
+        <a:schemeClr val="lt1"/>
+      </a:fontRef>
+    </dgm:style>
+  </dgm:styleLbl>
+  <dgm:styleLbl name="asst1">
+    <dgm:scene3d>
+      <a:camera prst="orthographicFront"/>
+      <a:lightRig rig="threePt" dir="t"/>
+    </dgm:scene3d>
+    <dgm:txPr/>
+    <dgm:style>
+      <a:lnRef idx="0">
+        <a:scrgbClr r="0" g="0" b="0"/>
+      </a:lnRef>
+      <a:fillRef idx="3">
+        <a:scrgbClr r="0" g="0" b="0"/>
+      </a:fillRef>
+      <a:effectRef idx="3">
+        <a:scrgbClr r="0" g="0" b="0"/>
+      </a:effectRef>
+      <a:fontRef idx="minor">
+        <a:schemeClr val="lt1"/>
+      </a:fontRef>
+    </dgm:style>
+  </dgm:styleLbl>
+  <dgm:styleLbl name="asst2">
+    <dgm:scene3d>
+      <a:camera prst="orthographicFront"/>
+      <a:lightRig rig="threePt" dir="t"/>
+    </dgm:scene3d>
+    <dgm:txPr/>
+    <dgm:style>
+      <a:lnRef idx="0">
+        <a:scrgbClr r="0" g="0" b="0"/>
+      </a:lnRef>
+      <a:fillRef idx="3">
+        <a:scrgbClr r="0" g="0" b="0"/>
+      </a:fillRef>
+      <a:effectRef idx="3">
+        <a:scrgbClr r="0" g="0" b="0"/>
+      </a:effectRef>
+      <a:fontRef idx="minor">
+        <a:schemeClr val="lt1"/>
+      </a:fontRef>
+    </dgm:style>
+  </dgm:styleLbl>
+  <dgm:styleLbl name="asst3">
+    <dgm:scene3d>
+      <a:camera prst="orthographicFront"/>
+      <a:lightRig rig="threePt" dir="t"/>
+    </dgm:scene3d>
+    <dgm:txPr/>
+    <dgm:style>
+      <a:lnRef idx="0">
+        <a:scrgbClr r="0" g="0" b="0"/>
+      </a:lnRef>
+      <a:fillRef idx="3">
+        <a:scrgbClr r="0" g="0" b="0"/>
+      </a:fillRef>
+      <a:effectRef idx="3">
+        <a:scrgbClr r="0" g="0" b="0"/>
+      </a:effectRef>
+      <a:fontRef idx="minor">
+        <a:schemeClr val="lt1"/>
+      </a:fontRef>
+    </dgm:style>
+  </dgm:styleLbl>
+  <dgm:styleLbl name="asst4">
+    <dgm:scene3d>
+      <a:camera prst="orthographicFront"/>
+      <a:lightRig rig="threePt" dir="t"/>
+    </dgm:scene3d>
+    <dgm:txPr/>
+    <dgm:style>
+      <a:lnRef idx="0">
+        <a:scrgbClr r="0" g="0" b="0"/>
+      </a:lnRef>
+      <a:fillRef idx="3">
+        <a:scrgbClr r="0" g="0" b="0"/>
+      </a:fillRef>
+      <a:effectRef idx="3">
+        <a:scrgbClr r="0" g="0" b="0"/>
+      </a:effectRef>
+      <a:fontRef idx="minor">
+        <a:schemeClr val="lt1"/>
+      </a:fontRef>
+    </dgm:style>
+  </dgm:styleLbl>
+  <dgm:styleLbl name="bgAcc1">
+    <dgm:scene3d>
+      <a:camera prst="orthographicFront"/>
+      <a:lightRig rig="threePt" dir="t"/>
+    </dgm:scene3d>
+    <dgm:txPr/>
+    <dgm:style>
+      <a:lnRef idx="1">
+        <a:scrgbClr r="0" g="0" b="0"/>
+      </a:lnRef>
+      <a:fillRef idx="1">
+        <a:scrgbClr r="0" g="0" b="0"/>
+      </a:fillRef>
+      <a:effectRef idx="2">
+        <a:scrgbClr r="0" g="0" b="0"/>
+      </a:effectRef>
+      <a:fontRef idx="minor"/>
+    </dgm:style>
+  </dgm:styleLbl>
+  <dgm:styleLbl name="bgAccFollowNode1">
+    <dgm:scene3d>
+      <a:camera prst="orthographicFront"/>
+      <a:lightRig rig="threePt" dir="t"/>
+    </dgm:scene3d>
+    <dgm:txPr/>
+    <dgm:style>
+      <a:lnRef idx="1">
+        <a:scrgbClr r="0" g="0" b="0"/>
+      </a:lnRef>
+      <a:fillRef idx="1">
+        <a:scrgbClr r="0" g="0" b="0"/>
+      </a:fillRef>
+      <a:effectRef idx="2">
+        <a:scrgbClr r="0" g="0" b="0"/>
+      </a:effectRef>
+      <a:fontRef idx="minor"/>
+    </dgm:style>
+  </dgm:styleLbl>
+  <dgm:styleLbl name="bgImgPlace1">
+    <dgm:scene3d>
+      <a:camera prst="orthographicFront"/>
+      <a:lightRig rig="threePt" dir="t"/>
+    </dgm:scene3d>
+    <dgm:txPr/>
+    <dgm:style>
+      <a:lnRef idx="0">
+        <a:scrgbClr r="0" g="0" b="0"/>
+      </a:lnRef>
+      <a:fillRef idx="1">
+        <a:scrgbClr r="0" g="0" b="0"/>
+      </a:fillRef>
+      <a:effectRef idx="3">
+        <a:scrgbClr r="0" g="0" b="0"/>
+      </a:effectRef>
+      <a:fontRef idx="minor"/>
+    </dgm:style>
+  </dgm:styleLbl>
+  <dgm:styleLbl name="bgShp">
+    <dgm:scene3d>
+      <a:camera prst="orthographicFront"/>
+      <a:lightRig rig="threePt" dir="t"/>
+    </dgm:scene3d>
+    <dgm:txPr/>
+    <dgm:style>
+      <a:lnRef idx="0">
+        <a:scrgbClr r="0" g="0" b="0"/>
+      </a:lnRef>
+      <a:fillRef idx="1">
+        <a:scrgbClr r="0" g="0" b="0"/>
+      </a:fillRef>
+      <a:effectRef idx="2">
+        <a:scrgbClr r="0" g="0" b="0"/>
+      </a:effectRef>
+      <a:fontRef idx="minor"/>
+    </dgm:style>
+  </dgm:styleLbl>
+  <dgm:styleLbl name="bgSibTrans2D1">
+    <dgm:scene3d>
+      <a:camera prst="orthographicFront"/>
+      <a:lightRig rig="threePt" dir="t"/>
+    </dgm:scene3d>
+    <dgm:txPr/>
+    <dgm:style>
+      <a:lnRef idx="0">
+        <a:scrgbClr r="0" g="0" b="0"/>
+      </a:lnRef>
+      <a:fillRef idx="3">
+        <a:scrgbClr r="0" g="0" b="0"/>
+      </a:fillRef>
+      <a:effectRef idx="3">
+        <a:scrgbClr r="0" g="0" b="0"/>
+      </a:effectRef>
+      <a:fontRef idx="minor">
+        <a:schemeClr val="lt1"/>
+      </a:fontRef>
+    </dgm:style>
+  </dgm:styleLbl>
+  <dgm:styleLbl name="callout">
+    <dgm:scene3d>
+      <a:camera prst="orthographicFront"/>
+      <a:lightRig rig="threePt" dir="t"/>
+    </dgm:scene3d>
+    <dgm:txPr/>
+    <dgm:style>
+      <a:lnRef idx="1">
+        <a:scrgbClr r="0" g="0" b="0"/>
+      </a:lnRef>
+      <a:fillRef idx="0">
+        <a:scrgbClr r="0" g="0" b="0"/>
+      </a:fillRef>
+      <a:effectRef idx="1">
+        <a:scrgbClr r="0" g="0" b="0"/>
+      </a:effectRef>
+      <a:fontRef idx="minor"/>
+    </dgm:style>
+  </dgm:styleLbl>
+  <dgm:styleLbl name="conFgAcc1">
+    <dgm:scene3d>
+      <a:camera prst="orthographicFront"/>
+      <a:lightRig rig="threePt" dir="t"/>
+    </dgm:scene3d>
+    <dgm:txPr/>
+    <dgm:style>
+      <a:lnRef idx="1">
+        <a:scrgbClr r="0" g="0" b="0"/>
+      </a:lnRef>
+      <a:fillRef idx="1">
+        <a:scrgbClr r="0" g="0" b="0"/>
+      </a:fillRef>
+      <a:effectRef idx="2">
+        <a:scrgbClr r="0" g="0" b="0"/>
+      </a:effectRef>
+      <a:fontRef idx="minor"/>
+    </dgm:style>
+  </dgm:styleLbl>
+  <dgm:styleLbl name="dkBgShp">
+    <dgm:scene3d>
+      <a:camera prst="orthographicFront"/>
+      <a:lightRig rig="threePt" dir="t"/>
+    </dgm:scene3d>
+    <dgm:txPr/>
+    <dgm:style>
+      <a:lnRef idx="0">
+        <a:scrgbClr r="0" g="0" b="0"/>
+      </a:lnRef>
+      <a:fillRef idx="1">
+        <a:scrgbClr r="0" g="0" b="0"/>
+      </a:fillRef>
+      <a:effectRef idx="3">
+        <a:scrgbClr r="0" g="0" b="0"/>
+      </a:effectRef>
+      <a:fontRef idx="minor"/>
+    </dgm:style>
+  </dgm:styleLbl>
+  <dgm:styleLbl name="fgAcc0">
+    <dgm:scene3d>
+      <a:camera prst="orthographicFront"/>
+      <a:lightRig rig="threePt" dir="t"/>
+    </dgm:scene3d>
+    <dgm:txPr/>
+    <dgm:style>
+      <a:lnRef idx="1">
+        <a:scrgbClr r="0" g="0" b="0"/>
+      </a:lnRef>
+      <a:fillRef idx="1">
+        <a:scrgbClr r="0" g="0" b="0"/>
+      </a:fillRef>
+      <a:effectRef idx="2">
+        <a:scrgbClr r="0" g="0" b="0"/>
+      </a:effectRef>
+      <a:fontRef idx="minor"/>
+    </dgm:style>
+  </dgm:styleLbl>
+  <dgm:styleLbl name="fgAcc1">
+    <dgm:scene3d>
+      <a:camera prst="orthographicFront"/>
+      <a:lightRig rig="threePt" dir="t"/>
+    </dgm:scene3d>
+    <dgm:txPr/>
+    <dgm:style>
+      <a:lnRef idx="1">
+        <a:scrgbClr r="0" g="0" b="0"/>
+      </a:lnRef>
+      <a:fillRef idx="1">
+        <a:scrgbClr r="0" g="0" b="0"/>
+      </a:fillRef>
+      <a:effectRef idx="2">
+        <a:scrgbClr r="0" g="0" b="0"/>
+      </a:effectRef>
+      <a:fontRef idx="minor"/>
+    </dgm:style>
+  </dgm:styleLbl>
+  <dgm:styleLbl name="fgAcc2">
+    <dgm:scene3d>
+      <a:camera prst="orthographicFront"/>
+      <a:lightRig rig="threePt" dir="t"/>
+    </dgm:scene3d>
+    <dgm:txPr/>
+    <dgm:style>
+      <a:lnRef idx="1">
+        <a:scrgbClr r="0" g="0" b="0"/>
+      </a:lnRef>
+      <a:fillRef idx="1">
+        <a:scrgbClr r="0" g="0" b="0"/>
+      </a:fillRef>
+      <a:effectRef idx="2">
+        <a:scrgbClr r="0" g="0" b="0"/>
+      </a:effectRef>
+      <a:fontRef idx="minor"/>
+    </dgm:style>
+  </dgm:styleLbl>
+  <dgm:styleLbl name="fgAcc3">
+    <dgm:scene3d>
+      <a:camera prst="orthographicFront"/>
+      <a:lightRig rig="threePt" dir="t"/>
+    </dgm:scene3d>
+    <dgm:txPr/>
+    <dgm:style>
+      <a:lnRef idx="1">
+        <a:scrgbClr r="0" g="0" b="0"/>
+      </a:lnRef>
+      <a:fillRef idx="1">
+        <a:scrgbClr r="0" g="0" b="0"/>
+      </a:fillRef>
+      <a:effectRef idx="2">
+        <a:scrgbClr r="0" g="0" b="0"/>
+      </a:effectRef>
+      <a:fontRef idx="minor"/>
+    </dgm:style>
+  </dgm:styleLbl>
+  <dgm:styleLbl name="fgAcc4">
+    <dgm:scene3d>
+      <a:camera prst="orthographicFront"/>
+      <a:lightRig rig="threePt" dir="t"/>
+    </dgm:scene3d>
+    <dgm:txPr/>
+    <dgm:style>
+      <a:lnRef idx="1">
+        <a:scrgbClr r="0" g="0" b="0"/>
+      </a:lnRef>
+      <a:fillRef idx="1">
+        <a:scrgbClr r="0" g="0" b="0"/>
+      </a:fillRef>
+      <a:effectRef idx="2">
+        <a:scrgbClr r="0" g="0" b="0"/>
+      </a:effectRef>
+      <a:fontRef idx="minor"/>
+    </dgm:style>
+  </dgm:styleLbl>
+  <dgm:styleLbl name="fgAccFollowNode1">
+    <dgm:scene3d>
+      <a:camera prst="orthographicFront"/>
+      <a:lightRig rig="threePt" dir="t"/>
+    </dgm:scene3d>
+    <dgm:txPr/>
+    <dgm:style>
+      <a:lnRef idx="1">
+        <a:scrgbClr r="0" g="0" b="0"/>
+      </a:lnRef>
+      <a:fillRef idx="1">
+        <a:scrgbClr r="0" g="0" b="0"/>
+      </a:fillRef>
+      <a:effectRef idx="2">
+        <a:scrgbClr r="0" g="0" b="0"/>
+      </a:effectRef>
+      <a:fontRef idx="minor"/>
+    </dgm:style>
+  </dgm:styleLbl>
+  <dgm:styleLbl name="fgImgPlace1">
+    <dgm:scene3d>
+      <a:camera prst="orthographicFront"/>
+      <a:lightRig rig="threePt" dir="t"/>
+    </dgm:scene3d>
+    <dgm:txPr/>
+    <dgm:style>
+      <a:lnRef idx="0">
+        <a:scrgbClr r="0" g="0" b="0"/>
+      </a:lnRef>
+      <a:fillRef idx="1">
+        <a:scrgbClr r="0" g="0" b="0"/>
+      </a:fillRef>
+      <a:effectRef idx="3">
+        <a:scrgbClr r="0" g="0" b="0"/>
+      </a:effectRef>
+      <a:fontRef idx="minor"/>
+    </dgm:style>
+  </dgm:styleLbl>
+  <dgm:styleLbl name="fgShp">
+    <dgm:scene3d>
+      <a:camera prst="orthographicFront"/>
+      <a:lightRig rig="threePt" dir="t"/>
+    </dgm:scene3d>
+    <dgm:txPr/>
+    <dgm:style>
+      <a:lnRef idx="0">
+        <a:scrgbClr r="0" g="0" b="0"/>
+      </a:lnRef>
+      <a:fillRef idx="3">
+        <a:scrgbClr r="0" g="0" b="0"/>
+      </a:fillRef>
+      <a:effectRef idx="3">
+        <a:scrgbClr r="0" g="0" b="0"/>
+      </a:effectRef>
+      <a:fontRef idx="minor"/>
+    </dgm:style>
+  </dgm:styleLbl>
+  <dgm:styleLbl name="fgSibTrans2D1">
+    <dgm:scene3d>
+      <a:camera prst="orthographicFront"/>
+      <a:lightRig rig="threePt" dir="t"/>
+    </dgm:scene3d>
+    <dgm:txPr/>
+    <dgm:style>
+      <a:lnRef idx="0">
+        <a:scrgbClr r="0" g="0" b="0"/>
+      </a:lnRef>
+      <a:fillRef idx="3">
+        <a:scrgbClr r="0" g="0" b="0"/>
+      </a:fillRef>
+      <a:effectRef idx="3">
+        <a:scrgbClr r="0" g="0" b="0"/>
+      </a:effectRef>
+      <a:fontRef idx="minor">
+        <a:schemeClr val="lt1"/>
+      </a:fontRef>
+    </dgm:style>
+  </dgm:styleLbl>
+  <dgm:styleLbl name="lnNode1">
+    <dgm:scene3d>
+      <a:camera prst="orthographicFront"/>
+      <a:lightRig rig="threePt" dir="t"/>
+    </dgm:scene3d>
+    <dgm:txPr/>
+    <dgm:style>
+      <a:lnRef idx="0">
+        <a:scrgbClr r="0" g="0" b="0"/>
+      </a:lnRef>
+      <a:fillRef idx="3">
+        <a:scrgbClr r="0" g="0" b="0"/>
+      </a:fillRef>
+      <a:effectRef idx="3">
+        <a:scrgbClr r="0" g="0" b="0"/>
+      </a:effectRef>
+      <a:fontRef idx="minor">
+        <a:schemeClr val="lt1"/>
+      </a:fontRef>
+    </dgm:style>
+  </dgm:styleLbl>
+  <dgm:styleLbl name="node0">
+    <dgm:scene3d>
+      <a:camera prst="orthographicFront"/>
+      <a:lightRig rig="threePt" dir="t"/>
+    </dgm:scene3d>
+    <dgm:txPr/>
+    <dgm:style>
+      <a:lnRef idx="0">
+        <a:scrgbClr r="0" g="0" b="0"/>
+      </a:lnRef>
+      <a:fillRef idx="3">
+        <a:scrgbClr r="0" g="0" b="0"/>
+      </a:fillRef>
+      <a:effectRef idx="3">
+        <a:scrgbClr r="0" g="0" b="0"/>
+      </a:effectRef>
+      <a:fontRef idx="minor">
+        <a:schemeClr val="lt1"/>
+      </a:fontRef>
+    </dgm:style>
+  </dgm:styleLbl>
+  <dgm:styleLbl name="node1">
+    <dgm:scene3d>
+      <a:camera prst="orthographicFront"/>
+      <a:lightRig rig="threePt" dir="t"/>
+    </dgm:scene3d>
+    <dgm:txPr/>
+    <dgm:style>
+      <a:lnRef idx="0">
+        <a:scrgbClr r="0" g="0" b="0"/>
+      </a:lnRef>
+      <a:fillRef idx="3">
+        <a:scrgbClr r="0" g="0" b="0"/>
+      </a:fillRef>
+      <a:effectRef idx="3">
+        <a:scrgbClr r="0" g="0" b="0"/>
+      </a:effectRef>
+      <a:fontRef idx="minor">
+        <a:schemeClr val="lt1"/>
+      </a:fontRef>
+    </dgm:style>
+  </dgm:styleLbl>
+  <dgm:styleLbl name="node2">
+    <dgm:scene3d>
+      <a:camera prst="orthographicFront"/>
+      <a:lightRig rig="threePt" dir="t"/>
+    </dgm:scene3d>
+    <dgm:txPr/>
+    <dgm:style>
+      <a:lnRef idx="0">
+        <a:scrgbClr r="0" g="0" b="0"/>
+      </a:lnRef>
+      <a:fillRef idx="3">
+        <a:scrgbClr r="0" g="0" b="0"/>
+      </a:fillRef>
+      <a:effectRef idx="3">
+        <a:scrgbClr r="0" g="0" b="0"/>
+      </a:effectRef>
+      <a:fontRef idx="minor">
+        <a:schemeClr val="lt1"/>
+      </a:fontRef>
+    </dgm:style>
+  </dgm:styleLbl>
+  <dgm:styleLbl name="node3">
+    <dgm:scene3d>
+      <a:camera prst="orthographicFront"/>
+      <a:lightRig rig="threePt" dir="t"/>
+    </dgm:scene3d>
+    <dgm:txPr/>
+    <dgm:style>
+      <a:lnRef idx="0">
+        <a:scrgbClr r="0" g="0" b="0"/>
+      </a:lnRef>
+      <a:fillRef idx="3">
+        <a:scrgbClr r="0" g="0" b="0"/>
+      </a:fillRef>
+      <a:effectRef idx="3">
+        <a:scrgbClr r="0" g="0" b="0"/>
+      </a:effectRef>
+      <a:fontRef idx="minor">
+        <a:schemeClr val="lt1"/>
+      </a:fontRef>
+    </dgm:style>
+  </dgm:styleLbl>
+  <dgm:styleLbl name="node4">
+    <dgm:scene3d>
+      <a:camera prst="orthographicFront"/>
+      <a:lightRig rig="threePt" dir="t"/>
+    </dgm:scene3d>
+    <dgm:txPr/>
+    <dgm:style>
+      <a:lnRef idx="0">
+        <a:scrgbClr r="0" g="0" b="0"/>
+      </a:lnRef>
+      <a:fillRef idx="3">
+        <a:scrgbClr r="0" g="0" b="0"/>
+      </a:fillRef>
+      <a:effectRef idx="3">
+        <a:scrgbClr r="0" g="0" b="0"/>
+      </a:effectRef>
+      <a:fontRef idx="minor">
+        <a:schemeClr val="lt1"/>
+      </a:fontRef>
+    </dgm:style>
+  </dgm:styleLbl>
+  <dgm:styleLbl name="parChTrans1D1">
+    <dgm:scene3d>
+      <a:camera prst="orthographicFront"/>
+      <a:lightRig rig="threePt" dir="t"/>
+    </dgm:scene3d>
+    <dgm:txPr/>
+    <dgm:style>
+      <a:lnRef idx="2">
+        <a:scrgbClr r="0" g="0" b="0"/>
+      </a:lnRef>
+      <a:fillRef idx="0">
+        <a:scrgbClr r="0" g="0" b="0"/>
+      </a:fillRef>
+      <a:effectRef idx="0">
+        <a:scrgbClr r="0" g="0" b="0"/>
+      </a:effectRef>
+      <a:fontRef idx="minor"/>
+    </dgm:style>
+  </dgm:styleLbl>
+  <dgm:styleLbl name="parChTrans1D2">
+    <dgm:scene3d>
+      <a:camera prst="orthographicFront"/>
+      <a:lightRig rig="threePt" dir="t"/>
+    </dgm:scene3d>
+    <dgm:txPr/>
+    <dgm:style>
+      <a:lnRef idx="2">
+        <a:scrgbClr r="0" g="0" b="0"/>
+      </a:lnRef>
+      <a:fillRef idx="0">
+        <a:scrgbClr r="0" g="0" b="0"/>
+      </a:fillRef>
+      <a:effectRef idx="0">
+        <a:scrgbClr r="0" g="0" b="0"/>
+      </a:effectRef>
+      <a:fontRef idx="minor"/>
+    </dgm:style>
+  </dgm:styleLbl>
+  <dgm:styleLbl name="parChTrans1D3">
+    <dgm:scene3d>
+      <a:camera prst="orthographicFront"/>
+      <a:lightRig rig="threePt" dir="t"/>
+    </dgm:scene3d>
+    <dgm:txPr/>
+    <dgm:style>
+      <a:lnRef idx="2">
+        <a:scrgbClr r="0" g="0" b="0"/>
+      </a:lnRef>
+      <a:fillRef idx="0">
+        <a:scrgbClr r="0" g="0" b="0"/>
+      </a:fillRef>
+      <a:effectRef idx="0">
+        <a:scrgbClr r="0" g="0" b="0"/>
+      </a:effectRef>
+      <a:fontRef idx="minor"/>
+    </dgm:style>
+  </dgm:styleLbl>
+  <dgm:styleLbl name="parChTrans1D4">
+    <dgm:scene3d>
+      <a:camera prst="orthographicFront"/>
+      <a:lightRig rig="threePt" dir="t"/>
+    </dgm:scene3d>
+    <dgm:txPr/>
+    <dgm:style>
+      <a:lnRef idx="2">
+        <a:scrgbClr r="0" g="0" b="0"/>
+      </a:lnRef>
+      <a:fillRef idx="0">
+        <a:scrgbClr r="0" g="0" b="0"/>
+      </a:fillRef>
+      <a:effectRef idx="0">
+        <a:scrgbClr r="0" g="0" b="0"/>
+      </a:effectRef>
+      <a:fontRef idx="minor"/>
+    </dgm:style>
+  </dgm:styleLbl>
+  <dgm:styleLbl name="parChTrans2D1">
+    <dgm:scene3d>
+      <a:camera prst="orthographicFront"/>
+      <a:lightRig rig="threePt" dir="t"/>
+    </dgm:scene3d>
+    <dgm:txPr/>
+    <dgm:style>
+      <a:lnRef idx="0">
+        <a:scrgbClr r="0" g="0" b="0"/>
+      </a:lnRef>
+      <a:fillRef idx="3">
+        <a:scrgbClr r="0" g="0" b="0"/>
+      </a:fillRef>
+      <a:effectRef idx="3">
+        <a:scrgbClr r="0" g="0" b="0"/>
+      </a:effectRef>
+      <a:fontRef idx="minor">
+        <a:schemeClr val="lt1"/>
+      </a:fontRef>
+    </dgm:style>
+  </dgm:styleLbl>
+  <dgm:styleLbl name="parChTrans2D2">
+    <dgm:scene3d>
+      <a:camera prst="orthographicFront"/>
+      <a:lightRig rig="threePt" dir="t"/>
+    </dgm:scene3d>
+    <dgm:txPr/>
+    <dgm:style>
+      <a:lnRef idx="0">
+        <a:scrgbClr r="0" g="0" b="0"/>
+      </a:lnRef>
+      <a:fillRef idx="3">
+        <a:scrgbClr r="0" g="0" b="0"/>
+      </a:fillRef>
+      <a:effectRef idx="3">
+        <a:scrgbClr r="0" g="0" b="0"/>
+      </a:effectRef>
+      <a:fontRef idx="minor">
+        <a:schemeClr val="lt1"/>
+      </a:fontRef>
+    </dgm:style>
+  </dgm:styleLbl>
+  <dgm:styleLbl name="parChTrans2D3">
+    <dgm:scene3d>
+      <a:camera prst="orthographicFront"/>
+      <a:lightRig rig="threePt" dir="t"/>
+    </dgm:scene3d>
+    <dgm:txPr/>
+    <dgm:style>
+      <a:lnRef idx="0">
+        <a:scrgbClr r="0" g="0" b="0"/>
+      </a:lnRef>
+      <a:fillRef idx="3">
+        <a:scrgbClr r="0" g="0" b="0"/>
+      </a:fillRef>
+      <a:effectRef idx="3">
+        <a:scrgbClr r="0" g="0" b="0"/>
+      </a:effectRef>
+      <a:fontRef idx="minor">
+        <a:schemeClr val="lt1"/>
+      </a:fontRef>
+    </dgm:style>
+  </dgm:styleLbl>
+  <dgm:styleLbl name="parChTrans2D4">
+    <dgm:scene3d>
+      <a:camera prst="orthographicFront"/>
+      <a:lightRig rig="threePt" dir="t"/>
+    </dgm:scene3d>
+    <dgm:txPr/>
+    <dgm:style>
+      <a:lnRef idx="0">
+        <a:scrgbClr r="0" g="0" b="0"/>
+      </a:lnRef>
+      <a:fillRef idx="3">
+        <a:scrgbClr r="0" g="0" b="0"/>
+      </a:fillRef>
+      <a:effectRef idx="3">
+        <a:scrgbClr r="0" g="0" b="0"/>
+      </a:effectRef>
+      <a:fontRef idx="minor">
+        <a:schemeClr val="lt1"/>
+      </a:fontRef>
+    </dgm:style>
+  </dgm:styleLbl>
+  <dgm:styleLbl name="revTx">
+    <dgm:scene3d>
+      <a:camera prst="orthographicFront"/>
+      <a:lightRig rig="threePt" dir="t"/>
+    </dgm:scene3d>
+    <dgm:txPr/>
+    <dgm:style>
+      <a:lnRef idx="0">
+        <a:scrgbClr r="0" g="0" b="0"/>
+      </a:lnRef>
+      <a:fillRef idx="0">
+        <a:scrgbClr r="0" g="0" b="0"/>
+      </a:fillRef>
+      <a:effectRef idx="0">
+        <a:scrgbClr r="0" g="0" b="0"/>
+      </a:effectRef>
+      <a:fontRef idx="minor"/>
+    </dgm:style>
+  </dgm:styleLbl>
+  <dgm:styleLbl name="sibTrans1D1">
+    <dgm:scene3d>
+      <a:camera prst="orthographicFront"/>
+      <a:lightRig rig="threePt" dir="t"/>
+    </dgm:scene3d>
+    <dgm:txPr/>
+    <dgm:style>
+      <a:lnRef idx="1">
+        <a:scrgbClr r="0" g="0" b="0"/>
+      </a:lnRef>
+      <a:fillRef idx="0">
+        <a:scrgbClr r="0" g="0" b="0"/>
+      </a:fillRef>
+      <a:effectRef idx="0">
+        <a:scrgbClr r="0" g="0" b="0"/>
+      </a:effectRef>
+      <a:fontRef idx="minor"/>
+    </dgm:style>
+  </dgm:styleLbl>
+  <dgm:styleLbl name="sibTrans2D1">
+    <dgm:scene3d>
+      <a:camera prst="orthographicFront"/>
+      <a:lightRig rig="threePt" dir="t"/>
+    </dgm:scene3d>
+    <dgm:txPr/>
+    <dgm:style>
+      <a:lnRef idx="0">
+        <a:scrgbClr r="0" g="0" b="0"/>
+      </a:lnRef>
+      <a:fillRef idx="3">
+        <a:scrgbClr r="0" g="0" b="0"/>
+      </a:fillRef>
+      <a:effectRef idx="3">
+        <a:scrgbClr r="0" g="0" b="0"/>
+      </a:effectRef>
+      <a:fontRef idx="minor">
+        <a:schemeClr val="lt1"/>
+      </a:fontRef>
+    </dgm:style>
+  </dgm:styleLbl>
+  <dgm:styleLbl name="solidAlignAcc1">
+    <dgm:scene3d>
+      <a:camera prst="orthographicFront"/>
+      <a:lightRig rig="threePt" dir="t"/>
+    </dgm:scene3d>
+    <dgm:txPr/>
+    <dgm:style>
+      <a:lnRef idx="1">
+        <a:scrgbClr r="0" g="0" b="0"/>
+      </a:lnRef>
+      <a:fillRef idx="1">
+        <a:scrgbClr r="0" g="0" b="0"/>
+      </a:fillRef>
+      <a:effectRef idx="3">
+        <a:scrgbClr r="0" g="0" b="0"/>
+      </a:effectRef>
+      <a:fontRef idx="minor"/>
+    </dgm:style>
+  </dgm:styleLbl>
+  <dgm:styleLbl name="solidBgAcc1">
+    <dgm:scene3d>
+      <a:camera prst="orthographicFront"/>
+      <a:lightRig rig="threePt" dir="t"/>
+    </dgm:scene3d>
+    <dgm:txPr/>
+    <dgm:style>
+      <a:lnRef idx="1">
+        <a:scrgbClr r="0" g="0" b="0"/>
+      </a:lnRef>
+      <a:fillRef idx="1">
+        <a:scrgbClr r="0" g="0" b="0"/>
+      </a:fillRef>
+      <a:effectRef idx="3">
+        <a:scrgbClr r="0" g="0" b="0"/>
+      </a:effectRef>
+      <a:fontRef idx="minor"/>
+    </dgm:style>
+  </dgm:styleLbl>
+  <dgm:styleLbl name="solidFgAcc1">
+    <dgm:scene3d>
+      <a:camera prst="orthographicFront"/>
+      <a:lightRig rig="threePt" dir="t"/>
+    </dgm:scene3d>
+    <dgm:txPr/>
+    <dgm:style>
+      <a:lnRef idx="1">
+        <a:scrgbClr r="0" g="0" b="0"/>
+      </a:lnRef>
+      <a:fillRef idx="1">
+        <a:scrgbClr r="0" g="0" b="0"/>
+      </a:fillRef>
+      <a:effectRef idx="2">
+        <a:scrgbClr r="0" g="0" b="0"/>
+      </a:effectRef>
+      <a:fontRef idx="minor"/>
+    </dgm:style>
+  </dgm:styleLbl>
+  <dgm:styleLbl name="trAlignAcc1">
+    <dgm:scene3d>
+      <a:camera prst="orthographicFront"/>
+      <a:lightRig rig="threePt" dir="t"/>
+    </dgm:scene3d>
+    <dgm:txPr/>
+    <dgm:style>
+      <a:lnRef idx="1">
+        <a:scrgbClr r="0" g="0" b="0"/>
+      </a:lnRef>
+      <a:fillRef idx="1">
+        <a:scrgbClr r="0" g="0" b="0"/>
+      </a:fillRef>
+      <a:effectRef idx="0">
+        <a:scrgbClr r="0" g="0" b="0"/>
+      </a:effectRef>
+      <a:fontRef idx="minor"/>
+    </dgm:style>
+  </dgm:styleLbl>
+  <dgm:styleLbl name="trBgShp">
+    <dgm:scene3d>
+      <a:camera prst="orthographicFront"/>
+      <a:lightRig rig="threePt" dir="t"/>
+    </dgm:scene3d>
+    <dgm:txPr/>
+    <dgm:style>
+      <a:lnRef idx="0">
+        <a:scrgbClr r="0" g="0" b="0"/>
+      </a:lnRef>
+      <a:fillRef idx="1">
+        <a:scrgbClr r="0" g="0" b="0"/>
+      </a:fillRef>
+      <a:effectRef idx="0">
+        <a:scrgbClr r="0" g="0" b="0"/>
+      </a:effectRef>
+      <a:fontRef idx="minor"/>
+    </dgm:style>
+  </dgm:styleLbl>
+  <dgm:styleLbl name="vennNode1">
+    <dgm:scene3d>
+      <a:camera prst="orthographicFront"/>
+      <a:lightRig rig="threePt" dir="t"/>
+    </dgm:scene3d>
+    <dgm:txPr/>
+    <dgm:style>
+      <a:lnRef idx="0">
+        <a:scrgbClr r="0" g="0" b="0"/>
+      </a:lnRef>
+      <a:fillRef idx="3">
+        <a:scrgbClr r="0" g="0" b="0"/>
+      </a:fillRef>
+      <a:effectRef idx="3">
+        <a:scrgbClr r="0" g="0" b="0"/>
+      </a:effectRef>
+      <a:fontRef idx="minor">
+        <a:schemeClr val="tx1"/>
+      </a:fontRef>
+    </dgm:style>
+  </dgm:styleLbl>
+</dgm:styleDef>
 </file>
 
 <file path=word/theme/theme1.xml><?xml version="1.0" encoding="utf-8"?>
@@ -2780,11 +7813,9 @@
     <customSectPr/>
     <customSectPr/>
     <customSectPr/>
-    <customSectPr/>
-    <customSectPr/>
   </customSectProps>
   <customShpExts>
-    <customShpInfo spid="_x0000_s1026"/>
+    <customShpInfo spid="_x0000_s1026" textRotate="1"/>
     <customShpInfo spid="_x0000_s1027"/>
   </customShpExts>
 </s:customData>
